--- a/vorlagen/سجل_واقعات_الولادة.docx
+++ b/vorlagen/سجل_واقعات_الولادة.docx
@@ -77,8 +77,6 @@
               </w:rPr>
               <w:t>1</w:t>
             </w:r>
-            <w:bookmarkStart w:id="0" w:name="_GoBack"/>
-            <w:bookmarkEnd w:id="0"/>
             <w:r>
               <w:rPr>
                 <w:rFonts w:asciiTheme="minorBidi" w:hAnsiTheme="minorBidi"/>
@@ -744,7 +742,7 @@
               </w:rPr>
               <w:t xml:space="preserve"> </w:t>
             </w:r>
-            <w:bookmarkStart w:id="1" w:name="_Hlk193553240"/>
+            <w:bookmarkStart w:id="0" w:name="_Hlk193553240"/>
             <w:r>
               <w:rPr>
                 <w:rFonts w:asciiTheme="minorBidi" w:hAnsiTheme="minorBidi"/>
@@ -797,7 +795,7 @@
               </w:rPr>
               <w:t xml:space="preserve"> </w:t>
             </w:r>
-            <w:bookmarkEnd w:id="1"/>
+            <w:bookmarkEnd w:id="0"/>
           </w:p>
           <w:p>
             <w:pPr>
@@ -1339,16 +1337,7 @@
           <w:szCs w:val="24"/>
           <w:rtl/>
         </w:rPr>
-        <w:t xml:space="preserve">تاريخ </w:t>
-      </w:r>
-      <w:r>
-        <w:rPr>
-          <w:rFonts w:asciiTheme="minorBidi" w:hAnsiTheme="minorBidi" w:cs="Arial"/>
-          <w:sz w:val="24"/>
-          <w:szCs w:val="24"/>
-          <w:rtl/>
-        </w:rPr>
-        <w:t>ومكان</w:t>
+        <w:t>تاريخ</w:t>
       </w:r>
       <w:r>
         <w:rPr>
@@ -1366,16 +1355,25 @@
           <w:szCs w:val="24"/>
           <w:rtl/>
         </w:rPr>
-        <w:t>الميلاد</w:t>
-      </w:r>
-      <w:r>
-        <w:rPr>
-          <w:rFonts w:asciiTheme="minorBidi" w:hAnsiTheme="minorBidi" w:hint="cs"/>
-          <w:sz w:val="24"/>
-          <w:szCs w:val="24"/>
-          <w:rtl/>
-        </w:rPr>
-        <w:t xml:space="preserve">: </w:t>
+        <w:t>ال</w:t>
+      </w:r>
+      <w:r>
+        <w:rPr>
+          <w:rFonts w:asciiTheme="minorBidi" w:hAnsiTheme="minorBidi" w:hint="cs"/>
+          <w:sz w:val="24"/>
+          <w:szCs w:val="24"/>
+          <w:rtl/>
+        </w:rPr>
+        <w:t>ولادة</w:t>
+      </w:r>
+      <w:r>
+        <w:rPr>
+          <w:rFonts w:asciiTheme="minorBidi" w:hAnsiTheme="minorBidi" w:hint="cs"/>
+          <w:sz w:val="24"/>
+          <w:szCs w:val="24"/>
+          <w:rtl/>
+        </w:rPr>
+        <w:t xml:space="preserve"> </w:t>
       </w:r>
       <w:r>
         <w:rPr>
@@ -1410,7 +1408,15 @@
           <w:sz w:val="24"/>
           <w:szCs w:val="24"/>
         </w:rPr>
-        <w:t>stag</w:t>
+        <w:t>g</w:t>
+      </w:r>
+      <w:r>
+        <w:rPr>
+          <w:rFonts w:asciiTheme="minorBidi" w:hAnsiTheme="minorBidi"/>
+          <w:sz w:val="24"/>
+          <w:szCs w:val="24"/>
+        </w:rPr>
+        <w:t>tag</w:t>
       </w:r>
       <w:proofErr w:type="spellEnd"/>
       <w:r>
@@ -1479,7 +1485,15 @@
           <w:sz w:val="24"/>
           <w:szCs w:val="24"/>
         </w:rPr>
-        <w:t>smonat</w:t>
+        <w:t>g</w:t>
+      </w:r>
+      <w:r>
+        <w:rPr>
+          <w:rFonts w:asciiTheme="minorBidi" w:hAnsiTheme="minorBidi"/>
+          <w:sz w:val="24"/>
+          <w:szCs w:val="24"/>
+        </w:rPr>
+        <w:t>monat</w:t>
       </w:r>
       <w:proofErr w:type="spellEnd"/>
       <w:r>
@@ -1557,7 +1571,15 @@
           <w:sz w:val="24"/>
           <w:szCs w:val="24"/>
         </w:rPr>
-        <w:t>sjahr</w:t>
+        <w:t>g</w:t>
+      </w:r>
+      <w:r>
+        <w:rPr>
+          <w:rFonts w:asciiTheme="minorBidi" w:hAnsiTheme="minorBidi"/>
+          <w:sz w:val="24"/>
+          <w:szCs w:val="24"/>
+        </w:rPr>
+        <w:t>jahr</w:t>
       </w:r>
       <w:proofErr w:type="spellEnd"/>
       <w:r>
@@ -1637,6 +1659,14 @@
           <w:sz w:val="24"/>
           <w:szCs w:val="24"/>
         </w:rPr>
+        <w:t>g</w:t>
+      </w:r>
+      <w:r>
+        <w:rPr>
+          <w:rFonts w:asciiTheme="minorBidi" w:hAnsiTheme="minorBidi"/>
+          <w:sz w:val="24"/>
+          <w:szCs w:val="24"/>
+        </w:rPr>
         <w:t>datum</w:t>
       </w:r>
       <w:proofErr w:type="spellEnd"/>
@@ -1718,15 +1748,7 @@
           <w:sz w:val="24"/>
           <w:szCs w:val="24"/>
         </w:rPr>
-        <w:t>gO</w:t>
-      </w:r>
-      <w:r>
-        <w:rPr>
-          <w:rFonts w:asciiTheme="minorBidi" w:hAnsiTheme="minorBidi"/>
-          <w:sz w:val="24"/>
-          <w:szCs w:val="24"/>
-        </w:rPr>
-        <w:t>rt</w:t>
+        <w:t>gOrt</w:t>
       </w:r>
       <w:proofErr w:type="spellEnd"/>
       <w:r>
@@ -1955,7 +1977,25 @@
           <w:sz w:val="24"/>
           <w:szCs w:val="24"/>
         </w:rPr>
-        <w:t>{{Staat}}</w:t>
+        <w:t>{{</w:t>
+      </w:r>
+      <w:proofErr w:type="spellStart"/>
+      <w:r>
+        <w:rPr>
+          <w:rFonts w:asciiTheme="minorBidi" w:hAnsiTheme="minorBidi"/>
+          <w:sz w:val="24"/>
+          <w:szCs w:val="24"/>
+        </w:rPr>
+        <w:t>gArt</w:t>
+      </w:r>
+      <w:proofErr w:type="spellEnd"/>
+      <w:r>
+        <w:rPr>
+          <w:rFonts w:asciiTheme="minorBidi" w:hAnsiTheme="minorBidi"/>
+          <w:sz w:val="24"/>
+          <w:szCs w:val="24"/>
+        </w:rPr>
+        <w:t>}}</w:t>
       </w:r>
       <w:r>
         <w:rPr>
@@ -1992,7 +2032,93 @@
           <w:szCs w:val="24"/>
           <w:rtl/>
         </w:rPr>
-        <w:t xml:space="preserve"> الأب</w:t>
+        <w:t xml:space="preserve"> الأب:</w:t>
+      </w:r>
+      <w:r>
+        <w:rPr>
+          <w:rFonts w:asciiTheme="minorBidi" w:hAnsiTheme="minorBidi"/>
+          <w:sz w:val="24"/>
+          <w:szCs w:val="24"/>
+        </w:rPr>
+        <w:t>{{</w:t>
+      </w:r>
+      <w:proofErr w:type="spellStart"/>
+      <w:r>
+        <w:rPr>
+          <w:rFonts w:asciiTheme="minorBidi" w:hAnsiTheme="minorBidi"/>
+          <w:sz w:val="24"/>
+          <w:szCs w:val="24"/>
+        </w:rPr>
+        <w:t>V</w:t>
+      </w:r>
+      <w:r>
+        <w:rPr>
+          <w:rFonts w:asciiTheme="minorBidi" w:hAnsiTheme="minorBidi"/>
+          <w:sz w:val="24"/>
+          <w:szCs w:val="24"/>
+        </w:rPr>
+        <w:t>vor</w:t>
+      </w:r>
+      <w:proofErr w:type="spellEnd"/>
+      <w:r>
+        <w:rPr>
+          <w:rFonts w:asciiTheme="minorBidi" w:hAnsiTheme="minorBidi"/>
+          <w:sz w:val="24"/>
+          <w:szCs w:val="24"/>
+        </w:rPr>
+        <w:t>}}</w:t>
+      </w:r>
+      <w:r>
+        <w:rPr>
+          <w:rFonts w:asciiTheme="minorBidi" w:hAnsiTheme="minorBidi" w:hint="cs"/>
+          <w:sz w:val="24"/>
+          <w:szCs w:val="24"/>
+          <w:rtl/>
+        </w:rPr>
+        <w:t xml:space="preserve">     </w:t>
+      </w:r>
+      <w:r>
+        <w:rPr>
+          <w:rFonts w:asciiTheme="minorBidi" w:hAnsiTheme="minorBidi"/>
+          <w:sz w:val="24"/>
+          <w:szCs w:val="24"/>
+        </w:rPr>
+        <w:t xml:space="preserve">   </w:t>
+      </w:r>
+      <w:r>
+        <w:rPr>
+          <w:rFonts w:asciiTheme="minorBidi" w:hAnsiTheme="minorBidi" w:hint="cs"/>
+          <w:sz w:val="24"/>
+          <w:szCs w:val="24"/>
+          <w:rtl/>
+        </w:rPr>
+        <w:t xml:space="preserve">       </w:t>
+      </w:r>
+      <w:r>
+        <w:rPr>
+          <w:rFonts w:asciiTheme="minorBidi" w:hAnsiTheme="minorBidi"/>
+          <w:sz w:val="24"/>
+          <w:szCs w:val="24"/>
+        </w:rPr>
+        <w:t xml:space="preserve">    </w:t>
+      </w:r>
+      <w:r>
+        <w:rPr>
+          <w:rFonts w:asciiTheme="minorBidi" w:hAnsiTheme="minorBidi" w:cs="Arial"/>
+          <w:sz w:val="24"/>
+          <w:szCs w:val="24"/>
+          <w:rtl/>
+        </w:rPr>
+        <w:t>لقب</w:t>
+      </w:r>
+      <w:r>
+        <w:rPr>
+          <w:rFonts w:asciiTheme="minorBidi" w:hAnsiTheme="minorBidi" w:cs="Arial"/>
+          <w:sz w:val="24"/>
+          <w:szCs w:val="24"/>
+          <w:rtl/>
+        </w:rPr>
+        <w:t>ه</w:t>
       </w:r>
       <w:r>
         <w:rPr>
@@ -2005,6 +2131,15 @@
       </w:r>
       <w:r>
         <w:rPr>
+          <w:rFonts w:asciiTheme="minorBidi" w:hAnsiTheme="minorBidi" w:hint="cs"/>
+          <w:sz w:val="24"/>
+          <w:szCs w:val="24"/>
+          <w:rtl/>
+        </w:rPr>
+        <w:t xml:space="preserve"> </w:t>
+      </w:r>
+      <w:r>
+        <w:rPr>
           <w:rFonts w:asciiTheme="minorBidi" w:hAnsiTheme="minorBidi"/>
           <w:sz w:val="24"/>
           <w:szCs w:val="24"/>
@@ -2026,7 +2161,7 @@
           <w:sz w:val="24"/>
           <w:szCs w:val="24"/>
         </w:rPr>
-        <w:t>vor</w:t>
+        <w:t>nach</w:t>
       </w:r>
       <w:proofErr w:type="spellEnd"/>
       <w:r>
@@ -2044,24 +2179,129 @@
           <w:szCs w:val="24"/>
           <w:rtl/>
         </w:rPr>
-        <w:t xml:space="preserve">     </w:t>
-      </w:r>
-      <w:r>
-        <w:rPr>
-          <w:rFonts w:asciiTheme="minorBidi" w:hAnsiTheme="minorBidi"/>
-          <w:sz w:val="24"/>
-          <w:szCs w:val="24"/>
+        <w:t xml:space="preserve"> </w:t>
+      </w:r>
+      <w:r>
+        <w:rPr>
+          <w:rFonts w:asciiTheme="minorBidi" w:hAnsiTheme="minorBidi"/>
+          <w:sz w:val="24"/>
+          <w:szCs w:val="24"/>
+        </w:rPr>
+        <w:t xml:space="preserve">                    </w:t>
+      </w:r>
+      <w:r>
+        <w:rPr>
+          <w:rFonts w:asciiTheme="minorBidi" w:hAnsiTheme="minorBidi" w:hint="cs"/>
+          <w:sz w:val="24"/>
+          <w:szCs w:val="24"/>
+          <w:rtl/>
         </w:rPr>
         <w:t xml:space="preserve">   </w:t>
       </w:r>
       <w:r>
         <w:rPr>
-          <w:rFonts w:asciiTheme="minorBidi" w:hAnsiTheme="minorBidi" w:hint="cs"/>
-          <w:sz w:val="24"/>
-          <w:szCs w:val="24"/>
-          <w:rtl/>
-        </w:rPr>
-        <w:t xml:space="preserve">       </w:t>
+          <w:rFonts w:asciiTheme="minorBidi" w:hAnsiTheme="minorBidi"/>
+          <w:sz w:val="24"/>
+          <w:szCs w:val="24"/>
+          <w:rtl/>
+        </w:rPr>
+        <w:t>مهنته</w:t>
+      </w:r>
+      <w:r>
+        <w:rPr>
+          <w:rFonts w:asciiTheme="minorBidi" w:hAnsiTheme="minorBidi" w:hint="cs"/>
+          <w:sz w:val="24"/>
+          <w:szCs w:val="24"/>
+          <w:rtl/>
+        </w:rPr>
+        <w:t xml:space="preserve">: </w:t>
+      </w:r>
+      <w:r>
+        <w:rPr>
+          <w:rFonts w:asciiTheme="minorBidi" w:hAnsiTheme="minorBidi"/>
+          <w:sz w:val="24"/>
+          <w:szCs w:val="24"/>
+        </w:rPr>
+        <w:t>{{beruf}}</w:t>
+      </w:r>
+      <w:r>
+        <w:rPr>
+          <w:rFonts w:asciiTheme="minorBidi" w:hAnsiTheme="minorBidi"/>
+          <w:sz w:val="24"/>
+          <w:szCs w:val="24"/>
+          <w:rtl/>
+        </w:rPr>
+        <w:t xml:space="preserve"> </w:t>
+      </w:r>
+      <w:r>
+        <w:rPr>
+          <w:rFonts w:asciiTheme="minorBidi" w:hAnsiTheme="minorBidi"/>
+          <w:sz w:val="24"/>
+          <w:szCs w:val="24"/>
+        </w:rPr>
+        <w:br/>
+      </w:r>
+      <w:r>
+        <w:rPr>
+          <w:rFonts w:asciiTheme="minorBidi" w:hAnsiTheme="minorBidi" w:cs="Arial"/>
+          <w:sz w:val="24"/>
+          <w:szCs w:val="24"/>
+          <w:rtl/>
+        </w:rPr>
+        <w:t>دينه</w:t>
+      </w:r>
+      <w:r>
+        <w:rPr>
+          <w:rFonts w:asciiTheme="minorBidi" w:hAnsiTheme="minorBidi"/>
+          <w:sz w:val="24"/>
+          <w:szCs w:val="24"/>
+          <w:rtl/>
+        </w:rPr>
+        <w:t>:</w:t>
+      </w:r>
+      <w:r>
+        <w:rPr>
+          <w:rFonts w:asciiTheme="minorBidi" w:hAnsiTheme="minorBidi" w:hint="cs"/>
+          <w:sz w:val="24"/>
+          <w:szCs w:val="24"/>
+          <w:rtl/>
+        </w:rPr>
+        <w:t xml:space="preserve"> </w:t>
+      </w:r>
+      <w:r>
+        <w:rPr>
+          <w:rFonts w:asciiTheme="minorBidi" w:hAnsiTheme="minorBidi"/>
+          <w:sz w:val="24"/>
+          <w:szCs w:val="24"/>
+        </w:rPr>
+        <w:t>{{</w:t>
+      </w:r>
+      <w:proofErr w:type="spellStart"/>
+      <w:r>
+        <w:rPr>
+          <w:rFonts w:asciiTheme="minorBidi" w:hAnsiTheme="minorBidi"/>
+          <w:sz w:val="24"/>
+          <w:szCs w:val="24"/>
+        </w:rPr>
+        <w:t>relegion</w:t>
+      </w:r>
+      <w:proofErr w:type="spellEnd"/>
+      <w:r>
+        <w:rPr>
+          <w:rFonts w:asciiTheme="minorBidi" w:hAnsiTheme="minorBidi"/>
+          <w:sz w:val="24"/>
+          <w:szCs w:val="24"/>
+        </w:rPr>
+        <w:t>}}</w:t>
+      </w:r>
+      <w:r>
+        <w:rPr>
+          <w:rFonts w:asciiTheme="minorBidi" w:hAnsiTheme="minorBidi" w:hint="cs"/>
+          <w:sz w:val="24"/>
+          <w:szCs w:val="24"/>
+          <w:rtl/>
+        </w:rPr>
+        <w:t xml:space="preserve">        </w:t>
       </w:r>
       <w:r>
         <w:rPr>
@@ -2078,20 +2318,11 @@
           <w:szCs w:val="24"/>
           <w:rtl/>
         </w:rPr>
-        <w:t>لقب</w:t>
-      </w:r>
-      <w:r>
-        <w:rPr>
-          <w:rFonts w:asciiTheme="minorBidi" w:hAnsiTheme="minorBidi" w:cs="Arial"/>
-          <w:sz w:val="24"/>
-          <w:szCs w:val="24"/>
-          <w:rtl/>
-        </w:rPr>
-        <w:t>ه</w:t>
-      </w:r>
-      <w:r>
-        <w:rPr>
-          <w:rFonts w:asciiTheme="minorBidi" w:hAnsiTheme="minorBidi" w:cs="Arial"/>
+        <w:t>تاريخ الزواج</w:t>
+      </w:r>
+      <w:r>
+        <w:rPr>
+          <w:rFonts w:asciiTheme="minorBidi" w:hAnsiTheme="minorBidi"/>
           <w:sz w:val="24"/>
           <w:szCs w:val="24"/>
           <w:rtl/>
@@ -2100,10 +2331,9 @@
       </w:r>
       <w:r>
         <w:rPr>
-          <w:rFonts w:asciiTheme="minorBidi" w:hAnsiTheme="minorBidi" w:hint="cs"/>
-          <w:sz w:val="24"/>
-          <w:szCs w:val="24"/>
-          <w:rtl/>
+          <w:rFonts w:asciiTheme="minorBidi" w:hAnsiTheme="minorBidi"/>
+          <w:sz w:val="24"/>
+          <w:szCs w:val="24"/>
         </w:rPr>
         <w:t xml:space="preserve"> </w:t>
       </w:r>
@@ -2122,206 +2352,7 @@
           <w:sz w:val="24"/>
           <w:szCs w:val="24"/>
         </w:rPr>
-        <w:t>V</w:t>
-      </w:r>
-      <w:r>
-        <w:rPr>
-          <w:rFonts w:asciiTheme="minorBidi" w:hAnsiTheme="minorBidi"/>
-          <w:sz w:val="24"/>
-          <w:szCs w:val="24"/>
-        </w:rPr>
-        <w:t>nach</w:t>
-      </w:r>
-      <w:proofErr w:type="spellEnd"/>
-      <w:r>
-        <w:rPr>
-          <w:rFonts w:asciiTheme="minorBidi" w:hAnsiTheme="minorBidi"/>
-          <w:sz w:val="24"/>
-          <w:szCs w:val="24"/>
-        </w:rPr>
-        <w:t>}}</w:t>
-      </w:r>
-      <w:r>
-        <w:rPr>
-          <w:rFonts w:asciiTheme="minorBidi" w:hAnsiTheme="minorBidi" w:hint="cs"/>
-          <w:sz w:val="24"/>
-          <w:szCs w:val="24"/>
-          <w:rtl/>
-        </w:rPr>
-        <w:t xml:space="preserve"> </w:t>
-      </w:r>
-      <w:r>
-        <w:rPr>
-          <w:rFonts w:asciiTheme="minorBidi" w:hAnsiTheme="minorBidi"/>
-          <w:sz w:val="24"/>
-          <w:szCs w:val="24"/>
-        </w:rPr>
-        <w:t xml:space="preserve">                    </w:t>
-      </w:r>
-      <w:r>
-        <w:rPr>
-          <w:rFonts w:asciiTheme="minorBidi" w:hAnsiTheme="minorBidi" w:hint="cs"/>
-          <w:sz w:val="24"/>
-          <w:szCs w:val="24"/>
-          <w:rtl/>
-        </w:rPr>
-        <w:t xml:space="preserve">   </w:t>
-      </w:r>
-      <w:r>
-        <w:rPr>
-          <w:rFonts w:asciiTheme="minorBidi" w:hAnsiTheme="minorBidi"/>
-          <w:sz w:val="24"/>
-          <w:szCs w:val="24"/>
-          <w:rtl/>
-        </w:rPr>
-        <w:t>مهنته</w:t>
-      </w:r>
-      <w:r>
-        <w:rPr>
-          <w:rFonts w:asciiTheme="minorBidi" w:hAnsiTheme="minorBidi" w:hint="cs"/>
-          <w:sz w:val="24"/>
-          <w:szCs w:val="24"/>
-          <w:rtl/>
-        </w:rPr>
-        <w:t xml:space="preserve">: </w:t>
-      </w:r>
-      <w:r>
-        <w:rPr>
-          <w:rFonts w:asciiTheme="minorBidi" w:hAnsiTheme="minorBidi"/>
-          <w:sz w:val="24"/>
-          <w:szCs w:val="24"/>
-        </w:rPr>
-        <w:t>{{beruf}}</w:t>
-      </w:r>
-      <w:r>
-        <w:rPr>
-          <w:rFonts w:asciiTheme="minorBidi" w:hAnsiTheme="minorBidi"/>
-          <w:sz w:val="24"/>
-          <w:szCs w:val="24"/>
-          <w:rtl/>
-        </w:rPr>
-        <w:t xml:space="preserve"> </w:t>
-      </w:r>
-      <w:r>
-        <w:rPr>
-          <w:rFonts w:asciiTheme="minorBidi" w:hAnsiTheme="minorBidi"/>
-          <w:sz w:val="24"/>
-          <w:szCs w:val="24"/>
-        </w:rPr>
-        <w:br/>
-      </w:r>
-      <w:r>
-        <w:rPr>
-          <w:rFonts w:asciiTheme="minorBidi" w:hAnsiTheme="minorBidi" w:cs="Arial"/>
-          <w:sz w:val="24"/>
-          <w:szCs w:val="24"/>
-          <w:rtl/>
-        </w:rPr>
-        <w:t>دينه</w:t>
-      </w:r>
-      <w:r>
-        <w:rPr>
-          <w:rFonts w:asciiTheme="minorBidi" w:hAnsiTheme="minorBidi"/>
-          <w:sz w:val="24"/>
-          <w:szCs w:val="24"/>
-          <w:rtl/>
-        </w:rPr>
-        <w:t>:</w:t>
-      </w:r>
-      <w:r>
-        <w:rPr>
-          <w:rFonts w:asciiTheme="minorBidi" w:hAnsiTheme="minorBidi" w:hint="cs"/>
-          <w:sz w:val="24"/>
-          <w:szCs w:val="24"/>
-          <w:rtl/>
-        </w:rPr>
-        <w:t xml:space="preserve"> </w:t>
-      </w:r>
-      <w:r>
-        <w:rPr>
-          <w:rFonts w:asciiTheme="minorBidi" w:hAnsiTheme="minorBidi"/>
-          <w:sz w:val="24"/>
-          <w:szCs w:val="24"/>
-        </w:rPr>
-        <w:t>{{</w:t>
-      </w:r>
-      <w:proofErr w:type="spellStart"/>
-      <w:r>
-        <w:rPr>
-          <w:rFonts w:asciiTheme="minorBidi" w:hAnsiTheme="minorBidi"/>
-          <w:sz w:val="24"/>
-          <w:szCs w:val="24"/>
-        </w:rPr>
-        <w:t>relegion</w:t>
-      </w:r>
-      <w:proofErr w:type="spellEnd"/>
-      <w:r>
-        <w:rPr>
-          <w:rFonts w:asciiTheme="minorBidi" w:hAnsiTheme="minorBidi"/>
-          <w:sz w:val="24"/>
-          <w:szCs w:val="24"/>
-        </w:rPr>
-        <w:t>}}</w:t>
-      </w:r>
-      <w:r>
-        <w:rPr>
-          <w:rFonts w:asciiTheme="minorBidi" w:hAnsiTheme="minorBidi" w:hint="cs"/>
-          <w:sz w:val="24"/>
-          <w:szCs w:val="24"/>
-          <w:rtl/>
-        </w:rPr>
-        <w:t xml:space="preserve">        </w:t>
-      </w:r>
-      <w:r>
-        <w:rPr>
-          <w:rFonts w:asciiTheme="minorBidi" w:hAnsiTheme="minorBidi"/>
-          <w:sz w:val="24"/>
-          <w:szCs w:val="24"/>
-        </w:rPr>
-        <w:t xml:space="preserve">    </w:t>
-      </w:r>
-      <w:r>
-        <w:rPr>
-          <w:rFonts w:asciiTheme="minorBidi" w:hAnsiTheme="minorBidi" w:cs="Arial"/>
-          <w:sz w:val="24"/>
-          <w:szCs w:val="24"/>
-          <w:rtl/>
-        </w:rPr>
-        <w:t>تاريخ الزواج</w:t>
-      </w:r>
-      <w:r>
-        <w:rPr>
-          <w:rFonts w:asciiTheme="minorBidi" w:hAnsiTheme="minorBidi"/>
-          <w:sz w:val="24"/>
-          <w:szCs w:val="24"/>
-          <w:rtl/>
-        </w:rPr>
-        <w:t>:</w:t>
-      </w:r>
-      <w:r>
-        <w:rPr>
-          <w:rFonts w:asciiTheme="minorBidi" w:hAnsiTheme="minorBidi"/>
-          <w:sz w:val="24"/>
-          <w:szCs w:val="24"/>
-        </w:rPr>
-        <w:t xml:space="preserve"> </w:t>
-      </w:r>
-      <w:r>
-        <w:rPr>
-          <w:rFonts w:asciiTheme="minorBidi" w:hAnsiTheme="minorBidi"/>
-          <w:sz w:val="24"/>
-          <w:szCs w:val="24"/>
-        </w:rPr>
-        <w:t>{{</w:t>
-      </w:r>
-      <w:proofErr w:type="spellStart"/>
-      <w:r>
-        <w:rPr>
-          <w:rFonts w:asciiTheme="minorBidi" w:hAnsiTheme="minorBidi"/>
-          <w:sz w:val="24"/>
-          <w:szCs w:val="24"/>
-        </w:rPr>
-        <w:t>daHeirate</w:t>
+        <w:t>dHeirate</w:t>
       </w:r>
       <w:proofErr w:type="spellEnd"/>
       <w:r>
@@ -2367,28 +2398,106 @@
           <w:szCs w:val="24"/>
           <w:rtl/>
         </w:rPr>
+        <w:t xml:space="preserve"> الأم:</w:t>
+      </w:r>
+      <w:r>
+        <w:rPr>
+          <w:rFonts w:asciiTheme="minorBidi" w:hAnsiTheme="minorBidi"/>
+          <w:sz w:val="24"/>
+          <w:szCs w:val="24"/>
+        </w:rPr>
+        <w:t>{{</w:t>
+      </w:r>
+      <w:proofErr w:type="spellStart"/>
+      <w:r>
+        <w:rPr>
+          <w:rFonts w:asciiTheme="minorBidi" w:hAnsiTheme="minorBidi"/>
+          <w:sz w:val="24"/>
+          <w:szCs w:val="24"/>
+        </w:rPr>
+        <w:t>M</w:t>
+      </w:r>
+      <w:r>
+        <w:rPr>
+          <w:rFonts w:asciiTheme="minorBidi" w:hAnsiTheme="minorBidi"/>
+          <w:sz w:val="24"/>
+          <w:szCs w:val="24"/>
+        </w:rPr>
+        <w:t>vor</w:t>
+      </w:r>
+      <w:proofErr w:type="spellEnd"/>
+      <w:r>
+        <w:rPr>
+          <w:rFonts w:asciiTheme="minorBidi" w:hAnsiTheme="minorBidi"/>
+          <w:sz w:val="24"/>
+          <w:szCs w:val="24"/>
+        </w:rPr>
+        <w:t>}}</w:t>
+      </w:r>
+      <w:r>
+        <w:rPr>
+          <w:rFonts w:asciiTheme="minorBidi" w:hAnsiTheme="minorBidi" w:hint="cs"/>
+          <w:sz w:val="24"/>
+          <w:szCs w:val="24"/>
+          <w:rtl/>
+        </w:rPr>
+        <w:t xml:space="preserve">  </w:t>
+      </w:r>
+      <w:r>
+        <w:rPr>
+          <w:rFonts w:asciiTheme="minorBidi" w:hAnsiTheme="minorBidi"/>
+          <w:sz w:val="24"/>
+          <w:szCs w:val="24"/>
+        </w:rPr>
+        <w:t xml:space="preserve">   </w:t>
+      </w:r>
+      <w:r>
+        <w:rPr>
+          <w:rFonts w:asciiTheme="minorBidi" w:hAnsiTheme="minorBidi" w:hint="cs"/>
+          <w:sz w:val="24"/>
+          <w:szCs w:val="24"/>
+          <w:rtl/>
+        </w:rPr>
+        <w:t xml:space="preserve">   </w:t>
+      </w:r>
+      <w:r>
+        <w:rPr>
+          <w:rFonts w:asciiTheme="minorBidi" w:hAnsiTheme="minorBidi" w:cs="Arial"/>
+          <w:sz w:val="24"/>
+          <w:szCs w:val="24"/>
+          <w:rtl/>
+        </w:rPr>
+        <w:t>لقب</w:t>
+      </w:r>
+      <w:r>
+        <w:rPr>
+          <w:rFonts w:asciiTheme="minorBidi" w:hAnsiTheme="minorBidi" w:cs="Arial"/>
+          <w:sz w:val="24"/>
+          <w:szCs w:val="24"/>
+          <w:rtl/>
+        </w:rPr>
+        <w:t>ها</w:t>
+      </w:r>
+      <w:r>
+        <w:rPr>
+          <w:rFonts w:asciiTheme="minorBidi" w:hAnsiTheme="minorBidi" w:cs="Arial"/>
+          <w:sz w:val="24"/>
+          <w:szCs w:val="24"/>
+          <w:rtl/>
+        </w:rPr>
+        <w:t>:</w:t>
+      </w:r>
+      <w:r>
+        <w:rPr>
+          <w:rFonts w:asciiTheme="minorBidi" w:hAnsiTheme="minorBidi" w:hint="cs"/>
+          <w:sz w:val="24"/>
+          <w:szCs w:val="24"/>
+          <w:rtl/>
+        </w:rPr>
         <w:t xml:space="preserve"> </w:t>
       </w:r>
       <w:r>
         <w:rPr>
-          <w:rFonts w:asciiTheme="minorBidi" w:hAnsiTheme="minorBidi" w:cs="Arial"/>
-          <w:sz w:val="24"/>
-          <w:szCs w:val="24"/>
-          <w:rtl/>
-        </w:rPr>
-        <w:t>الأم</w:t>
-      </w:r>
-      <w:r>
-        <w:rPr>
-          <w:rFonts w:asciiTheme="minorBidi" w:hAnsiTheme="minorBidi" w:cs="Arial"/>
-          <w:sz w:val="24"/>
-          <w:szCs w:val="24"/>
-          <w:rtl/>
-        </w:rPr>
-        <w:t>:</w:t>
-      </w:r>
-      <w:r>
-        <w:rPr>
           <w:rFonts w:asciiTheme="minorBidi" w:hAnsiTheme="minorBidi"/>
           <w:sz w:val="24"/>
           <w:szCs w:val="24"/>
@@ -2410,7 +2519,7 @@
           <w:sz w:val="24"/>
           <w:szCs w:val="24"/>
         </w:rPr>
-        <w:t>vorn</w:t>
+        <w:t>nach</w:t>
       </w:r>
       <w:proofErr w:type="spellEnd"/>
       <w:r>
@@ -2428,54 +2537,18 @@
           <w:szCs w:val="24"/>
           <w:rtl/>
         </w:rPr>
-        <w:t xml:space="preserve">  </w:t>
-      </w:r>
-      <w:r>
-        <w:rPr>
-          <w:rFonts w:asciiTheme="minorBidi" w:hAnsiTheme="minorBidi"/>
-          <w:sz w:val="24"/>
-          <w:szCs w:val="24"/>
-        </w:rPr>
         <w:t xml:space="preserve">   </w:t>
       </w:r>
       <w:r>
         <w:rPr>
-          <w:rFonts w:asciiTheme="minorBidi" w:hAnsiTheme="minorBidi" w:hint="cs"/>
-          <w:sz w:val="24"/>
-          <w:szCs w:val="24"/>
-          <w:rtl/>
+          <w:rFonts w:asciiTheme="minorBidi" w:hAnsiTheme="minorBidi"/>
+          <w:sz w:val="24"/>
+          <w:szCs w:val="24"/>
         </w:rPr>
         <w:t xml:space="preserve">   </w:t>
       </w:r>
       <w:r>
         <w:rPr>
-          <w:rFonts w:asciiTheme="minorBidi" w:hAnsiTheme="minorBidi" w:cs="Arial"/>
-          <w:sz w:val="24"/>
-          <w:szCs w:val="24"/>
-          <w:rtl/>
-        </w:rPr>
-        <w:t>لقب</w:t>
-      </w:r>
-      <w:r>
-        <w:rPr>
-          <w:rFonts w:asciiTheme="minorBidi" w:hAnsiTheme="minorBidi" w:cs="Arial"/>
-          <w:sz w:val="24"/>
-          <w:szCs w:val="24"/>
-          <w:rtl/>
-        </w:rPr>
-        <w:t>ها</w:t>
-      </w:r>
-      <w:r>
-        <w:rPr>
-          <w:rFonts w:asciiTheme="minorBidi" w:hAnsiTheme="minorBidi" w:cs="Arial"/>
-          <w:sz w:val="24"/>
-          <w:szCs w:val="24"/>
-          <w:rtl/>
-        </w:rPr>
-        <w:t>:</w:t>
-      </w:r>
-      <w:r>
-        <w:rPr>
           <w:rFonts w:asciiTheme="minorBidi" w:hAnsiTheme="minorBidi" w:hint="cs"/>
           <w:sz w:val="24"/>
           <w:szCs w:val="24"/>
@@ -2485,6 +2558,24 @@
       </w:r>
       <w:r>
         <w:rPr>
+          <w:rFonts w:asciiTheme="minorBidi" w:hAnsiTheme="minorBidi" w:cs="Arial"/>
+          <w:sz w:val="24"/>
+          <w:szCs w:val="24"/>
+          <w:rtl/>
+        </w:rPr>
+        <w:t>جنسيتها</w:t>
+      </w:r>
+      <w:r>
+        <w:rPr>
+          <w:rFonts w:asciiTheme="minorBidi" w:hAnsiTheme="minorBidi" w:hint="cs"/>
+          <w:sz w:val="24"/>
+          <w:szCs w:val="24"/>
+          <w:rtl/>
+        </w:rPr>
+        <w:t xml:space="preserve">: </w:t>
+      </w:r>
+      <w:r>
+        <w:rPr>
           <w:rFonts w:asciiTheme="minorBidi" w:hAnsiTheme="minorBidi"/>
           <w:sz w:val="24"/>
           <w:szCs w:val="24"/>
@@ -2506,77 +2597,7 @@
           <w:sz w:val="24"/>
           <w:szCs w:val="24"/>
         </w:rPr>
-        <w:t>nach</w:t>
-      </w:r>
-      <w:proofErr w:type="spellEnd"/>
-      <w:r>
-        <w:rPr>
-          <w:rFonts w:asciiTheme="minorBidi" w:hAnsiTheme="minorBidi"/>
-          <w:sz w:val="24"/>
-          <w:szCs w:val="24"/>
-        </w:rPr>
-        <w:t>}}</w:t>
-      </w:r>
-      <w:r>
-        <w:rPr>
-          <w:rFonts w:asciiTheme="minorBidi" w:hAnsiTheme="minorBidi" w:hint="cs"/>
-          <w:sz w:val="24"/>
-          <w:szCs w:val="24"/>
-          <w:rtl/>
-        </w:rPr>
-        <w:t xml:space="preserve">   </w:t>
-      </w:r>
-      <w:r>
-        <w:rPr>
-          <w:rFonts w:asciiTheme="minorBidi" w:hAnsiTheme="minorBidi"/>
-          <w:sz w:val="24"/>
-          <w:szCs w:val="24"/>
-        </w:rPr>
-        <w:t xml:space="preserve">   </w:t>
-      </w:r>
-      <w:r>
-        <w:rPr>
-          <w:rFonts w:asciiTheme="minorBidi" w:hAnsiTheme="minorBidi" w:hint="cs"/>
-          <w:sz w:val="24"/>
-          <w:szCs w:val="24"/>
-          <w:rtl/>
-        </w:rPr>
-        <w:t xml:space="preserve"> </w:t>
-      </w:r>
-      <w:r>
-        <w:rPr>
-          <w:rFonts w:asciiTheme="minorBidi" w:hAnsiTheme="minorBidi" w:cs="Arial"/>
-          <w:sz w:val="24"/>
-          <w:szCs w:val="24"/>
-          <w:rtl/>
-        </w:rPr>
-        <w:t>جنسيتها</w:t>
-      </w:r>
-      <w:r>
-        <w:rPr>
-          <w:rFonts w:asciiTheme="minorBidi" w:hAnsiTheme="minorBidi" w:hint="cs"/>
-          <w:sz w:val="24"/>
-          <w:szCs w:val="24"/>
-          <w:rtl/>
-        </w:rPr>
-        <w:t xml:space="preserve">: </w:t>
-      </w:r>
-      <w:r>
-        <w:rPr>
-          <w:rFonts w:asciiTheme="minorBidi" w:hAnsiTheme="minorBidi"/>
-          <w:sz w:val="24"/>
-          <w:szCs w:val="24"/>
-        </w:rPr>
-        <w:t>{{</w:t>
-      </w:r>
-      <w:proofErr w:type="spellStart"/>
-      <w:r>
-        <w:rPr>
-          <w:rFonts w:asciiTheme="minorBidi" w:hAnsiTheme="minorBidi"/>
-          <w:sz w:val="24"/>
-          <w:szCs w:val="24"/>
-        </w:rPr>
-        <w:t>Mreligion</w:t>
+        <w:t>nation</w:t>
       </w:r>
       <w:proofErr w:type="spellEnd"/>
       <w:r>
@@ -2836,14 +2857,25 @@
           <w:szCs w:val="24"/>
         </w:rPr>
       </w:pPr>
-      <w:r>
-        <w:rPr>
-          <w:rFonts w:asciiTheme="minorBidi" w:hAnsiTheme="minorBidi" w:cs="Arial"/>
-          <w:sz w:val="24"/>
-          <w:szCs w:val="24"/>
-          <w:rtl/>
-        </w:rPr>
-        <w:t>أسم الموظف الذي قام بالقيد:</w:t>
+      <w:bookmarkStart w:id="1" w:name="_GoBack"/>
+      <w:r>
+        <w:rPr>
+          <w:rFonts w:asciiTheme="minorBidi" w:hAnsiTheme="minorBidi" w:cs="Arial"/>
+          <w:sz w:val="24"/>
+          <w:szCs w:val="24"/>
+          <w:rtl/>
+        </w:rPr>
+        <w:t>أسم الموظف الذي قام بالقيد</w:t>
+      </w:r>
+      <w:bookmarkEnd w:id="1"/>
+      <w:r>
+        <w:rPr>
+          <w:rFonts w:asciiTheme="minorBidi" w:hAnsiTheme="minorBidi" w:cs="Arial"/>
+          <w:sz w:val="24"/>
+          <w:szCs w:val="24"/>
+          <w:rtl/>
+        </w:rPr>
+        <w:t>:</w:t>
       </w:r>
       <w:r>
         <w:rPr>
@@ -3851,6 +3883,7 @@
   <w:style w:type="character" w:default="1" w:styleId="Absatz-Standardschriftart">
     <w:name w:val="Default Paragraph Font"/>
     <w:uiPriority w:val="1"/>
+    <w:semiHidden/>
     <w:unhideWhenUsed/>
   </w:style>
   <w:style w:type="table" w:default="1" w:styleId="NormaleTabelle">

--- a/vorlagen/سجل_واقعات_الولادة.docx
+++ b/vorlagen/سجل_واقعات_الولادة.docx
@@ -1,6 +1,6 @@
 
 <file path=word/document.xml><?xml version="1.0" encoding="utf-8"?>
-<w:document xmlns:wpc="http://schemas.microsoft.com/office/word/2010/wordprocessingCanvas" xmlns:cx="http://schemas.microsoft.com/office/drawing/2014/chartex" xmlns:cx1="http://schemas.microsoft.com/office/drawing/2015/9/8/chartex" xmlns:cx2="http://schemas.microsoft.com/office/drawing/2015/10/21/chartex" xmlns:cx3="http://schemas.microsoft.com/office/drawing/2016/5/9/chartex" xmlns:cx4="http://schemas.microsoft.com/office/drawing/2016/5/10/chartex" xmlns:cx5="http://schemas.microsoft.com/office/drawing/2016/5/11/chartex" xmlns:cx6="http://schemas.microsoft.com/office/drawing/2016/5/12/chartex" xmlns:cx7="http://schemas.microsoft.com/office/drawing/2016/5/13/chartex" xmlns:cx8="http://schemas.microsoft.com/office/drawing/2016/5/14/chartex" xmlns:mc="http://schemas.openxmlformats.org/markup-compatibility/2006" xmlns:aink="http://schemas.microsoft.com/office/drawing/2016/ink" xmlns:am3d="http://schemas.microsoft.com/office/drawing/2017/model3d" xmlns:o="urn:schemas-microsoft-com:office:office" xmlns:r="http://schemas.openxmlformats.org/officeDocument/2006/relationships" xmlns:m="http://schemas.openxmlformats.org/officeDocument/2006/math" xmlns:v="urn:schemas-microsoft-com:vml" xmlns:wp14="http://schemas.microsoft.com/office/word/2010/wordprocessingDrawing" xmlns:wp="http://schemas.openxmlformats.org/drawingml/2006/wordprocessingDrawing" xmlns:w10="urn:schemas-microsoft-com:office:word" xmlns:w="http://schemas.openxmlformats.org/wordprocessingml/2006/main" xmlns:w14="http://schemas.microsoft.com/office/word/2010/wordml" xmlns:w15="http://schemas.microsoft.com/office/word/2012/wordml" xmlns:w16cex="http://schemas.microsoft.com/office/word/2018/wordml/cex" xmlns:w16cid="http://schemas.microsoft.com/office/word/2016/wordml/cid" xmlns:w16="http://schemas.microsoft.com/office/word/2018/wordml" xmlns:w16sdtdh="http://schemas.microsoft.com/office/word/2020/wordml/sdtdatahash" xmlns:w16se="http://schemas.microsoft.com/office/word/2015/wordml/symex" xmlns:wpg="http://schemas.microsoft.com/office/word/2010/wordprocessingGroup" xmlns:wpi="http://schemas.microsoft.com/office/word/2010/wordprocessingInk" xmlns:wne="http://schemas.microsoft.com/office/word/2006/wordml" xmlns:wps="http://schemas.microsoft.com/office/word/2010/wordprocessingShape" mc:Ignorable="w14 w15 w16se w16cid w16 w16cex w16sdtdh wp14">
+<w:document xmlns:wpc="http://schemas.microsoft.com/office/word/2010/wordprocessingCanvas" xmlns:cx="http://schemas.microsoft.com/office/drawing/2014/chartex" xmlns:cx1="http://schemas.microsoft.com/office/drawing/2015/9/8/chartex" xmlns:cx2="http://schemas.microsoft.com/office/drawing/2015/10/21/chartex" xmlns:cx3="http://schemas.microsoft.com/office/drawing/2016/5/9/chartex" xmlns:cx4="http://schemas.microsoft.com/office/drawing/2016/5/10/chartex" xmlns:cx5="http://schemas.microsoft.com/office/drawing/2016/5/11/chartex" xmlns:cx6="http://schemas.microsoft.com/office/drawing/2016/5/12/chartex" xmlns:cx7="http://schemas.microsoft.com/office/drawing/2016/5/13/chartex" xmlns:cx8="http://schemas.microsoft.com/office/drawing/2016/5/14/chartex" xmlns:mc="http://schemas.openxmlformats.org/markup-compatibility/2006" xmlns:aink="http://schemas.microsoft.com/office/drawing/2016/ink" xmlns:am3d="http://schemas.microsoft.com/office/drawing/2017/model3d" xmlns:o="urn:schemas-microsoft-com:office:office" xmlns:r="http://schemas.openxmlformats.org/officeDocument/2006/relationships" xmlns:m="http://schemas.openxmlformats.org/officeDocument/2006/math" xmlns:v="urn:schemas-microsoft-com:vml" xmlns:wp14="http://schemas.microsoft.com/office/word/2010/wordprocessingDrawing" xmlns:wp="http://schemas.openxmlformats.org/drawingml/2006/wordprocessingDrawing" xmlns:w10="urn:schemas-microsoft-com:office:word" xmlns:w="http://schemas.openxmlformats.org/wordprocessingml/2006/main" xmlns:w14="http://schemas.microsoft.com/office/word/2010/wordml" xmlns:w15="http://schemas.microsoft.com/office/word/2012/wordml" xmlns:w16cid="http://schemas.microsoft.com/office/word/2016/wordml/cid" xmlns:w16se="http://schemas.microsoft.com/office/word/2015/wordml/symex" xmlns:wpg="http://schemas.microsoft.com/office/word/2010/wordprocessingGroup" xmlns:wpi="http://schemas.microsoft.com/office/word/2010/wordprocessingInk" xmlns:wne="http://schemas.microsoft.com/office/word/2006/wordml" xmlns:wps="http://schemas.microsoft.com/office/word/2010/wordprocessingShape" mc:Ignorable="w14 w15 w16se w16cid wp14">
   <w:body>
     <w:tbl>
       <w:tblPr>
@@ -2802,7 +2802,7 @@
             <w:pPr>
               <w:bidi/>
               <w:rPr>
-                <w:rFonts w:asciiTheme="minorBidi" w:hAnsiTheme="minorBidi" w:hint="cs"/>
+                <w:rFonts w:asciiTheme="minorBidi" w:hAnsiTheme="minorBidi"/>
                 <w:sz w:val="24"/>
                 <w:szCs w:val="24"/>
                 <w:rtl/>
@@ -3094,6 +3094,8 @@
         </w:rPr>
         <w:br/>
       </w:r>
+      <w:bookmarkStart w:id="2" w:name="_GoBack"/>
+      <w:bookmarkEnd w:id="2"/>
       <w:r>
         <w:rPr>
           <w:rFonts w:asciiTheme="minorBidi" w:hAnsiTheme="minorBidi" w:cs="Arial"/>
@@ -3291,15 +3293,7 @@
                 <w:sz w:val="24"/>
                 <w:szCs w:val="24"/>
               </w:rPr>
-              <w:t>regdat</w:t>
-            </w:r>
-            <w:r>
-              <w:rPr>
-                <w:rFonts w:asciiTheme="minorBidi" w:hAnsiTheme="minorBidi"/>
-                <w:sz w:val="24"/>
-                <w:szCs w:val="24"/>
-              </w:rPr>
-              <w:t>a</w:t>
+              <w:t>datum</w:t>
             </w:r>
             <w:proofErr w:type="spellEnd"/>
             <w:r>
@@ -3532,7 +3526,7 @@
 </file>
 
 <file path=word/endnotes.xml><?xml version="1.0" encoding="utf-8"?>
-<w:endnotes xmlns:wpc="http://schemas.microsoft.com/office/word/2010/wordprocessingCanvas" xmlns:cx="http://schemas.microsoft.com/office/drawing/2014/chartex" xmlns:cx1="http://schemas.microsoft.com/office/drawing/2015/9/8/chartex" xmlns:cx2="http://schemas.microsoft.com/office/drawing/2015/10/21/chartex" xmlns:cx3="http://schemas.microsoft.com/office/drawing/2016/5/9/chartex" xmlns:cx4="http://schemas.microsoft.com/office/drawing/2016/5/10/chartex" xmlns:cx5="http://schemas.microsoft.com/office/drawing/2016/5/11/chartex" xmlns:cx6="http://schemas.microsoft.com/office/drawing/2016/5/12/chartex" xmlns:cx7="http://schemas.microsoft.com/office/drawing/2016/5/13/chartex" xmlns:cx8="http://schemas.microsoft.com/office/drawing/2016/5/14/chartex" xmlns:mc="http://schemas.openxmlformats.org/markup-compatibility/2006" xmlns:aink="http://schemas.microsoft.com/office/drawing/2016/ink" xmlns:am3d="http://schemas.microsoft.com/office/drawing/2017/model3d" xmlns:o="urn:schemas-microsoft-com:office:office" xmlns:r="http://schemas.openxmlformats.org/officeDocument/2006/relationships" xmlns:m="http://schemas.openxmlformats.org/officeDocument/2006/math" xmlns:v="urn:schemas-microsoft-com:vml" xmlns:wp14="http://schemas.microsoft.com/office/word/2010/wordprocessingDrawing" xmlns:wp="http://schemas.openxmlformats.org/drawingml/2006/wordprocessingDrawing" xmlns:w10="urn:schemas-microsoft-com:office:word" xmlns:w="http://schemas.openxmlformats.org/wordprocessingml/2006/main" xmlns:w14="http://schemas.microsoft.com/office/word/2010/wordml" xmlns:w15="http://schemas.microsoft.com/office/word/2012/wordml" xmlns:w16cex="http://schemas.microsoft.com/office/word/2018/wordml/cex" xmlns:w16cid="http://schemas.microsoft.com/office/word/2016/wordml/cid" xmlns:w16="http://schemas.microsoft.com/office/word/2018/wordml" xmlns:w16sdtdh="http://schemas.microsoft.com/office/word/2020/wordml/sdtdatahash" xmlns:w16se="http://schemas.microsoft.com/office/word/2015/wordml/symex" xmlns:wpg="http://schemas.microsoft.com/office/word/2010/wordprocessingGroup" xmlns:wpi="http://schemas.microsoft.com/office/word/2010/wordprocessingInk" xmlns:wne="http://schemas.microsoft.com/office/word/2006/wordml" xmlns:wps="http://schemas.microsoft.com/office/word/2010/wordprocessingShape" mc:Ignorable="w14 w15 w16se w16cid w16 w16cex w16sdtdh wp14">
+<w:endnotes xmlns:wpc="http://schemas.microsoft.com/office/word/2010/wordprocessingCanvas" xmlns:cx="http://schemas.microsoft.com/office/drawing/2014/chartex" xmlns:cx1="http://schemas.microsoft.com/office/drawing/2015/9/8/chartex" xmlns:cx2="http://schemas.microsoft.com/office/drawing/2015/10/21/chartex" xmlns:cx3="http://schemas.microsoft.com/office/drawing/2016/5/9/chartex" xmlns:cx4="http://schemas.microsoft.com/office/drawing/2016/5/10/chartex" xmlns:cx5="http://schemas.microsoft.com/office/drawing/2016/5/11/chartex" xmlns:cx6="http://schemas.microsoft.com/office/drawing/2016/5/12/chartex" xmlns:cx7="http://schemas.microsoft.com/office/drawing/2016/5/13/chartex" xmlns:cx8="http://schemas.microsoft.com/office/drawing/2016/5/14/chartex" xmlns:mc="http://schemas.openxmlformats.org/markup-compatibility/2006" xmlns:aink="http://schemas.microsoft.com/office/drawing/2016/ink" xmlns:am3d="http://schemas.microsoft.com/office/drawing/2017/model3d" xmlns:o="urn:schemas-microsoft-com:office:office" xmlns:r="http://schemas.openxmlformats.org/officeDocument/2006/relationships" xmlns:m="http://schemas.openxmlformats.org/officeDocument/2006/math" xmlns:v="urn:schemas-microsoft-com:vml" xmlns:wp14="http://schemas.microsoft.com/office/word/2010/wordprocessingDrawing" xmlns:wp="http://schemas.openxmlformats.org/drawingml/2006/wordprocessingDrawing" xmlns:w10="urn:schemas-microsoft-com:office:word" xmlns:w="http://schemas.openxmlformats.org/wordprocessingml/2006/main" xmlns:w14="http://schemas.microsoft.com/office/word/2010/wordml" xmlns:w15="http://schemas.microsoft.com/office/word/2012/wordml" xmlns:w16cid="http://schemas.microsoft.com/office/word/2016/wordml/cid" xmlns:w16se="http://schemas.microsoft.com/office/word/2015/wordml/symex" xmlns:wpg="http://schemas.microsoft.com/office/word/2010/wordprocessingGroup" xmlns:wpi="http://schemas.microsoft.com/office/word/2010/wordprocessingInk" xmlns:wne="http://schemas.microsoft.com/office/word/2006/wordml" xmlns:wps="http://schemas.microsoft.com/office/word/2010/wordprocessingShape" mc:Ignorable="w14 w15 w16se w16cid wp14">
   <w:endnote w:type="separator" w:id="-1">
     <w:p>
       <w:pPr>
@@ -3557,7 +3551,7 @@
 </file>
 
 <file path=word/footnotes.xml><?xml version="1.0" encoding="utf-8"?>
-<w:footnotes xmlns:wpc="http://schemas.microsoft.com/office/word/2010/wordprocessingCanvas" xmlns:cx="http://schemas.microsoft.com/office/drawing/2014/chartex" xmlns:cx1="http://schemas.microsoft.com/office/drawing/2015/9/8/chartex" xmlns:cx2="http://schemas.microsoft.com/office/drawing/2015/10/21/chartex" xmlns:cx3="http://schemas.microsoft.com/office/drawing/2016/5/9/chartex" xmlns:cx4="http://schemas.microsoft.com/office/drawing/2016/5/10/chartex" xmlns:cx5="http://schemas.microsoft.com/office/drawing/2016/5/11/chartex" xmlns:cx6="http://schemas.microsoft.com/office/drawing/2016/5/12/chartex" xmlns:cx7="http://schemas.microsoft.com/office/drawing/2016/5/13/chartex" xmlns:cx8="http://schemas.microsoft.com/office/drawing/2016/5/14/chartex" xmlns:mc="http://schemas.openxmlformats.org/markup-compatibility/2006" xmlns:aink="http://schemas.microsoft.com/office/drawing/2016/ink" xmlns:am3d="http://schemas.microsoft.com/office/drawing/2017/model3d" xmlns:o="urn:schemas-microsoft-com:office:office" xmlns:r="http://schemas.openxmlformats.org/officeDocument/2006/relationships" xmlns:m="http://schemas.openxmlformats.org/officeDocument/2006/math" xmlns:v="urn:schemas-microsoft-com:vml" xmlns:wp14="http://schemas.microsoft.com/office/word/2010/wordprocessingDrawing" xmlns:wp="http://schemas.openxmlformats.org/drawingml/2006/wordprocessingDrawing" xmlns:w10="urn:schemas-microsoft-com:office:word" xmlns:w="http://schemas.openxmlformats.org/wordprocessingml/2006/main" xmlns:w14="http://schemas.microsoft.com/office/word/2010/wordml" xmlns:w15="http://schemas.microsoft.com/office/word/2012/wordml" xmlns:w16cex="http://schemas.microsoft.com/office/word/2018/wordml/cex" xmlns:w16cid="http://schemas.microsoft.com/office/word/2016/wordml/cid" xmlns:w16="http://schemas.microsoft.com/office/word/2018/wordml" xmlns:w16sdtdh="http://schemas.microsoft.com/office/word/2020/wordml/sdtdatahash" xmlns:w16se="http://schemas.microsoft.com/office/word/2015/wordml/symex" xmlns:wpg="http://schemas.microsoft.com/office/word/2010/wordprocessingGroup" xmlns:wpi="http://schemas.microsoft.com/office/word/2010/wordprocessingInk" xmlns:wne="http://schemas.microsoft.com/office/word/2006/wordml" xmlns:wps="http://schemas.microsoft.com/office/word/2010/wordprocessingShape" mc:Ignorable="w14 w15 w16se w16cid w16 w16cex w16sdtdh wp14">
+<w:footnotes xmlns:wpc="http://schemas.microsoft.com/office/word/2010/wordprocessingCanvas" xmlns:cx="http://schemas.microsoft.com/office/drawing/2014/chartex" xmlns:cx1="http://schemas.microsoft.com/office/drawing/2015/9/8/chartex" xmlns:cx2="http://schemas.microsoft.com/office/drawing/2015/10/21/chartex" xmlns:cx3="http://schemas.microsoft.com/office/drawing/2016/5/9/chartex" xmlns:cx4="http://schemas.microsoft.com/office/drawing/2016/5/10/chartex" xmlns:cx5="http://schemas.microsoft.com/office/drawing/2016/5/11/chartex" xmlns:cx6="http://schemas.microsoft.com/office/drawing/2016/5/12/chartex" xmlns:cx7="http://schemas.microsoft.com/office/drawing/2016/5/13/chartex" xmlns:cx8="http://schemas.microsoft.com/office/drawing/2016/5/14/chartex" xmlns:mc="http://schemas.openxmlformats.org/markup-compatibility/2006" xmlns:aink="http://schemas.microsoft.com/office/drawing/2016/ink" xmlns:am3d="http://schemas.microsoft.com/office/drawing/2017/model3d" xmlns:o="urn:schemas-microsoft-com:office:office" xmlns:r="http://schemas.openxmlformats.org/officeDocument/2006/relationships" xmlns:m="http://schemas.openxmlformats.org/officeDocument/2006/math" xmlns:v="urn:schemas-microsoft-com:vml" xmlns:wp14="http://schemas.microsoft.com/office/word/2010/wordprocessingDrawing" xmlns:wp="http://schemas.openxmlformats.org/drawingml/2006/wordprocessingDrawing" xmlns:w10="urn:schemas-microsoft-com:office:word" xmlns:w="http://schemas.openxmlformats.org/wordprocessingml/2006/main" xmlns:w14="http://schemas.microsoft.com/office/word/2010/wordml" xmlns:w15="http://schemas.microsoft.com/office/word/2012/wordml" xmlns:w16cid="http://schemas.microsoft.com/office/word/2016/wordml/cid" xmlns:w16se="http://schemas.microsoft.com/office/word/2015/wordml/symex" xmlns:wpg="http://schemas.microsoft.com/office/word/2010/wordprocessingGroup" xmlns:wpi="http://schemas.microsoft.com/office/word/2010/wordprocessingInk" xmlns:wne="http://schemas.microsoft.com/office/word/2006/wordml" xmlns:wps="http://schemas.microsoft.com/office/word/2010/wordprocessingShape" mc:Ignorable="w14 w15 w16se w16cid wp14">
   <w:footnote w:type="separator" w:id="-1">
     <w:p>
       <w:pPr>
@@ -3582,7 +3576,7 @@
 </file>
 
 <file path=word/styles.xml><?xml version="1.0" encoding="utf-8"?>
-<w:styles xmlns:mc="http://schemas.openxmlformats.org/markup-compatibility/2006" xmlns:r="http://schemas.openxmlformats.org/officeDocument/2006/relationships" xmlns:w="http://schemas.openxmlformats.org/wordprocessingml/2006/main" xmlns:w14="http://schemas.microsoft.com/office/word/2010/wordml" xmlns:w15="http://schemas.microsoft.com/office/word/2012/wordml" xmlns:w16cex="http://schemas.microsoft.com/office/word/2018/wordml/cex" xmlns:w16cid="http://schemas.microsoft.com/office/word/2016/wordml/cid" xmlns:w16="http://schemas.microsoft.com/office/word/2018/wordml" xmlns:w16sdtdh="http://schemas.microsoft.com/office/word/2020/wordml/sdtdatahash" xmlns:w16se="http://schemas.microsoft.com/office/word/2015/wordml/symex" mc:Ignorable="w14 w15 w16se w16cid w16 w16cex w16sdtdh">
+<w:styles xmlns:mc="http://schemas.openxmlformats.org/markup-compatibility/2006" xmlns:r="http://schemas.openxmlformats.org/officeDocument/2006/relationships" xmlns:w="http://schemas.openxmlformats.org/wordprocessingml/2006/main" xmlns:w14="http://schemas.microsoft.com/office/word/2010/wordml" xmlns:w15="http://schemas.microsoft.com/office/word/2012/wordml" xmlns:w16cid="http://schemas.microsoft.com/office/word/2016/wordml/cid" xmlns:w16se="http://schemas.microsoft.com/office/word/2015/wordml/symex" mc:Ignorable="w14 w15 w16se w16cid">
   <w:docDefaults>
     <w:rPrDefault>
       <w:rPr>
@@ -3598,7 +3592,7 @@
       </w:pPr>
     </w:pPrDefault>
   </w:docDefaults>
-  <w:latentStyles w:defLockedState="0" w:defUIPriority="99" w:defSemiHidden="0" w:defUnhideWhenUsed="0" w:defQFormat="0" w:count="376">
+  <w:latentStyles w:defLockedState="0" w:defUIPriority="99" w:defSemiHidden="0" w:defUnhideWhenUsed="0" w:defQFormat="0" w:count="375">
     <w:lsdException w:name="Normal" w:uiPriority="0" w:qFormat="1"/>
     <w:lsdException w:name="heading 1" w:uiPriority="9" w:qFormat="1"/>
     <w:lsdException w:name="heading 2" w:semiHidden="1" w:uiPriority="9" w:unhideWhenUsed="1" w:qFormat="1"/>
@@ -3974,7 +3968,6 @@
     <w:lsdException w:name="Smart Hyperlink" w:semiHidden="1" w:unhideWhenUsed="1"/>
     <w:lsdException w:name="Hashtag" w:semiHidden="1" w:unhideWhenUsed="1"/>
     <w:lsdException w:name="Unresolved Mention" w:semiHidden="1" w:unhideWhenUsed="1"/>
-    <w:lsdException w:name="Smart Link" w:semiHidden="1" w:unhideWhenUsed="1"/>
   </w:latentStyles>
   <w:style w:type="paragraph" w:default="1" w:styleId="Standard">
     <w:name w:val="Normal"/>

--- a/vorlagen/سجل_واقعات_الولادة.docx
+++ b/vorlagen/سجل_واقعات_الولادة.docx
@@ -1,336 +1,7 @@
 
 <file path=word/document.xml><?xml version="1.0" encoding="utf-8"?>
-<w:document xmlns:wpc="http://schemas.microsoft.com/office/word/2010/wordprocessingCanvas" xmlns:cx="http://schemas.microsoft.com/office/drawing/2014/chartex" xmlns:cx1="http://schemas.microsoft.com/office/drawing/2015/9/8/chartex" xmlns:cx2="http://schemas.microsoft.com/office/drawing/2015/10/21/chartex" xmlns:cx3="http://schemas.microsoft.com/office/drawing/2016/5/9/chartex" xmlns:cx4="http://schemas.microsoft.com/office/drawing/2016/5/10/chartex" xmlns:cx5="http://schemas.microsoft.com/office/drawing/2016/5/11/chartex" xmlns:cx6="http://schemas.microsoft.com/office/drawing/2016/5/12/chartex" xmlns:cx7="http://schemas.microsoft.com/office/drawing/2016/5/13/chartex" xmlns:cx8="http://schemas.microsoft.com/office/drawing/2016/5/14/chartex" xmlns:mc="http://schemas.openxmlformats.org/markup-compatibility/2006" xmlns:aink="http://schemas.microsoft.com/office/drawing/2016/ink" xmlns:am3d="http://schemas.microsoft.com/office/drawing/2017/model3d" xmlns:o="urn:schemas-microsoft-com:office:office" xmlns:r="http://schemas.openxmlformats.org/officeDocument/2006/relationships" xmlns:m="http://schemas.openxmlformats.org/officeDocument/2006/math" xmlns:v="urn:schemas-microsoft-com:vml" xmlns:wp14="http://schemas.microsoft.com/office/word/2010/wordprocessingDrawing" xmlns:wp="http://schemas.openxmlformats.org/drawingml/2006/wordprocessingDrawing" xmlns:w10="urn:schemas-microsoft-com:office:word" xmlns:w="http://schemas.openxmlformats.org/wordprocessingml/2006/main" xmlns:w14="http://schemas.microsoft.com/office/word/2010/wordml" xmlns:w15="http://schemas.microsoft.com/office/word/2012/wordml" xmlns:w16cid="http://schemas.microsoft.com/office/word/2016/wordml/cid" xmlns:w16se="http://schemas.microsoft.com/office/word/2015/wordml/symex" xmlns:wpg="http://schemas.microsoft.com/office/word/2010/wordprocessingGroup" xmlns:wpi="http://schemas.microsoft.com/office/word/2010/wordprocessingInk" xmlns:wne="http://schemas.microsoft.com/office/word/2006/wordml" xmlns:wps="http://schemas.microsoft.com/office/word/2010/wordprocessingShape" mc:Ignorable="w14 w15 w16se w16cid wp14">
+<w:document xmlns:wpc="http://schemas.microsoft.com/office/word/2010/wordprocessingCanvas" xmlns:cx="http://schemas.microsoft.com/office/drawing/2014/chartex" xmlns:cx1="http://schemas.microsoft.com/office/drawing/2015/9/8/chartex" xmlns:cx2="http://schemas.microsoft.com/office/drawing/2015/10/21/chartex" xmlns:cx3="http://schemas.microsoft.com/office/drawing/2016/5/9/chartex" xmlns:cx4="http://schemas.microsoft.com/office/drawing/2016/5/10/chartex" xmlns:cx5="http://schemas.microsoft.com/office/drawing/2016/5/11/chartex" xmlns:cx6="http://schemas.microsoft.com/office/drawing/2016/5/12/chartex" xmlns:cx7="http://schemas.microsoft.com/office/drawing/2016/5/13/chartex" xmlns:cx8="http://schemas.microsoft.com/office/drawing/2016/5/14/chartex" xmlns:mc="http://schemas.openxmlformats.org/markup-compatibility/2006" xmlns:aink="http://schemas.microsoft.com/office/drawing/2016/ink" xmlns:am3d="http://schemas.microsoft.com/office/drawing/2017/model3d" xmlns:o="urn:schemas-microsoft-com:office:office" xmlns:r="http://schemas.openxmlformats.org/officeDocument/2006/relationships" xmlns:m="http://schemas.openxmlformats.org/officeDocument/2006/math" xmlns:v="urn:schemas-microsoft-com:vml" xmlns:wp14="http://schemas.microsoft.com/office/word/2010/wordprocessingDrawing" xmlns:wp="http://schemas.openxmlformats.org/drawingml/2006/wordprocessingDrawing" xmlns:w10="urn:schemas-microsoft-com:office:word" xmlns:w="http://schemas.openxmlformats.org/wordprocessingml/2006/main" xmlns:w14="http://schemas.microsoft.com/office/word/2010/wordml" xmlns:w15="http://schemas.microsoft.com/office/word/2012/wordml" xmlns:w16cex="http://schemas.microsoft.com/office/word/2018/wordml/cex" xmlns:w16cid="http://schemas.microsoft.com/office/word/2016/wordml/cid" xmlns:w16="http://schemas.microsoft.com/office/word/2018/wordml" xmlns:w16sdtdh="http://schemas.microsoft.com/office/word/2020/wordml/sdtdatahash" xmlns:w16se="http://schemas.microsoft.com/office/word/2015/wordml/symex" xmlns:wpg="http://schemas.microsoft.com/office/word/2010/wordprocessingGroup" xmlns:wpi="http://schemas.microsoft.com/office/word/2010/wordprocessingInk" xmlns:wne="http://schemas.microsoft.com/office/word/2006/wordml" xmlns:wps="http://schemas.microsoft.com/office/word/2010/wordprocessingShape" mc:Ignorable="w14 w15 w16se w16cid w16 w16cex w16sdtdh wp14">
   <w:body>
-    <w:tbl>
-      <w:tblPr>
-        <w:tblStyle w:val="Tabellenraster"/>
-        <w:tblW w:w="0" w:type="auto"/>
-        <w:tblBorders>
-          <w:top w:val="none" w:sz="0" w:space="0" w:color="auto"/>
-          <w:left w:val="none" w:sz="0" w:space="0" w:color="auto"/>
-          <w:bottom w:val="none" w:sz="0" w:space="0" w:color="auto"/>
-          <w:right w:val="none" w:sz="0" w:space="0" w:color="auto"/>
-          <w:insideH w:val="none" w:sz="0" w:space="0" w:color="auto"/>
-          <w:insideV w:val="none" w:sz="0" w:space="0" w:color="auto"/>
-        </w:tblBorders>
-        <w:tblLook w:val="04A0" w:firstRow="1" w:lastRow="0" w:firstColumn="1" w:lastColumn="0" w:noHBand="0" w:noVBand="1"/>
-      </w:tblPr>
-      <w:tblGrid>
-        <w:gridCol w:w="3242"/>
-        <w:gridCol w:w="3265"/>
-        <w:gridCol w:w="2565"/>
-      </w:tblGrid>
-      <w:tr>
-        <w:trPr>
-          <w:trHeight w:val="1098"/>
-        </w:trPr>
-        <w:tc>
-          <w:tcPr>
-            <w:tcW w:w="3678" w:type="dxa"/>
-          </w:tcPr>
-          <w:p>
-            <w:pPr>
-              <w:bidi/>
-              <w:jc w:val="right"/>
-              <w:rPr>
-                <w:rFonts w:asciiTheme="minorBidi" w:hAnsiTheme="minorBidi"/>
-                <w:b/>
-                <w:bCs/>
-                <w:sz w:val="24"/>
-                <w:szCs w:val="24"/>
-              </w:rPr>
-            </w:pPr>
-            <w:r>
-              <w:rPr>
-                <w:rFonts w:asciiTheme="minorBidi" w:hAnsiTheme="minorBidi"/>
-                <w:b/>
-                <w:bCs/>
-                <w:sz w:val="24"/>
-                <w:szCs w:val="24"/>
-                <w:rtl/>
-              </w:rPr>
-              <w:t>نموذج رقم:</w:t>
-            </w:r>
-            <w:r>
-              <w:rPr>
-                <w:rFonts w:asciiTheme="minorBidi" w:hAnsiTheme="minorBidi"/>
-                <w:b/>
-                <w:bCs/>
-                <w:sz w:val="24"/>
-                <w:szCs w:val="24"/>
-              </w:rPr>
-              <w:t xml:space="preserve">  </w:t>
-            </w:r>
-            <w:r>
-              <w:rPr>
-                <w:rFonts w:asciiTheme="minorBidi" w:hAnsiTheme="minorBidi"/>
-                <w:b/>
-                <w:bCs/>
-                <w:sz w:val="24"/>
-                <w:szCs w:val="24"/>
-              </w:rPr>
-              <w:t xml:space="preserve">    </w:t>
-            </w:r>
-            <w:r>
-              <w:rPr>
-                <w:rFonts w:asciiTheme="minorBidi" w:hAnsiTheme="minorBidi"/>
-                <w:b/>
-                <w:bCs/>
-                <w:sz w:val="24"/>
-                <w:szCs w:val="24"/>
-              </w:rPr>
-              <w:t xml:space="preserve">    </w:t>
-            </w:r>
-            <w:r>
-              <w:rPr>
-                <w:rFonts w:asciiTheme="minorBidi" w:hAnsiTheme="minorBidi"/>
-                <w:b/>
-                <w:bCs/>
-                <w:sz w:val="24"/>
-                <w:szCs w:val="24"/>
-              </w:rPr>
-              <w:t>1</w:t>
-            </w:r>
-            <w:r>
-              <w:rPr>
-                <w:rFonts w:asciiTheme="minorBidi" w:hAnsiTheme="minorBidi"/>
-                <w:b/>
-                <w:bCs/>
-                <w:sz w:val="24"/>
-                <w:szCs w:val="24"/>
-              </w:rPr>
-              <w:t xml:space="preserve"> </w:t>
-            </w:r>
-          </w:p>
-          <w:p>
-            <w:pPr>
-              <w:bidi/>
-              <w:jc w:val="right"/>
-              <w:rPr>
-                <w:rFonts w:asciiTheme="minorBidi" w:hAnsiTheme="minorBidi"/>
-                <w:b/>
-                <w:bCs/>
-                <w:sz w:val="24"/>
-                <w:szCs w:val="24"/>
-              </w:rPr>
-            </w:pPr>
-            <w:r>
-              <w:rPr>
-                <w:rFonts w:asciiTheme="minorBidi" w:hAnsiTheme="minorBidi"/>
-                <w:b/>
-                <w:bCs/>
-                <w:sz w:val="24"/>
-                <w:szCs w:val="24"/>
-              </w:rPr>
-              <w:br/>
-            </w:r>
-            <w:r>
-              <w:rPr>
-                <w:rFonts w:asciiTheme="minorBidi" w:hAnsiTheme="minorBidi" w:cs="Arial"/>
-                <w:sz w:val="24"/>
-                <w:szCs w:val="24"/>
-                <w:rtl/>
-              </w:rPr>
-              <w:t>التاريخ</w:t>
-            </w:r>
-            <w:r>
-              <w:rPr>
-                <w:rFonts w:asciiTheme="minorBidi" w:hAnsiTheme="minorBidi"/>
-                <w:sz w:val="24"/>
-                <w:szCs w:val="24"/>
-              </w:rPr>
-              <w:t>{{</w:t>
-            </w:r>
-            <w:proofErr w:type="spellStart"/>
-            <w:r>
-              <w:rPr>
-                <w:rFonts w:asciiTheme="minorBidi" w:hAnsiTheme="minorBidi"/>
-                <w:sz w:val="24"/>
-                <w:szCs w:val="24"/>
-              </w:rPr>
-              <w:t>datum</w:t>
-            </w:r>
-            <w:proofErr w:type="spellEnd"/>
-            <w:r>
-              <w:rPr>
-                <w:rFonts w:asciiTheme="minorBidi" w:hAnsiTheme="minorBidi"/>
-                <w:sz w:val="24"/>
-                <w:szCs w:val="24"/>
-              </w:rPr>
-              <w:t>}}</w:t>
-            </w:r>
-            <w:r>
-              <w:rPr>
-                <w:rFonts w:asciiTheme="minorBidi" w:hAnsiTheme="minorBidi"/>
-                <w:b/>
-                <w:bCs/>
-                <w:sz w:val="24"/>
-                <w:szCs w:val="24"/>
-              </w:rPr>
-              <w:t xml:space="preserve"> </w:t>
-            </w:r>
-            <w:r>
-              <w:rPr>
-                <w:rFonts w:asciiTheme="minorBidi" w:hAnsiTheme="minorBidi"/>
-                <w:b/>
-                <w:bCs/>
-                <w:sz w:val="24"/>
-                <w:szCs w:val="24"/>
-              </w:rPr>
-              <w:t>:</w:t>
-            </w:r>
-            <w:r>
-              <w:rPr>
-                <w:rFonts w:asciiTheme="minorBidi" w:hAnsiTheme="minorBidi" w:hint="cs"/>
-                <w:b/>
-                <w:bCs/>
-                <w:sz w:val="24"/>
-                <w:szCs w:val="24"/>
-                <w:rtl/>
-              </w:rPr>
-              <w:t xml:space="preserve"> </w:t>
-            </w:r>
-            <w:r>
-              <w:rPr>
-                <w:rFonts w:asciiTheme="minorBidi" w:hAnsiTheme="minorBidi" w:hint="cs"/>
-                <w:b/>
-                <w:bCs/>
-                <w:sz w:val="24"/>
-                <w:szCs w:val="24"/>
-                <w:rtl/>
-              </w:rPr>
-              <w:t xml:space="preserve">                      </w:t>
-            </w:r>
-          </w:p>
-        </w:tc>
-        <w:tc>
-          <w:tcPr>
-            <w:tcW w:w="3830" w:type="dxa"/>
-          </w:tcPr>
-          <w:p>
-            <w:pPr>
-              <w:jc w:val="center"/>
-              <w:rPr>
-                <w:b/>
-                <w:bCs/>
-                <w:sz w:val="32"/>
-                <w:szCs w:val="32"/>
-              </w:rPr>
-            </w:pPr>
-            <w:r>
-              <w:rPr>
-                <w:b/>
-                <w:bCs/>
-                <w:sz w:val="32"/>
-                <w:szCs w:val="32"/>
-                <w:rtl/>
-              </w:rPr>
-              <w:t>وزارة الخارجية والتعاون الدولي</w:t>
-            </w:r>
-          </w:p>
-          <w:p>
-            <w:pPr>
-              <w:jc w:val="center"/>
-              <w:rPr>
-                <w:rFonts w:cs="Arial"/>
-                <w:b/>
-                <w:bCs/>
-                <w:sz w:val="32"/>
-                <w:szCs w:val="32"/>
-                <w:rtl/>
-              </w:rPr>
-            </w:pPr>
-            <w:r>
-              <w:rPr>
-                <w:rFonts w:cs="Arial"/>
-                <w:b/>
-                <w:bCs/>
-                <w:sz w:val="32"/>
-                <w:szCs w:val="32"/>
-                <w:rtl/>
-              </w:rPr>
-              <w:t>القنصلية العامة في</w:t>
-            </w:r>
-            <w:r>
-              <w:rPr>
-                <w:rFonts w:cs="Arial"/>
-                <w:b/>
-                <w:bCs/>
-                <w:sz w:val="32"/>
-                <w:szCs w:val="32"/>
-                <w:rtl/>
-                <w:lang w:bidi="ar-LY"/>
-              </w:rPr>
-              <w:t xml:space="preserve"> </w:t>
-            </w:r>
-            <w:r>
-              <w:rPr>
-                <w:rFonts w:cs="Arial"/>
-                <w:b/>
-                <w:bCs/>
-                <w:sz w:val="32"/>
-                <w:szCs w:val="32"/>
-                <w:rtl/>
-              </w:rPr>
-              <w:t>دوسلدورف</w:t>
-            </w:r>
-          </w:p>
-          <w:p>
-            <w:pPr>
-              <w:jc w:val="center"/>
-              <w:rPr>
-                <w:rFonts w:cs="Arial"/>
-                <w:b/>
-                <w:bCs/>
-                <w:sz w:val="32"/>
-                <w:szCs w:val="32"/>
-              </w:rPr>
-            </w:pPr>
-            <w:r>
-              <w:rPr>
-                <w:rFonts w:cs="Arial"/>
-                <w:b/>
-                <w:bCs/>
-                <w:sz w:val="32"/>
-                <w:szCs w:val="32"/>
-                <w:rtl/>
-              </w:rPr>
-              <w:t xml:space="preserve"> – ألمانيا –</w:t>
-            </w:r>
-          </w:p>
-          <w:p>
-            <w:pPr>
-              <w:jc w:val="center"/>
-              <w:rPr>
-                <w:rFonts w:cs="Arial"/>
-                <w:b/>
-                <w:bCs/>
-                <w:sz w:val="32"/>
-                <w:szCs w:val="32"/>
-              </w:rPr>
-            </w:pPr>
-          </w:p>
-        </w:tc>
-        <w:tc>
-          <w:tcPr>
-            <w:tcW w:w="3265" w:type="dxa"/>
-          </w:tcPr>
-          <w:p>
-            <w:pPr>
-              <w:jc w:val="center"/>
-              <w:rPr>
-                <w:rFonts w:cs="Arial"/>
-                <w:b/>
-                <w:bCs/>
-                <w:sz w:val="32"/>
-                <w:szCs w:val="32"/>
-              </w:rPr>
-            </w:pPr>
-          </w:p>
-        </w:tc>
-      </w:tr>
-    </w:tbl>
     <w:tbl>
       <w:tblPr>
         <w:tblStyle w:val="Tabellenraster"/>
@@ -347,36 +18,187 @@
         <w:tblLook w:val="04A0" w:firstRow="1" w:lastRow="0" w:firstColumn="1" w:lastColumn="0" w:noHBand="0" w:noVBand="1"/>
       </w:tblPr>
       <w:tblGrid>
-        <w:gridCol w:w="3394"/>
-        <w:gridCol w:w="1137"/>
-        <w:gridCol w:w="1272"/>
-        <w:gridCol w:w="3259"/>
+        <w:gridCol w:w="1837"/>
+        <w:gridCol w:w="1557"/>
+        <w:gridCol w:w="1415"/>
+        <w:gridCol w:w="994"/>
+        <w:gridCol w:w="854"/>
+        <w:gridCol w:w="2405"/>
       </w:tblGrid>
       <w:tr>
         <w:tc>
           <w:tcPr>
-            <w:tcW w:w="4531" w:type="dxa"/>
-            <w:gridSpan w:val="2"/>
-          </w:tcPr>
-          <w:p>
-            <w:pPr>
-              <w:bidi/>
-              <w:rPr>
-                <w:rFonts w:asciiTheme="minorBidi" w:hAnsiTheme="minorBidi"/>
-                <w:sz w:val="24"/>
-                <w:szCs w:val="24"/>
-                <w:rtl/>
-              </w:rPr>
-            </w:pPr>
-            <w:bookmarkStart w:id="0" w:name="_Hlk196991518"/>
-            <w:r>
-              <w:rPr>
-                <w:rFonts w:asciiTheme="minorBidi" w:hAnsiTheme="minorBidi"/>
-                <w:sz w:val="24"/>
-                <w:szCs w:val="24"/>
-                <w:rtl/>
-              </w:rPr>
-              <w:t xml:space="preserve">مكتب السجل المدني: </w:t>
+            <w:tcW w:w="1837" w:type="dxa"/>
+          </w:tcPr>
+          <w:p>
+            <w:pPr>
+              <w:bidi/>
+              <w:rPr>
+                <w:rtl/>
+              </w:rPr>
+            </w:pPr>
+          </w:p>
+        </w:tc>
+        <w:tc>
+          <w:tcPr>
+            <w:tcW w:w="4820" w:type="dxa"/>
+            <w:gridSpan w:val="4"/>
+          </w:tcPr>
+          <w:p>
+            <w:pPr>
+              <w:jc w:val="center"/>
+              <w:rPr>
+                <w:b/>
+                <w:bCs/>
+                <w:sz w:val="32"/>
+                <w:szCs w:val="32"/>
+              </w:rPr>
+            </w:pPr>
+            <w:r>
+              <w:rPr>
+                <w:b/>
+                <w:bCs/>
+                <w:sz w:val="32"/>
+                <w:szCs w:val="32"/>
+                <w:rtl/>
+              </w:rPr>
+              <w:t>وزارة الخارجية والتعاون الدولي</w:t>
+            </w:r>
+          </w:p>
+          <w:p>
+            <w:pPr>
+              <w:jc w:val="center"/>
+              <w:rPr>
+                <w:rFonts w:cs="Arial"/>
+                <w:b/>
+                <w:bCs/>
+                <w:sz w:val="32"/>
+                <w:szCs w:val="32"/>
+                <w:rtl/>
+              </w:rPr>
+            </w:pPr>
+            <w:r>
+              <w:rPr>
+                <w:rFonts w:cs="Arial"/>
+                <w:b/>
+                <w:bCs/>
+                <w:sz w:val="32"/>
+                <w:szCs w:val="32"/>
+                <w:rtl/>
+              </w:rPr>
+              <w:t>القنصلية العامة دوسلدورف</w:t>
+            </w:r>
+          </w:p>
+          <w:p>
+            <w:pPr>
+              <w:bidi/>
+              <w:jc w:val="center"/>
+              <w:rPr>
+                <w:rFonts w:asciiTheme="minorBidi" w:hAnsiTheme="minorBidi"/>
+                <w:b/>
+                <w:bCs/>
+                <w:sz w:val="24"/>
+                <w:szCs w:val="24"/>
+              </w:rPr>
+            </w:pPr>
+            <w:r>
+              <w:rPr>
+                <w:rFonts w:cs="Arial"/>
+                <w:b/>
+                <w:bCs/>
+                <w:sz w:val="32"/>
+                <w:szCs w:val="32"/>
+                <w:rtl/>
+              </w:rPr>
+              <w:t>– ألمانيا –</w:t>
+            </w:r>
+          </w:p>
+          <w:p>
+            <w:pPr>
+              <w:bidi/>
+              <w:rPr>
+                <w:rtl/>
+              </w:rPr>
+            </w:pPr>
+          </w:p>
+        </w:tc>
+        <w:tc>
+          <w:tcPr>
+            <w:tcW w:w="2405" w:type="dxa"/>
+          </w:tcPr>
+          <w:p>
+            <w:pPr>
+              <w:bidi/>
+              <w:rPr>
+                <w:rFonts w:asciiTheme="minorBidi" w:hAnsiTheme="minorBidi"/>
+                <w:b/>
+                <w:bCs/>
+                <w:sz w:val="24"/>
+                <w:szCs w:val="24"/>
+              </w:rPr>
+            </w:pPr>
+          </w:p>
+          <w:p>
+            <w:pPr>
+              <w:bidi/>
+              <w:rPr>
+                <w:rFonts w:asciiTheme="minorBidi" w:hAnsiTheme="minorBidi"/>
+                <w:b/>
+                <w:bCs/>
+                <w:sz w:val="24"/>
+                <w:szCs w:val="24"/>
+                <w:rtl/>
+              </w:rPr>
+            </w:pPr>
+            <w:r>
+              <w:rPr>
+                <w:rFonts w:asciiTheme="minorBidi" w:hAnsiTheme="minorBidi"/>
+                <w:b/>
+                <w:bCs/>
+                <w:sz w:val="24"/>
+                <w:szCs w:val="24"/>
+                <w:rtl/>
+              </w:rPr>
+              <w:t>نموذج رقم:</w:t>
+            </w:r>
+            <w:r>
+              <w:rPr>
+                <w:rFonts w:asciiTheme="minorBidi" w:hAnsiTheme="minorBidi"/>
+                <w:b/>
+                <w:bCs/>
+                <w:sz w:val="24"/>
+                <w:szCs w:val="24"/>
+              </w:rPr>
+              <w:t xml:space="preserve"> 1</w:t>
+            </w:r>
+            <w:r>
+              <w:rPr>
+                <w:rFonts w:asciiTheme="minorBidi" w:hAnsiTheme="minorBidi"/>
+                <w:b/>
+                <w:bCs/>
+                <w:sz w:val="24"/>
+                <w:szCs w:val="24"/>
+              </w:rPr>
+              <w:br/>
+            </w:r>
+            <w:r>
+              <w:rPr>
+                <w:rFonts w:asciiTheme="minorBidi" w:hAnsiTheme="minorBidi"/>
+                <w:b/>
+                <w:bCs/>
+                <w:sz w:val="24"/>
+                <w:szCs w:val="24"/>
+              </w:rPr>
+              <w:br/>
+            </w:r>
+            <w:r>
+              <w:rPr>
+                <w:rFonts w:asciiTheme="minorBidi" w:hAnsiTheme="minorBidi" w:cs="Arial" w:hint="cs"/>
+                <w:sz w:val="24"/>
+                <w:szCs w:val="24"/>
+                <w:rtl/>
+              </w:rPr>
+              <w:t xml:space="preserve">التاريخ: </w:t>
             </w:r>
             <w:r>
               <w:rPr>
@@ -386,246 +208,95 @@
               </w:rPr>
               <w:t>{{</w:t>
             </w:r>
-            <w:proofErr w:type="spellStart"/>
-            <w:r>
-              <w:rPr>
-                <w:rFonts w:asciiTheme="minorBidi" w:hAnsiTheme="minorBidi"/>
-                <w:sz w:val="24"/>
-                <w:szCs w:val="24"/>
-              </w:rPr>
-              <w:t>regcenter</w:t>
-            </w:r>
-            <w:proofErr w:type="spellEnd"/>
-            <w:r>
-              <w:rPr>
-                <w:rFonts w:asciiTheme="minorBidi" w:hAnsiTheme="minorBidi"/>
-                <w:sz w:val="24"/>
-                <w:szCs w:val="24"/>
-              </w:rPr>
-              <w:t>}}</w:t>
-            </w:r>
-          </w:p>
-        </w:tc>
-        <w:tc>
-          <w:tcPr>
-            <w:tcW w:w="4531" w:type="dxa"/>
-            <w:gridSpan w:val="2"/>
-          </w:tcPr>
-          <w:p>
-            <w:pPr>
-              <w:bidi/>
-              <w:rPr>
-                <w:rFonts w:asciiTheme="minorBidi" w:hAnsiTheme="minorBidi"/>
-                <w:sz w:val="24"/>
-                <w:szCs w:val="24"/>
-                <w:rtl/>
-              </w:rPr>
-            </w:pPr>
+            <w:r>
+              <w:rPr>
+                <w:rFonts w:asciiTheme="minorBidi" w:hAnsiTheme="minorBidi"/>
+                <w:sz w:val="24"/>
+                <w:szCs w:val="24"/>
+              </w:rPr>
+              <w:t>datum}}</w:t>
+            </w:r>
           </w:p>
         </w:tc>
       </w:tr>
       <w:tr>
         <w:tc>
           <w:tcPr>
-            <w:tcW w:w="4531" w:type="dxa"/>
-            <w:gridSpan w:val="2"/>
-          </w:tcPr>
-          <w:p>
-            <w:pPr>
-              <w:bidi/>
-              <w:rPr>
-                <w:rFonts w:asciiTheme="minorBidi" w:hAnsiTheme="minorBidi"/>
-                <w:sz w:val="24"/>
-                <w:szCs w:val="24"/>
-                <w:rtl/>
-              </w:rPr>
-            </w:pPr>
-            <w:r>
-              <w:rPr>
-                <w:rFonts w:asciiTheme="minorBidi" w:hAnsiTheme="minorBidi"/>
-                <w:sz w:val="24"/>
-                <w:szCs w:val="24"/>
-                <w:rtl/>
-              </w:rPr>
-              <w:t>رقم ورقة العائلة</w:t>
-            </w:r>
-            <w:r>
-              <w:rPr>
-                <w:rFonts w:asciiTheme="minorBidi" w:hAnsiTheme="minorBidi"/>
-                <w:sz w:val="24"/>
-                <w:szCs w:val="24"/>
-              </w:rPr>
-              <w:t xml:space="preserve"> </w:t>
-            </w:r>
-            <w:r>
-              <w:rPr>
-                <w:rFonts w:asciiTheme="minorBidi" w:hAnsiTheme="minorBidi" w:hint="cs"/>
-                <w:sz w:val="24"/>
-                <w:szCs w:val="24"/>
-                <w:rtl/>
-              </w:rPr>
-              <w:t xml:space="preserve">: </w:t>
-            </w:r>
-            <w:r>
-              <w:rPr>
-                <w:rFonts w:asciiTheme="minorBidi" w:hAnsiTheme="minorBidi" w:cs="Arial"/>
-                <w:sz w:val="24"/>
-                <w:szCs w:val="24"/>
-                <w:rtl/>
-              </w:rPr>
-              <w:t>/</w:t>
-            </w:r>
-            <w:r>
-              <w:rPr>
-                <w:rFonts w:asciiTheme="minorBidi" w:hAnsiTheme="minorBidi"/>
-                <w:sz w:val="24"/>
-                <w:szCs w:val="24"/>
-              </w:rPr>
-              <w:t xml:space="preserve"> {{</w:t>
-            </w:r>
-            <w:proofErr w:type="spellStart"/>
-            <w:r>
-              <w:rPr>
-                <w:rFonts w:asciiTheme="minorBidi" w:hAnsiTheme="minorBidi"/>
-                <w:sz w:val="24"/>
-                <w:szCs w:val="24"/>
-              </w:rPr>
-              <w:t>paperNr</w:t>
-            </w:r>
-            <w:proofErr w:type="spellEnd"/>
-            <w:r>
-              <w:rPr>
-                <w:rFonts w:asciiTheme="minorBidi" w:hAnsiTheme="minorBidi"/>
-                <w:sz w:val="24"/>
-                <w:szCs w:val="24"/>
-              </w:rPr>
-              <w:t>}}</w:t>
-            </w:r>
-            <w:r>
-              <w:rPr>
-                <w:rFonts w:asciiTheme="minorBidi" w:hAnsiTheme="minorBidi" w:hint="cs"/>
-                <w:sz w:val="24"/>
-                <w:szCs w:val="24"/>
-                <w:rtl/>
-              </w:rPr>
-              <w:t xml:space="preserve"> </w:t>
-            </w:r>
-          </w:p>
-        </w:tc>
-        <w:tc>
-          <w:tcPr>
-            <w:tcW w:w="4531" w:type="dxa"/>
-            <w:gridSpan w:val="2"/>
-          </w:tcPr>
-          <w:p>
-            <w:pPr>
-              <w:bidi/>
-              <w:jc w:val="right"/>
-              <w:rPr>
-                <w:rFonts w:asciiTheme="minorBidi" w:hAnsiTheme="minorBidi"/>
-                <w:sz w:val="24"/>
-                <w:szCs w:val="24"/>
-                <w:rtl/>
-              </w:rPr>
-            </w:pPr>
-            <w:r>
-              <w:rPr>
-                <w:rFonts w:asciiTheme="minorBidi" w:hAnsiTheme="minorBidi" w:cs="Arial"/>
-                <w:sz w:val="24"/>
-                <w:szCs w:val="24"/>
-                <w:rtl/>
-              </w:rPr>
-              <w:t>رقم القيد بالسجل</w:t>
-            </w:r>
-            <w:r>
-              <w:rPr>
-                <w:rFonts w:asciiTheme="minorBidi" w:hAnsiTheme="minorBidi" w:cs="Arial" w:hint="cs"/>
-                <w:sz w:val="24"/>
-                <w:szCs w:val="24"/>
-                <w:rtl/>
-              </w:rPr>
-              <w:t xml:space="preserve">: </w:t>
-            </w:r>
-            <w:r>
-              <w:rPr>
-                <w:rFonts w:asciiTheme="minorBidi" w:hAnsiTheme="minorBidi" w:cs="Arial"/>
-                <w:sz w:val="24"/>
-                <w:szCs w:val="24"/>
-                <w:rtl/>
-              </w:rPr>
-              <w:t>/</w:t>
-            </w:r>
-            <w:r>
-              <w:rPr>
-                <w:rFonts w:asciiTheme="minorBidi" w:hAnsiTheme="minorBidi"/>
-                <w:sz w:val="24"/>
-                <w:szCs w:val="24"/>
-              </w:rPr>
-              <w:t>{{</w:t>
-            </w:r>
-            <w:proofErr w:type="spellStart"/>
-            <w:r>
-              <w:rPr>
-                <w:rFonts w:asciiTheme="minorBidi" w:hAnsiTheme="minorBidi"/>
-                <w:sz w:val="24"/>
-                <w:szCs w:val="24"/>
-              </w:rPr>
-              <w:t>regnumber</w:t>
-            </w:r>
-            <w:proofErr w:type="spellEnd"/>
-            <w:r>
-              <w:rPr>
-                <w:rFonts w:asciiTheme="minorBidi" w:hAnsiTheme="minorBidi"/>
-                <w:sz w:val="24"/>
-                <w:szCs w:val="24"/>
-              </w:rPr>
-              <w:t>}}</w:t>
-            </w:r>
+            <w:tcW w:w="4809" w:type="dxa"/>
+            <w:gridSpan w:val="3"/>
+          </w:tcPr>
+          <w:p>
+            <w:pPr>
+              <w:bidi/>
+              <w:rPr>
+                <w:rFonts w:asciiTheme="minorBidi" w:hAnsiTheme="minorBidi"/>
+                <w:sz w:val="24"/>
+                <w:szCs w:val="24"/>
+                <w:rtl/>
+              </w:rPr>
+            </w:pPr>
+            <w:bookmarkStart w:id="0" w:name="_Hlk196991518"/>
+            <w:r>
+              <w:rPr>
+                <w:rFonts w:asciiTheme="minorBidi" w:hAnsiTheme="minorBidi"/>
+                <w:sz w:val="24"/>
+                <w:szCs w:val="24"/>
+                <w:rtl/>
+              </w:rPr>
+              <w:t xml:space="preserve">مكتب السجل المدني: </w:t>
+            </w:r>
+            <w:r>
+              <w:rPr>
+                <w:rFonts w:asciiTheme="minorBidi" w:hAnsiTheme="minorBidi"/>
+                <w:sz w:val="24"/>
+                <w:szCs w:val="24"/>
+              </w:rPr>
+              <w:t>{{regcenter}}</w:t>
+            </w:r>
+          </w:p>
+        </w:tc>
+        <w:tc>
+          <w:tcPr>
+            <w:tcW w:w="4253" w:type="dxa"/>
+            <w:gridSpan w:val="3"/>
+          </w:tcPr>
+          <w:p>
+            <w:pPr>
+              <w:bidi/>
+              <w:rPr>
+                <w:rFonts w:asciiTheme="minorBidi" w:hAnsiTheme="minorBidi"/>
+                <w:sz w:val="24"/>
+                <w:szCs w:val="24"/>
+                <w:rtl/>
+              </w:rPr>
+            </w:pPr>
           </w:p>
         </w:tc>
       </w:tr>
       <w:tr>
         <w:tc>
           <w:tcPr>
-            <w:tcW w:w="4531" w:type="dxa"/>
-            <w:gridSpan w:val="2"/>
-          </w:tcPr>
-          <w:p>
-            <w:pPr>
-              <w:bidi/>
-              <w:rPr>
-                <w:rFonts w:asciiTheme="minorBidi" w:hAnsiTheme="minorBidi"/>
-                <w:sz w:val="24"/>
-                <w:szCs w:val="24"/>
-                <w:rtl/>
-              </w:rPr>
-            </w:pPr>
-            <w:r>
-              <w:rPr>
-                <w:rFonts w:asciiTheme="minorBidi" w:hAnsiTheme="minorBidi"/>
-                <w:sz w:val="24"/>
-                <w:szCs w:val="24"/>
-                <w:rtl/>
-              </w:rPr>
-              <w:t xml:space="preserve">رقم </w:t>
-            </w:r>
-            <w:r>
-              <w:rPr>
-                <w:rFonts w:asciiTheme="minorBidi" w:hAnsiTheme="minorBidi" w:cs="Arial"/>
-                <w:sz w:val="24"/>
-                <w:szCs w:val="24"/>
-                <w:rtl/>
-              </w:rPr>
-              <w:t>قيد</w:t>
-            </w:r>
-            <w:r>
-              <w:rPr>
-                <w:rFonts w:asciiTheme="minorBidi" w:hAnsiTheme="minorBidi"/>
-                <w:sz w:val="24"/>
-                <w:szCs w:val="24"/>
-                <w:rtl/>
-              </w:rPr>
-              <w:t xml:space="preserve"> العائلة</w:t>
+            <w:tcW w:w="4809" w:type="dxa"/>
+            <w:gridSpan w:val="3"/>
+          </w:tcPr>
+          <w:p>
+            <w:pPr>
+              <w:bidi/>
+              <w:rPr>
+                <w:rFonts w:asciiTheme="minorBidi" w:hAnsiTheme="minorBidi"/>
+                <w:sz w:val="24"/>
+                <w:szCs w:val="24"/>
+                <w:rtl/>
+              </w:rPr>
+            </w:pPr>
+            <w:r>
+              <w:rPr>
+                <w:rFonts w:asciiTheme="minorBidi" w:hAnsiTheme="minorBidi"/>
+                <w:sz w:val="24"/>
+                <w:szCs w:val="24"/>
+                <w:rtl/>
+              </w:rPr>
+              <w:t>رقم ورقة العائلة</w:t>
             </w:r>
             <w:r>
               <w:rPr>
@@ -659,18 +330,71 @@
                 <w:sz w:val="24"/>
                 <w:szCs w:val="24"/>
               </w:rPr>
-              <w:t xml:space="preserve"> {{</w:t>
-            </w:r>
-            <w:proofErr w:type="spellStart"/>
-            <w:r>
-              <w:rPr>
-                <w:rFonts w:asciiTheme="minorBidi" w:hAnsiTheme="minorBidi"/>
-                <w:sz w:val="24"/>
-                <w:szCs w:val="24"/>
-              </w:rPr>
-              <w:t>familieNr</w:t>
-            </w:r>
-            <w:proofErr w:type="spellEnd"/>
+              <w:t xml:space="preserve"> {{paperNr}}</w:t>
+            </w:r>
+            <w:r>
+              <w:rPr>
+                <w:rFonts w:asciiTheme="minorBidi" w:hAnsiTheme="minorBidi" w:hint="cs"/>
+                <w:sz w:val="24"/>
+                <w:szCs w:val="24"/>
+                <w:rtl/>
+              </w:rPr>
+              <w:t xml:space="preserve"> </w:t>
+            </w:r>
+          </w:p>
+        </w:tc>
+        <w:tc>
+          <w:tcPr>
+            <w:tcW w:w="4253" w:type="dxa"/>
+            <w:gridSpan w:val="3"/>
+          </w:tcPr>
+          <w:p>
+            <w:pPr>
+              <w:bidi/>
+              <w:jc w:val="right"/>
+              <w:rPr>
+                <w:rFonts w:asciiTheme="minorBidi" w:hAnsiTheme="minorBidi"/>
+                <w:sz w:val="24"/>
+                <w:szCs w:val="24"/>
+                <w:rtl/>
+                <w:lang w:bidi="ar-LY"/>
+              </w:rPr>
+            </w:pPr>
+            <w:r>
+              <w:rPr>
+                <w:rFonts w:asciiTheme="minorBidi" w:hAnsiTheme="minorBidi" w:cs="Arial"/>
+                <w:sz w:val="24"/>
+                <w:szCs w:val="24"/>
+                <w:rtl/>
+              </w:rPr>
+              <w:t>رقم القيد بالسجل</w:t>
+            </w:r>
+            <w:r>
+              <w:rPr>
+                <w:rFonts w:asciiTheme="minorBidi" w:hAnsiTheme="minorBidi" w:cs="Arial" w:hint="cs"/>
+                <w:sz w:val="24"/>
+                <w:szCs w:val="24"/>
+                <w:rtl/>
+              </w:rPr>
+              <w:t xml:space="preserve">: </w:t>
+            </w:r>
+            <w:r>
+              <w:rPr>
+                <w:rFonts w:asciiTheme="minorBidi" w:hAnsiTheme="minorBidi" w:cs="Arial"/>
+                <w:sz w:val="24"/>
+                <w:szCs w:val="24"/>
+                <w:rtl/>
+              </w:rPr>
+              <w:t>/</w:t>
+            </w:r>
+            <w:r>
+              <w:rPr>
+                <w:rFonts w:asciiTheme="minorBidi" w:hAnsiTheme="minorBidi"/>
+                <w:sz w:val="24"/>
+                <w:szCs w:val="24"/>
+              </w:rPr>
+              <w:t>{{regnumber</w:t>
+            </w:r>
             <w:r>
               <w:rPr>
                 <w:rFonts w:asciiTheme="minorBidi" w:hAnsiTheme="minorBidi"/>
@@ -680,15 +404,10 @@
               <w:t>}}</w:t>
             </w:r>
           </w:p>
-        </w:tc>
-        <w:tc>
-          <w:tcPr>
-            <w:tcW w:w="4531" w:type="dxa"/>
-            <w:gridSpan w:val="2"/>
-          </w:tcPr>
-          <w:p>
-            <w:pPr>
-              <w:bidi/>
+          <w:p>
+            <w:pPr>
+              <w:bidi/>
+              <w:jc w:val="right"/>
               <w:rPr>
                 <w:rFonts w:asciiTheme="minorBidi" w:hAnsiTheme="minorBidi"/>
                 <w:sz w:val="24"/>
@@ -702,7 +421,122 @@
       <w:tr>
         <w:tc>
           <w:tcPr>
+            <w:tcW w:w="4809" w:type="dxa"/>
+            <w:gridSpan w:val="3"/>
+          </w:tcPr>
+          <w:p>
+            <w:pPr>
+              <w:bidi/>
+              <w:rPr>
+                <w:rFonts w:asciiTheme="minorBidi" w:hAnsiTheme="minorBidi"/>
+                <w:sz w:val="24"/>
+                <w:szCs w:val="24"/>
+                <w:rtl/>
+              </w:rPr>
+            </w:pPr>
+            <w:r>
+              <w:rPr>
+                <w:rFonts w:asciiTheme="minorBidi" w:hAnsiTheme="minorBidi"/>
+                <w:sz w:val="24"/>
+                <w:szCs w:val="24"/>
+                <w:rtl/>
+              </w:rPr>
+              <w:t xml:space="preserve">رقم </w:t>
+            </w:r>
+            <w:r>
+              <w:rPr>
+                <w:rFonts w:asciiTheme="minorBidi" w:hAnsiTheme="minorBidi" w:cs="Arial"/>
+                <w:sz w:val="24"/>
+                <w:szCs w:val="24"/>
+                <w:rtl/>
+              </w:rPr>
+              <w:t>قيد</w:t>
+            </w:r>
+            <w:r>
+              <w:rPr>
+                <w:rFonts w:asciiTheme="minorBidi" w:hAnsiTheme="minorBidi"/>
+                <w:sz w:val="24"/>
+                <w:szCs w:val="24"/>
+                <w:rtl/>
+              </w:rPr>
+              <w:t xml:space="preserve"> العائلة</w:t>
+            </w:r>
+            <w:r>
+              <w:rPr>
+                <w:rFonts w:asciiTheme="minorBidi" w:hAnsiTheme="minorBidi"/>
+                <w:sz w:val="24"/>
+                <w:szCs w:val="24"/>
+              </w:rPr>
+              <w:t xml:space="preserve"> </w:t>
+            </w:r>
+            <w:r>
+              <w:rPr>
+                <w:rFonts w:asciiTheme="minorBidi" w:hAnsiTheme="minorBidi" w:hint="cs"/>
+                <w:sz w:val="24"/>
+                <w:szCs w:val="24"/>
+                <w:rtl/>
+              </w:rPr>
+              <w:t xml:space="preserve">: </w:t>
+            </w:r>
+            <w:r>
+              <w:rPr>
+                <w:rFonts w:asciiTheme="minorBidi" w:hAnsiTheme="minorBidi" w:cs="Arial"/>
+                <w:sz w:val="24"/>
+                <w:szCs w:val="24"/>
+                <w:rtl/>
+              </w:rPr>
+              <w:t>/</w:t>
+            </w:r>
+            <w:r>
+              <w:rPr>
+                <w:rFonts w:asciiTheme="minorBidi" w:hAnsiTheme="minorBidi"/>
+                <w:sz w:val="24"/>
+                <w:szCs w:val="24"/>
+              </w:rPr>
+              <w:t xml:space="preserve"> {{familieNr}}</w:t>
+            </w:r>
+            <w:r>
+              <w:rPr>
+                <w:rFonts w:asciiTheme="minorBidi" w:hAnsiTheme="minorBidi"/>
+                <w:sz w:val="24"/>
+                <w:szCs w:val="24"/>
+              </w:rPr>
+              <w:br/>
+            </w:r>
+          </w:p>
+        </w:tc>
+        <w:tc>
+          <w:tcPr>
+            <w:tcW w:w="4253" w:type="dxa"/>
+            <w:gridSpan w:val="3"/>
+          </w:tcPr>
+          <w:p>
+            <w:pPr>
+              <w:bidi/>
+              <w:jc w:val="right"/>
+              <w:rPr>
+                <w:rFonts w:asciiTheme="minorBidi" w:hAnsiTheme="minorBidi"/>
+                <w:b/>
+                <w:bCs/>
+                <w:sz w:val="24"/>
+                <w:szCs w:val="24"/>
+                <w:rtl/>
+              </w:rPr>
+            </w:pPr>
+          </w:p>
+        </w:tc>
+      </w:tr>
+      <w:tr>
+        <w:tc>
+          <w:tcPr>
             <w:tcW w:w="3394" w:type="dxa"/>
+            <w:gridSpan w:val="2"/>
+            <w:tcBorders>
+              <w:top w:val="single" w:sz="4" w:space="0" w:color="auto"/>
+              <w:left w:val="single" w:sz="4" w:space="0" w:color="auto"/>
+              <w:bottom w:val="single" w:sz="4" w:space="0" w:color="auto"/>
+              <w:right w:val="single" w:sz="4" w:space="0" w:color="auto"/>
+            </w:tcBorders>
           </w:tcPr>
           <w:p>
             <w:pPr>
@@ -758,7 +592,6 @@
               </w:rPr>
               <w:t>{{</w:t>
             </w:r>
-            <w:proofErr w:type="spellStart"/>
             <w:r>
               <w:rPr>
                 <w:rFonts w:asciiTheme="minorBidi" w:hAnsiTheme="minorBidi"/>
@@ -767,7 +600,6 @@
               </w:rPr>
               <w:t>regcenter</w:t>
             </w:r>
-            <w:proofErr w:type="spellEnd"/>
             <w:r>
               <w:rPr>
                 <w:rFonts w:asciiTheme="minorBidi" w:hAnsiTheme="minorBidi"/>
@@ -831,7 +663,6 @@
               </w:rPr>
               <w:t>{{</w:t>
             </w:r>
-            <w:proofErr w:type="spellStart"/>
             <w:r>
               <w:rPr>
                 <w:rFonts w:asciiTheme="minorBidi" w:hAnsiTheme="minorBidi"/>
@@ -848,7 +679,6 @@
               </w:rPr>
               <w:t>Nr</w:t>
             </w:r>
-            <w:proofErr w:type="spellEnd"/>
             <w:r>
               <w:rPr>
                 <w:rFonts w:asciiTheme="minorBidi" w:hAnsiTheme="minorBidi"/>
@@ -893,6 +723,10 @@
           <w:tcPr>
             <w:tcW w:w="2409" w:type="dxa"/>
             <w:gridSpan w:val="2"/>
+            <w:tcBorders>
+              <w:left w:val="single" w:sz="4" w:space="0" w:color="auto"/>
+              <w:right w:val="single" w:sz="4" w:space="0" w:color="auto"/>
+            </w:tcBorders>
           </w:tcPr>
           <w:p>
             <w:pPr>
@@ -999,11 +833,17 @@
         <w:tc>
           <w:tcPr>
             <w:tcW w:w="3259" w:type="dxa"/>
-          </w:tcPr>
-          <w:p>
-            <w:pPr>
-              <w:bidi/>
-              <w:jc w:val="right"/>
+            <w:gridSpan w:val="2"/>
+            <w:tcBorders>
+              <w:top w:val="single" w:sz="4" w:space="0" w:color="auto"/>
+              <w:left w:val="single" w:sz="4" w:space="0" w:color="auto"/>
+              <w:bottom w:val="single" w:sz="4" w:space="0" w:color="auto"/>
+              <w:right w:val="single" w:sz="4" w:space="0" w:color="auto"/>
+            </w:tcBorders>
+          </w:tcPr>
+          <w:p>
+            <w:pPr>
+              <w:bidi/>
               <w:rPr>
                 <w:rFonts w:asciiTheme="minorBidi" w:hAnsiTheme="minorBidi"/>
                 <w:sz w:val="24"/>
@@ -1052,24 +892,23 @@
                 <w:sz w:val="24"/>
                 <w:szCs w:val="24"/>
               </w:rPr>
-              <w:t>2025</w:t>
-            </w:r>
-          </w:p>
-          <w:p>
-            <w:pPr>
-              <w:bidi/>
-              <w:rPr>
-                <w:rFonts w:asciiTheme="minorBidi" w:hAnsiTheme="minorBidi"/>
-                <w:sz w:val="24"/>
-                <w:szCs w:val="24"/>
-                <w:rtl/>
-              </w:rPr>
-            </w:pPr>
-          </w:p>
-          <w:p>
-            <w:pPr>
-              <w:bidi/>
-              <w:jc w:val="right"/>
+              <w:t>{{jahr}}</w:t>
+            </w:r>
+          </w:p>
+          <w:p>
+            <w:pPr>
+              <w:bidi/>
+              <w:rPr>
+                <w:rFonts w:asciiTheme="minorBidi" w:hAnsiTheme="minorBidi"/>
+                <w:sz w:val="24"/>
+                <w:szCs w:val="24"/>
+                <w:rtl/>
+              </w:rPr>
+            </w:pPr>
+          </w:p>
+          <w:p>
+            <w:pPr>
+              <w:bidi/>
               <w:rPr>
                 <w:rFonts w:asciiTheme="minorBidi" w:hAnsiTheme="minorBidi"/>
                 <w:sz w:val="24"/>
@@ -1109,7 +948,7 @@
                 <w:sz w:val="24"/>
                 <w:szCs w:val="24"/>
               </w:rPr>
-              <w:t>05</w:t>
+              <w:t>{{monat}}</w:t>
             </w:r>
           </w:p>
           <w:p>
@@ -1249,25 +1088,7 @@
                 <w:sz w:val="24"/>
                 <w:szCs w:val="24"/>
               </w:rPr>
-              <w:t>{{</w:t>
-            </w:r>
-            <w:proofErr w:type="spellStart"/>
-            <w:r>
-              <w:rPr>
-                <w:rFonts w:asciiTheme="minorBidi" w:hAnsiTheme="minorBidi"/>
-                <w:sz w:val="24"/>
-                <w:szCs w:val="24"/>
-              </w:rPr>
-              <w:t>nachname</w:t>
-            </w:r>
-            <w:proofErr w:type="spellEnd"/>
-            <w:r>
-              <w:rPr>
-                <w:rFonts w:asciiTheme="minorBidi" w:hAnsiTheme="minorBidi"/>
-                <w:sz w:val="24"/>
-                <w:szCs w:val="24"/>
-              </w:rPr>
-              <w:t>}}</w:t>
+              <w:t>{{nachname}}</w:t>
             </w:r>
           </w:p>
         </w:tc>
@@ -1328,25 +1149,7 @@
                 <w:sz w:val="24"/>
                 <w:szCs w:val="24"/>
               </w:rPr>
-              <w:t>{{</w:t>
-            </w:r>
-            <w:proofErr w:type="spellStart"/>
-            <w:r>
-              <w:rPr>
-                <w:rFonts w:asciiTheme="minorBidi" w:hAnsiTheme="minorBidi"/>
-                <w:sz w:val="24"/>
-                <w:szCs w:val="24"/>
-              </w:rPr>
-              <w:t>vorname</w:t>
-            </w:r>
-            <w:proofErr w:type="spellEnd"/>
-            <w:r>
-              <w:rPr>
-                <w:rFonts w:asciiTheme="minorBidi" w:hAnsiTheme="minorBidi"/>
-                <w:sz w:val="24"/>
-                <w:szCs w:val="24"/>
-              </w:rPr>
-              <w:t>}}</w:t>
+              <w:t>{{vorname}}</w:t>
             </w:r>
           </w:p>
         </w:tc>
@@ -1359,6 +1162,7 @@
           <w:p>
             <w:pPr>
               <w:bidi/>
+              <w:jc w:val="right"/>
               <w:rPr>
                 <w:rFonts w:asciiTheme="minorBidi" w:hAnsiTheme="minorBidi"/>
                 <w:b/>
@@ -1392,25 +1196,7 @@
                 <w:sz w:val="24"/>
                 <w:szCs w:val="24"/>
               </w:rPr>
-              <w:t>{{</w:t>
-            </w:r>
-            <w:proofErr w:type="spellStart"/>
-            <w:r>
-              <w:rPr>
-                <w:rFonts w:asciiTheme="minorBidi" w:hAnsiTheme="minorBidi"/>
-                <w:sz w:val="24"/>
-                <w:szCs w:val="24"/>
-              </w:rPr>
-              <w:t>gjahr</w:t>
-            </w:r>
-            <w:proofErr w:type="spellEnd"/>
-            <w:r>
-              <w:rPr>
-                <w:rFonts w:asciiTheme="minorBidi" w:hAnsiTheme="minorBidi"/>
-                <w:sz w:val="24"/>
-                <w:szCs w:val="24"/>
-              </w:rPr>
-              <w:t>}}</w:t>
+              <w:t>{{gjahr}}</w:t>
             </w:r>
           </w:p>
         </w:tc>
@@ -1454,25 +1240,7 @@
                 <w:sz w:val="24"/>
                 <w:szCs w:val="24"/>
               </w:rPr>
-              <w:t>{{</w:t>
-            </w:r>
-            <w:proofErr w:type="spellStart"/>
-            <w:r>
-              <w:rPr>
-                <w:rFonts w:asciiTheme="minorBidi" w:hAnsiTheme="minorBidi"/>
-                <w:sz w:val="24"/>
-                <w:szCs w:val="24"/>
-              </w:rPr>
-              <w:t>gmonat</w:t>
-            </w:r>
-            <w:proofErr w:type="spellEnd"/>
-            <w:r>
-              <w:rPr>
-                <w:rFonts w:asciiTheme="minorBidi" w:hAnsiTheme="minorBidi"/>
-                <w:sz w:val="24"/>
-                <w:szCs w:val="24"/>
-              </w:rPr>
-              <w:t>}}</w:t>
+              <w:t>{{gmonat}}</w:t>
             </w:r>
           </w:p>
         </w:tc>
@@ -1544,25 +1312,7 @@
                 <w:sz w:val="24"/>
                 <w:szCs w:val="24"/>
               </w:rPr>
-              <w:t>{{</w:t>
-            </w:r>
-            <w:proofErr w:type="spellStart"/>
-            <w:r>
-              <w:rPr>
-                <w:rFonts w:asciiTheme="minorBidi" w:hAnsiTheme="minorBidi"/>
-                <w:sz w:val="24"/>
-                <w:szCs w:val="24"/>
-              </w:rPr>
-              <w:t>gtag</w:t>
-            </w:r>
-            <w:proofErr w:type="spellEnd"/>
-            <w:r>
-              <w:rPr>
-                <w:rFonts w:asciiTheme="minorBidi" w:hAnsiTheme="minorBidi"/>
-                <w:sz w:val="24"/>
-                <w:szCs w:val="24"/>
-              </w:rPr>
-              <w:t>}}</w:t>
+              <w:t>{{gtag}}</w:t>
             </w:r>
             <w:r>
               <w:rPr>
@@ -1653,25 +1403,7 @@
                 <w:sz w:val="24"/>
                 <w:szCs w:val="24"/>
               </w:rPr>
-              <w:t>{{</w:t>
-            </w:r>
-            <w:proofErr w:type="spellStart"/>
-            <w:r>
-              <w:rPr>
-                <w:rFonts w:asciiTheme="minorBidi" w:hAnsiTheme="minorBidi"/>
-                <w:sz w:val="24"/>
-                <w:szCs w:val="24"/>
-              </w:rPr>
-              <w:t>gdatum</w:t>
-            </w:r>
-            <w:proofErr w:type="spellEnd"/>
-            <w:r>
-              <w:rPr>
-                <w:rFonts w:asciiTheme="minorBidi" w:hAnsiTheme="minorBidi"/>
-                <w:sz w:val="24"/>
-                <w:szCs w:val="24"/>
-              </w:rPr>
-              <w:t>}}</w:t>
+              <w:t>{{gdatum}}</w:t>
             </w:r>
           </w:p>
         </w:tc>
@@ -1865,7 +1597,6 @@
               </w:rPr>
               <w:t>{{</w:t>
             </w:r>
-            <w:proofErr w:type="spellStart"/>
             <w:r>
               <w:rPr>
                 <w:rFonts w:asciiTheme="minorBidi" w:hAnsiTheme="minorBidi"/>
@@ -1874,7 +1605,6 @@
               </w:rPr>
               <w:t>gArt</w:t>
             </w:r>
-            <w:proofErr w:type="spellEnd"/>
             <w:r>
               <w:rPr>
                 <w:rFonts w:asciiTheme="minorBidi" w:hAnsiTheme="minorBidi"/>
@@ -2002,6 +1732,7 @@
           <w:p>
             <w:pPr>
               <w:bidi/>
+              <w:jc w:val="right"/>
               <w:rPr>
                 <w:rFonts w:asciiTheme="minorBidi" w:hAnsiTheme="minorBidi" w:cs="Arial"/>
                 <w:sz w:val="24"/>
@@ -2086,25 +1817,7 @@
                 <w:sz w:val="24"/>
                 <w:szCs w:val="24"/>
               </w:rPr>
-              <w:t>{{</w:t>
-            </w:r>
-            <w:proofErr w:type="spellStart"/>
-            <w:r>
-              <w:rPr>
-                <w:rFonts w:asciiTheme="minorBidi" w:hAnsiTheme="minorBidi"/>
-                <w:sz w:val="24"/>
-                <w:szCs w:val="24"/>
-              </w:rPr>
-              <w:t>Vnach</w:t>
-            </w:r>
-            <w:proofErr w:type="spellEnd"/>
-            <w:r>
-              <w:rPr>
-                <w:rFonts w:asciiTheme="minorBidi" w:hAnsiTheme="minorBidi"/>
-                <w:sz w:val="24"/>
-                <w:szCs w:val="24"/>
-              </w:rPr>
-              <w:t>}}</w:t>
+              <w:t>{{Vnach}}</w:t>
             </w:r>
           </w:p>
         </w:tc>
@@ -2155,25 +1868,7 @@
                 <w:sz w:val="24"/>
                 <w:szCs w:val="24"/>
               </w:rPr>
-              <w:t>{{</w:t>
-            </w:r>
-            <w:proofErr w:type="spellStart"/>
-            <w:r>
-              <w:rPr>
-                <w:rFonts w:asciiTheme="minorBidi" w:hAnsiTheme="minorBidi"/>
-                <w:sz w:val="24"/>
-                <w:szCs w:val="24"/>
-              </w:rPr>
-              <w:t>Vvor</w:t>
-            </w:r>
-            <w:proofErr w:type="spellEnd"/>
-            <w:r>
-              <w:rPr>
-                <w:rFonts w:asciiTheme="minorBidi" w:hAnsiTheme="minorBidi"/>
-                <w:sz w:val="24"/>
-                <w:szCs w:val="24"/>
-              </w:rPr>
-              <w:t>}}</w:t>
+              <w:t>{{Vvor}}</w:t>
             </w:r>
           </w:p>
         </w:tc>
@@ -2235,25 +1930,7 @@
                 <w:sz w:val="24"/>
                 <w:szCs w:val="24"/>
               </w:rPr>
-              <w:t>{{</w:t>
-            </w:r>
-            <w:proofErr w:type="spellStart"/>
-            <w:r>
-              <w:rPr>
-                <w:rFonts w:asciiTheme="minorBidi" w:hAnsiTheme="minorBidi"/>
-                <w:sz w:val="24"/>
-                <w:szCs w:val="24"/>
-              </w:rPr>
-              <w:t>dHeirate</w:t>
-            </w:r>
-            <w:proofErr w:type="spellEnd"/>
-            <w:r>
-              <w:rPr>
-                <w:rFonts w:asciiTheme="minorBidi" w:hAnsiTheme="minorBidi"/>
-                <w:sz w:val="24"/>
-                <w:szCs w:val="24"/>
-              </w:rPr>
-              <w:t>}}</w:t>
+              <w:t>{{dHeirate}}</w:t>
             </w:r>
           </w:p>
         </w:tc>
@@ -2295,25 +1972,7 @@
                 <w:sz w:val="24"/>
                 <w:szCs w:val="24"/>
               </w:rPr>
-              <w:t>{{</w:t>
-            </w:r>
-            <w:proofErr w:type="spellStart"/>
-            <w:r>
-              <w:rPr>
-                <w:rFonts w:asciiTheme="minorBidi" w:hAnsiTheme="minorBidi"/>
-                <w:sz w:val="24"/>
-                <w:szCs w:val="24"/>
-              </w:rPr>
-              <w:t>relegion</w:t>
-            </w:r>
-            <w:proofErr w:type="spellEnd"/>
-            <w:r>
-              <w:rPr>
-                <w:rFonts w:asciiTheme="minorBidi" w:hAnsiTheme="minorBidi"/>
-                <w:sz w:val="24"/>
-                <w:szCs w:val="24"/>
-              </w:rPr>
-              <w:t>}}</w:t>
+              <w:t>{{relegion}}</w:t>
             </w:r>
           </w:p>
         </w:tc>
@@ -2348,8 +2007,8 @@
         <w:tblLook w:val="04A0" w:firstRow="1" w:lastRow="0" w:firstColumn="1" w:lastColumn="0" w:noHBand="0" w:noVBand="1"/>
       </w:tblPr>
       <w:tblGrid>
-        <w:gridCol w:w="2119"/>
-        <w:gridCol w:w="1417"/>
+        <w:gridCol w:w="2122"/>
+        <w:gridCol w:w="1414"/>
         <w:gridCol w:w="992"/>
         <w:gridCol w:w="1985"/>
         <w:gridCol w:w="2549"/>
@@ -2357,11 +2016,12 @@
       <w:tr>
         <w:tc>
           <w:tcPr>
-            <w:tcW w:w="2119" w:type="dxa"/>
-          </w:tcPr>
-          <w:p>
-            <w:pPr>
-              <w:bidi/>
+            <w:tcW w:w="2122" w:type="dxa"/>
+          </w:tcPr>
+          <w:p>
+            <w:pPr>
+              <w:bidi/>
+              <w:jc w:val="right"/>
               <w:rPr>
                 <w:rFonts w:asciiTheme="minorBidi" w:hAnsiTheme="minorBidi" w:cs="Arial"/>
                 <w:sz w:val="24"/>
@@ -2401,18 +2061,70 @@
                 <w:sz w:val="24"/>
                 <w:szCs w:val="24"/>
               </w:rPr>
-              <w:t>{{</w:t>
-            </w:r>
-            <w:proofErr w:type="spellStart"/>
-            <w:r>
-              <w:rPr>
-                <w:rFonts w:asciiTheme="minorBidi" w:hAnsiTheme="minorBidi"/>
-                <w:sz w:val="24"/>
-                <w:szCs w:val="24"/>
-              </w:rPr>
-              <w:t>Mberuf</w:t>
-            </w:r>
-            <w:proofErr w:type="spellEnd"/>
+              <w:t>{{Mberuf}}</w:t>
+            </w:r>
+            <w:r>
+              <w:rPr>
+                <w:rFonts w:asciiTheme="minorBidi" w:hAnsiTheme="minorBidi"/>
+                <w:sz w:val="24"/>
+                <w:szCs w:val="24"/>
+                <w:rtl/>
+              </w:rPr>
+              <w:br/>
+            </w:r>
+          </w:p>
+        </w:tc>
+        <w:tc>
+          <w:tcPr>
+            <w:tcW w:w="2406" w:type="dxa"/>
+            <w:gridSpan w:val="2"/>
+          </w:tcPr>
+          <w:p>
+            <w:pPr>
+              <w:bidi/>
+              <w:rPr>
+                <w:rFonts w:asciiTheme="minorBidi" w:hAnsiTheme="minorBidi"/>
+                <w:b/>
+                <w:bCs/>
+                <w:sz w:val="24"/>
+                <w:szCs w:val="24"/>
+                <w:lang w:bidi="ar-LY"/>
+              </w:rPr>
+            </w:pPr>
+            <w:r>
+              <w:rPr>
+                <w:rFonts w:asciiTheme="minorBidi" w:hAnsiTheme="minorBidi" w:cs="Arial"/>
+                <w:sz w:val="24"/>
+                <w:szCs w:val="24"/>
+                <w:rtl/>
+              </w:rPr>
+              <w:t>جنسيتها</w:t>
+            </w:r>
+            <w:r>
+              <w:rPr>
+                <w:rFonts w:asciiTheme="minorBidi" w:hAnsiTheme="minorBidi" w:cs="Arial" w:hint="cs"/>
+                <w:sz w:val="24"/>
+                <w:szCs w:val="24"/>
+                <w:rtl/>
+              </w:rPr>
+              <w:t xml:space="preserve">: </w:t>
+            </w:r>
+            <w:r>
+              <w:rPr>
+                <w:rFonts w:asciiTheme="minorBidi" w:hAnsiTheme="minorBidi"/>
+                <w:sz w:val="24"/>
+                <w:szCs w:val="24"/>
+              </w:rPr>
+              <w:t>{{M</w:t>
+            </w:r>
+            <w:r>
+              <w:rPr>
+                <w:rFonts w:asciiTheme="minorBidi" w:hAnsiTheme="minorBidi"/>
+                <w:sz w:val="24"/>
+                <w:szCs w:val="24"/>
+              </w:rPr>
+              <w:t>nation</w:t>
+            </w:r>
             <w:r>
               <w:rPr>
                 <w:rFonts w:asciiTheme="minorBidi" w:hAnsiTheme="minorBidi"/>
@@ -2421,21 +2133,11 @@
               </w:rPr>
               <w:t>}}</w:t>
             </w:r>
-            <w:r>
-              <w:rPr>
-                <w:rFonts w:asciiTheme="minorBidi" w:hAnsiTheme="minorBidi"/>
-                <w:sz w:val="24"/>
-                <w:szCs w:val="24"/>
-                <w:rtl/>
-              </w:rPr>
-              <w:br/>
-            </w:r>
-          </w:p>
-        </w:tc>
-        <w:tc>
-          <w:tcPr>
-            <w:tcW w:w="2409" w:type="dxa"/>
-            <w:gridSpan w:val="2"/>
+          </w:p>
+        </w:tc>
+        <w:tc>
+          <w:tcPr>
+            <w:tcW w:w="1985" w:type="dxa"/>
           </w:tcPr>
           <w:p>
             <w:pPr>
@@ -2456,7 +2158,16 @@
                 <w:szCs w:val="24"/>
                 <w:rtl/>
               </w:rPr>
-              <w:t>جنسيتها</w:t>
+              <w:t>لقب</w:t>
+            </w:r>
+            <w:r>
+              <w:rPr>
+                <w:rFonts w:asciiTheme="minorBidi" w:hAnsiTheme="minorBidi" w:cs="Arial"/>
+                <w:sz w:val="24"/>
+                <w:szCs w:val="24"/>
+                <w:rtl/>
+              </w:rPr>
+              <w:t>ها</w:t>
             </w:r>
             <w:r>
               <w:rPr>
@@ -2473,39 +2184,13 @@
                 <w:sz w:val="24"/>
                 <w:szCs w:val="24"/>
               </w:rPr>
-              <w:t>{{</w:t>
-            </w:r>
-            <w:proofErr w:type="spellStart"/>
-            <w:r>
-              <w:rPr>
-                <w:rFonts w:asciiTheme="minorBidi" w:hAnsiTheme="minorBidi"/>
-                <w:sz w:val="24"/>
-                <w:szCs w:val="24"/>
-              </w:rPr>
-              <w:t>M</w:t>
-            </w:r>
-            <w:r>
-              <w:rPr>
-                <w:rFonts w:asciiTheme="minorBidi" w:hAnsiTheme="minorBidi"/>
-                <w:sz w:val="24"/>
-                <w:szCs w:val="24"/>
-              </w:rPr>
-              <w:t>nation</w:t>
-            </w:r>
-            <w:proofErr w:type="spellEnd"/>
-            <w:r>
-              <w:rPr>
-                <w:rFonts w:asciiTheme="minorBidi" w:hAnsiTheme="minorBidi"/>
-                <w:sz w:val="24"/>
-                <w:szCs w:val="24"/>
-              </w:rPr>
-              <w:t>}}</w:t>
-            </w:r>
-          </w:p>
-        </w:tc>
-        <w:tc>
-          <w:tcPr>
-            <w:tcW w:w="1985" w:type="dxa"/>
+              <w:t>{{Mnach}}</w:t>
+            </w:r>
+          </w:p>
+        </w:tc>
+        <w:tc>
+          <w:tcPr>
+            <w:tcW w:w="2549" w:type="dxa"/>
           </w:tcPr>
           <w:p>
             <w:pPr>
@@ -2521,21 +2206,21 @@
             </w:pPr>
             <w:r>
               <w:rPr>
-                <w:rFonts w:asciiTheme="minorBidi" w:hAnsiTheme="minorBidi" w:cs="Arial"/>
-                <w:sz w:val="24"/>
-                <w:szCs w:val="24"/>
-                <w:rtl/>
-              </w:rPr>
-              <w:t>لقب</w:t>
-            </w:r>
-            <w:r>
-              <w:rPr>
-                <w:rFonts w:asciiTheme="minorBidi" w:hAnsiTheme="minorBidi" w:cs="Arial"/>
-                <w:sz w:val="24"/>
-                <w:szCs w:val="24"/>
-                <w:rtl/>
-              </w:rPr>
-              <w:t>ها</w:t>
+                <w:rFonts w:asciiTheme="minorBidi" w:hAnsiTheme="minorBidi"/>
+                <w:sz w:val="24"/>
+                <w:szCs w:val="24"/>
+                <w:rtl/>
+              </w:rPr>
+              <w:t>أسم</w:t>
+            </w:r>
+            <w:r>
+              <w:rPr>
+                <w:rFonts w:asciiTheme="minorBidi" w:hAnsiTheme="minorBidi" w:cs="Arial"/>
+                <w:sz w:val="24"/>
+                <w:szCs w:val="24"/>
+                <w:rtl/>
+              </w:rPr>
+              <w:t xml:space="preserve"> الأم</w:t>
             </w:r>
             <w:r>
               <w:rPr>
@@ -2544,77 +2229,6 @@
                 <w:szCs w:val="24"/>
                 <w:rtl/>
               </w:rPr>
-              <w:t xml:space="preserve">: </w:t>
-            </w:r>
-            <w:r>
-              <w:rPr>
-                <w:rFonts w:asciiTheme="minorBidi" w:hAnsiTheme="minorBidi"/>
-                <w:sz w:val="24"/>
-                <w:szCs w:val="24"/>
-              </w:rPr>
-              <w:t>{{</w:t>
-            </w:r>
-            <w:proofErr w:type="spellStart"/>
-            <w:r>
-              <w:rPr>
-                <w:rFonts w:asciiTheme="minorBidi" w:hAnsiTheme="minorBidi"/>
-                <w:sz w:val="24"/>
-                <w:szCs w:val="24"/>
-              </w:rPr>
-              <w:t>Mnach</w:t>
-            </w:r>
-            <w:proofErr w:type="spellEnd"/>
-            <w:r>
-              <w:rPr>
-                <w:rFonts w:asciiTheme="minorBidi" w:hAnsiTheme="minorBidi"/>
-                <w:sz w:val="24"/>
-                <w:szCs w:val="24"/>
-              </w:rPr>
-              <w:t>}}</w:t>
-            </w:r>
-          </w:p>
-        </w:tc>
-        <w:tc>
-          <w:tcPr>
-            <w:tcW w:w="2549" w:type="dxa"/>
-          </w:tcPr>
-          <w:p>
-            <w:pPr>
-              <w:bidi/>
-              <w:rPr>
-                <w:rFonts w:asciiTheme="minorBidi" w:hAnsiTheme="minorBidi"/>
-                <w:b/>
-                <w:bCs/>
-                <w:sz w:val="24"/>
-                <w:szCs w:val="24"/>
-                <w:lang w:bidi="ar-LY"/>
-              </w:rPr>
-            </w:pPr>
-            <w:r>
-              <w:rPr>
-                <w:rFonts w:asciiTheme="minorBidi" w:hAnsiTheme="minorBidi"/>
-                <w:sz w:val="24"/>
-                <w:szCs w:val="24"/>
-                <w:rtl/>
-              </w:rPr>
-              <w:t>أسم</w:t>
-            </w:r>
-            <w:r>
-              <w:rPr>
-                <w:rFonts w:asciiTheme="minorBidi" w:hAnsiTheme="minorBidi" w:cs="Arial"/>
-                <w:sz w:val="24"/>
-                <w:szCs w:val="24"/>
-                <w:rtl/>
-              </w:rPr>
-              <w:t xml:space="preserve"> الأم</w:t>
-            </w:r>
-            <w:r>
-              <w:rPr>
-                <w:rFonts w:asciiTheme="minorBidi" w:hAnsiTheme="minorBidi" w:cs="Arial" w:hint="cs"/>
-                <w:sz w:val="24"/>
-                <w:szCs w:val="24"/>
-                <w:rtl/>
-              </w:rPr>
               <w:t>:</w:t>
             </w:r>
             <w:r>
@@ -2623,25 +2237,7 @@
                 <w:sz w:val="24"/>
                 <w:szCs w:val="24"/>
               </w:rPr>
-              <w:t xml:space="preserve"> {{</w:t>
-            </w:r>
-            <w:proofErr w:type="spellStart"/>
-            <w:r>
-              <w:rPr>
-                <w:rFonts w:asciiTheme="minorBidi" w:hAnsiTheme="minorBidi"/>
-                <w:sz w:val="24"/>
-                <w:szCs w:val="24"/>
-              </w:rPr>
-              <w:t>Mvor</w:t>
-            </w:r>
-            <w:proofErr w:type="spellEnd"/>
-            <w:r>
-              <w:rPr>
-                <w:rFonts w:asciiTheme="minorBidi" w:hAnsiTheme="minorBidi"/>
-                <w:sz w:val="24"/>
-                <w:szCs w:val="24"/>
-              </w:rPr>
-              <w:t>}}</w:t>
+              <w:t xml:space="preserve"> {{Mvor}}</w:t>
             </w:r>
             <w:r>
               <w:rPr>
@@ -2657,13 +2253,63 @@
       <w:tr>
         <w:tc>
           <w:tcPr>
-            <w:tcW w:w="2119" w:type="dxa"/>
-          </w:tcPr>
-          <w:p>
-            <w:pPr>
-              <w:bidi/>
-              <w:rPr>
-                <w:rFonts w:asciiTheme="minorBidi" w:hAnsiTheme="minorBidi"/>
+            <w:tcW w:w="2122" w:type="dxa"/>
+          </w:tcPr>
+          <w:p>
+            <w:pPr>
+              <w:bidi/>
+              <w:rPr>
+                <w:rFonts w:asciiTheme="minorBidi" w:hAnsiTheme="minorBidi" w:cs="Arial"/>
+                <w:sz w:val="24"/>
+                <w:szCs w:val="24"/>
+                <w:rtl/>
+              </w:rPr>
+            </w:pPr>
+            <w:r>
+              <w:rPr>
+                <w:rFonts w:asciiTheme="minorBidi" w:hAnsiTheme="minorBidi"/>
+                <w:sz w:val="24"/>
+                <w:szCs w:val="24"/>
+                <w:rtl/>
+              </w:rPr>
+              <w:t>من شهر:</w:t>
+            </w:r>
+            <w:r>
+              <w:rPr>
+                <w:rFonts w:asciiTheme="minorBidi" w:hAnsiTheme="minorBidi"/>
+                <w:sz w:val="24"/>
+                <w:szCs w:val="24"/>
+              </w:rPr>
+              <w:t xml:space="preserve"> </w:t>
+            </w:r>
+            <w:r>
+              <w:rPr>
+                <w:rFonts w:asciiTheme="minorBidi" w:hAnsiTheme="minorBidi"/>
+                <w:sz w:val="24"/>
+                <w:szCs w:val="24"/>
+              </w:rPr>
+              <w:t xml:space="preserve">{{monat}} </w:t>
+            </w:r>
+            <w:r>
+              <w:rPr>
+                <w:rFonts w:asciiTheme="minorBidi" w:hAnsiTheme="minorBidi"/>
+                <w:sz w:val="24"/>
+                <w:szCs w:val="24"/>
+              </w:rPr>
+              <w:br/>
+            </w:r>
+          </w:p>
+        </w:tc>
+        <w:tc>
+          <w:tcPr>
+            <w:tcW w:w="4391" w:type="dxa"/>
+            <w:gridSpan w:val="3"/>
+          </w:tcPr>
+          <w:p>
+            <w:pPr>
+              <w:bidi/>
+              <w:rPr>
+                <w:rFonts w:asciiTheme="minorBidi" w:hAnsiTheme="minorBidi" w:cs="Arial"/>
                 <w:sz w:val="24"/>
                 <w:szCs w:val="24"/>
                 <w:rtl/>
@@ -2692,105 +2338,7 @@
                 <w:sz w:val="24"/>
                 <w:szCs w:val="24"/>
               </w:rPr>
-              <w:t>{{</w:t>
-            </w:r>
-            <w:proofErr w:type="spellStart"/>
-            <w:r>
-              <w:rPr>
-                <w:rFonts w:asciiTheme="minorBidi" w:hAnsiTheme="minorBidi"/>
-                <w:sz w:val="24"/>
-                <w:szCs w:val="24"/>
-              </w:rPr>
-              <w:t>jahr</w:t>
-            </w:r>
-            <w:proofErr w:type="spellEnd"/>
-            <w:r>
-              <w:rPr>
-                <w:rFonts w:asciiTheme="minorBidi" w:hAnsiTheme="minorBidi"/>
-                <w:sz w:val="24"/>
-                <w:szCs w:val="24"/>
-              </w:rPr>
-              <w:t>}}</w:t>
-            </w:r>
-          </w:p>
-          <w:p>
-            <w:pPr>
-              <w:bidi/>
-              <w:rPr>
-                <w:rFonts w:asciiTheme="minorBidi" w:hAnsiTheme="minorBidi" w:cs="Arial"/>
-                <w:sz w:val="24"/>
-                <w:szCs w:val="24"/>
-                <w:rtl/>
-              </w:rPr>
-            </w:pPr>
-          </w:p>
-        </w:tc>
-        <w:tc>
-          <w:tcPr>
-            <w:tcW w:w="4394" w:type="dxa"/>
-            <w:gridSpan w:val="3"/>
-          </w:tcPr>
-          <w:p>
-            <w:pPr>
-              <w:bidi/>
-              <w:rPr>
-                <w:rFonts w:asciiTheme="minorBidi" w:hAnsiTheme="minorBidi" w:cs="Arial"/>
-                <w:sz w:val="24"/>
-                <w:szCs w:val="24"/>
-                <w:rtl/>
-              </w:rPr>
-            </w:pPr>
-            <w:r>
-              <w:rPr>
-                <w:rFonts w:asciiTheme="minorBidi" w:hAnsiTheme="minorBidi"/>
-                <w:sz w:val="24"/>
-                <w:szCs w:val="24"/>
-                <w:rtl/>
-              </w:rPr>
-              <w:t>من شهر:</w:t>
-            </w:r>
-            <w:r>
-              <w:rPr>
-                <w:rFonts w:asciiTheme="minorBidi" w:hAnsiTheme="minorBidi"/>
-                <w:sz w:val="24"/>
-                <w:szCs w:val="24"/>
-              </w:rPr>
-              <w:t xml:space="preserve"> </w:t>
-            </w:r>
-            <w:r>
-              <w:rPr>
-                <w:rFonts w:asciiTheme="minorBidi" w:hAnsiTheme="minorBidi"/>
-                <w:sz w:val="24"/>
-                <w:szCs w:val="24"/>
-              </w:rPr>
-              <w:t>{{</w:t>
-            </w:r>
-            <w:proofErr w:type="spellStart"/>
-            <w:r>
-              <w:rPr>
-                <w:rFonts w:asciiTheme="minorBidi" w:hAnsiTheme="minorBidi"/>
-                <w:sz w:val="24"/>
-                <w:szCs w:val="24"/>
-              </w:rPr>
-              <w:t>monat</w:t>
-            </w:r>
-            <w:proofErr w:type="spellEnd"/>
-            <w:r>
-              <w:rPr>
-                <w:rFonts w:asciiTheme="minorBidi" w:hAnsiTheme="minorBidi"/>
-                <w:sz w:val="24"/>
-                <w:szCs w:val="24"/>
-              </w:rPr>
-              <w:t xml:space="preserve">}} </w:t>
-            </w:r>
-            <w:r>
-              <w:rPr>
-                <w:rFonts w:asciiTheme="minorBidi" w:hAnsiTheme="minorBidi" w:cs="Arial" w:hint="cs"/>
-                <w:sz w:val="24"/>
-                <w:szCs w:val="24"/>
-                <w:rtl/>
-              </w:rPr>
-              <w:t xml:space="preserve"> </w:t>
+              <w:t xml:space="preserve">{{jahr}} </w:t>
             </w:r>
           </w:p>
         </w:tc>
@@ -2908,16 +2456,14 @@
               </w:rPr>
               <w:t>{{</w:t>
             </w:r>
-            <w:proofErr w:type="spellStart"/>
-            <w:r>
-              <w:rPr>
-                <w:rFonts w:asciiTheme="minorBidi" w:hAnsiTheme="minorBidi"/>
-                <w:sz w:val="24"/>
-                <w:szCs w:val="24"/>
-              </w:rPr>
-              <w:t>regdata</w:t>
-            </w:r>
-            <w:proofErr w:type="spellEnd"/>
+            <w:r>
+              <w:rPr>
+                <w:rFonts w:asciiTheme="minorBidi" w:hAnsiTheme="minorBidi"/>
+                <w:sz w:val="24"/>
+                <w:szCs w:val="24"/>
+              </w:rPr>
+              <w:t>nameCenter</w:t>
+            </w:r>
             <w:r>
               <w:rPr>
                 <w:rFonts w:asciiTheme="minorBidi" w:hAnsiTheme="minorBidi"/>
@@ -2947,7 +2493,7 @@
           <w:p>
             <w:pPr>
               <w:bidi/>
-              <w:jc w:val="both"/>
+              <w:jc w:val="right"/>
               <w:rPr>
                 <w:rFonts w:asciiTheme="minorBidi" w:hAnsiTheme="minorBidi"/>
                 <w:b/>
@@ -2982,25 +2528,7 @@
                 <w:sz w:val="24"/>
                 <w:szCs w:val="24"/>
               </w:rPr>
-              <w:t>{{</w:t>
-            </w:r>
-            <w:proofErr w:type="spellStart"/>
-            <w:r>
-              <w:rPr>
-                <w:rFonts w:asciiTheme="minorBidi" w:hAnsiTheme="minorBidi"/>
-                <w:sz w:val="24"/>
-                <w:szCs w:val="24"/>
-              </w:rPr>
-              <w:t>beamterkennung</w:t>
-            </w:r>
-            <w:proofErr w:type="spellEnd"/>
-            <w:r>
-              <w:rPr>
-                <w:rFonts w:asciiTheme="minorBidi" w:hAnsiTheme="minorBidi"/>
-                <w:sz w:val="24"/>
-                <w:szCs w:val="24"/>
-              </w:rPr>
-              <w:t>}}</w:t>
+              <w:t>{{beamterkennung}}</w:t>
             </w:r>
           </w:p>
         </w:tc>
@@ -3045,25 +2573,7 @@
                 <w:sz w:val="24"/>
                 <w:szCs w:val="24"/>
               </w:rPr>
-              <w:t>{{</w:t>
-            </w:r>
-            <w:proofErr w:type="spellStart"/>
-            <w:r>
-              <w:rPr>
-                <w:rFonts w:asciiTheme="minorBidi" w:hAnsiTheme="minorBidi"/>
-                <w:sz w:val="24"/>
-                <w:szCs w:val="24"/>
-              </w:rPr>
-              <w:t>beamtername</w:t>
-            </w:r>
-            <w:proofErr w:type="spellEnd"/>
-            <w:r>
-              <w:rPr>
-                <w:rFonts w:asciiTheme="minorBidi" w:hAnsiTheme="minorBidi"/>
-                <w:sz w:val="24"/>
-                <w:szCs w:val="24"/>
-              </w:rPr>
-              <w:t>}}</w:t>
+              <w:t>{{beamtername}}</w:t>
             </w:r>
           </w:p>
         </w:tc>
@@ -3094,8 +2604,6 @@
         </w:rPr>
         <w:br/>
       </w:r>
-      <w:bookmarkStart w:id="2" w:name="_GoBack"/>
-      <w:bookmarkEnd w:id="2"/>
       <w:r>
         <w:rPr>
           <w:rFonts w:asciiTheme="minorBidi" w:hAnsiTheme="minorBidi" w:cs="Arial"/>
@@ -3127,7 +2635,6 @@
         </w:rPr>
         <w:t>{{</w:t>
       </w:r>
-      <w:proofErr w:type="spellStart"/>
       <w:r>
         <w:rPr>
           <w:rFonts w:asciiTheme="minorBidi" w:hAnsiTheme="minorBidi" w:cs="Arial"/>
@@ -3136,7 +2643,6 @@
         </w:rPr>
         <w:t>notes</w:t>
       </w:r>
-      <w:proofErr w:type="spellEnd"/>
       <w:r>
         <w:rPr>
           <w:rFonts w:asciiTheme="minorBidi" w:hAnsiTheme="minorBidi" w:cs="Arial"/>
@@ -3286,7 +2792,14 @@
               </w:rPr>
               <w:t>{{</w:t>
             </w:r>
-            <w:proofErr w:type="spellStart"/>
+            <w:r>
+              <w:rPr>
+                <w:rFonts w:asciiTheme="minorBidi" w:hAnsiTheme="minorBidi"/>
+                <w:sz w:val="24"/>
+                <w:szCs w:val="24"/>
+              </w:rPr>
+              <w:t>a</w:t>
+            </w:r>
             <w:r>
               <w:rPr>
                 <w:rFonts w:asciiTheme="minorBidi" w:hAnsiTheme="minorBidi"/>
@@ -3295,7 +2808,6 @@
               </w:rPr>
               <w:t>datum</w:t>
             </w:r>
-            <w:proofErr w:type="spellEnd"/>
             <w:r>
               <w:rPr>
                 <w:rFonts w:asciiTheme="minorBidi" w:hAnsiTheme="minorBidi"/>
@@ -3322,6 +2834,7 @@
           <w:p>
             <w:pPr>
               <w:bidi/>
+              <w:jc w:val="center"/>
               <w:rPr>
                 <w:rFonts w:asciiTheme="minorBidi" w:hAnsiTheme="minorBidi"/>
                 <w:sz w:val="24"/>
@@ -3352,25 +2865,7 @@
                 <w:sz w:val="24"/>
                 <w:szCs w:val="24"/>
               </w:rPr>
-              <w:t>{{</w:t>
-            </w:r>
-            <w:proofErr w:type="spellStart"/>
-            <w:r>
-              <w:rPr>
-                <w:rFonts w:asciiTheme="minorBidi" w:hAnsiTheme="minorBidi"/>
-                <w:sz w:val="24"/>
-                <w:szCs w:val="24"/>
-              </w:rPr>
-              <w:t>monat</w:t>
-            </w:r>
-            <w:proofErr w:type="spellEnd"/>
-            <w:r>
-              <w:rPr>
-                <w:rFonts w:asciiTheme="minorBidi" w:hAnsiTheme="minorBidi"/>
-                <w:sz w:val="24"/>
-                <w:szCs w:val="24"/>
-              </w:rPr>
-              <w:t xml:space="preserve">}} </w:t>
+              <w:t xml:space="preserve">{{monat}} </w:t>
             </w:r>
             <w:r>
               <w:rPr>
@@ -3399,6 +2894,7 @@
           <w:p>
             <w:pPr>
               <w:bidi/>
+              <w:jc w:val="right"/>
               <w:rPr>
                 <w:rFonts w:asciiTheme="minorBidi" w:hAnsiTheme="minorBidi"/>
                 <w:sz w:val="24"/>
@@ -3429,25 +2925,7 @@
                 <w:sz w:val="24"/>
                 <w:szCs w:val="24"/>
               </w:rPr>
-              <w:t>{{</w:t>
-            </w:r>
-            <w:proofErr w:type="spellStart"/>
-            <w:r>
-              <w:rPr>
-                <w:rFonts w:asciiTheme="minorBidi" w:hAnsiTheme="minorBidi"/>
-                <w:sz w:val="24"/>
-                <w:szCs w:val="24"/>
-              </w:rPr>
-              <w:t>jahr</w:t>
-            </w:r>
-            <w:proofErr w:type="spellEnd"/>
-            <w:r>
-              <w:rPr>
-                <w:rFonts w:asciiTheme="minorBidi" w:hAnsiTheme="minorBidi"/>
-                <w:sz w:val="24"/>
-                <w:szCs w:val="24"/>
-              </w:rPr>
-              <w:t>}}</w:t>
+              <w:t>{{jahr}}</w:t>
             </w:r>
           </w:p>
           <w:p>
@@ -3526,7 +3004,7 @@
 </file>
 
 <file path=word/endnotes.xml><?xml version="1.0" encoding="utf-8"?>
-<w:endnotes xmlns:wpc="http://schemas.microsoft.com/office/word/2010/wordprocessingCanvas" xmlns:cx="http://schemas.microsoft.com/office/drawing/2014/chartex" xmlns:cx1="http://schemas.microsoft.com/office/drawing/2015/9/8/chartex" xmlns:cx2="http://schemas.microsoft.com/office/drawing/2015/10/21/chartex" xmlns:cx3="http://schemas.microsoft.com/office/drawing/2016/5/9/chartex" xmlns:cx4="http://schemas.microsoft.com/office/drawing/2016/5/10/chartex" xmlns:cx5="http://schemas.microsoft.com/office/drawing/2016/5/11/chartex" xmlns:cx6="http://schemas.microsoft.com/office/drawing/2016/5/12/chartex" xmlns:cx7="http://schemas.microsoft.com/office/drawing/2016/5/13/chartex" xmlns:cx8="http://schemas.microsoft.com/office/drawing/2016/5/14/chartex" xmlns:mc="http://schemas.openxmlformats.org/markup-compatibility/2006" xmlns:aink="http://schemas.microsoft.com/office/drawing/2016/ink" xmlns:am3d="http://schemas.microsoft.com/office/drawing/2017/model3d" xmlns:o="urn:schemas-microsoft-com:office:office" xmlns:r="http://schemas.openxmlformats.org/officeDocument/2006/relationships" xmlns:m="http://schemas.openxmlformats.org/officeDocument/2006/math" xmlns:v="urn:schemas-microsoft-com:vml" xmlns:wp14="http://schemas.microsoft.com/office/word/2010/wordprocessingDrawing" xmlns:wp="http://schemas.openxmlformats.org/drawingml/2006/wordprocessingDrawing" xmlns:w10="urn:schemas-microsoft-com:office:word" xmlns:w="http://schemas.openxmlformats.org/wordprocessingml/2006/main" xmlns:w14="http://schemas.microsoft.com/office/word/2010/wordml" xmlns:w15="http://schemas.microsoft.com/office/word/2012/wordml" xmlns:w16cid="http://schemas.microsoft.com/office/word/2016/wordml/cid" xmlns:w16se="http://schemas.microsoft.com/office/word/2015/wordml/symex" xmlns:wpg="http://schemas.microsoft.com/office/word/2010/wordprocessingGroup" xmlns:wpi="http://schemas.microsoft.com/office/word/2010/wordprocessingInk" xmlns:wne="http://schemas.microsoft.com/office/word/2006/wordml" xmlns:wps="http://schemas.microsoft.com/office/word/2010/wordprocessingShape" mc:Ignorable="w14 w15 w16se w16cid wp14">
+<w:endnotes xmlns:wpc="http://schemas.microsoft.com/office/word/2010/wordprocessingCanvas" xmlns:cx="http://schemas.microsoft.com/office/drawing/2014/chartex" xmlns:cx1="http://schemas.microsoft.com/office/drawing/2015/9/8/chartex" xmlns:cx2="http://schemas.microsoft.com/office/drawing/2015/10/21/chartex" xmlns:cx3="http://schemas.microsoft.com/office/drawing/2016/5/9/chartex" xmlns:cx4="http://schemas.microsoft.com/office/drawing/2016/5/10/chartex" xmlns:cx5="http://schemas.microsoft.com/office/drawing/2016/5/11/chartex" xmlns:cx6="http://schemas.microsoft.com/office/drawing/2016/5/12/chartex" xmlns:cx7="http://schemas.microsoft.com/office/drawing/2016/5/13/chartex" xmlns:cx8="http://schemas.microsoft.com/office/drawing/2016/5/14/chartex" xmlns:mc="http://schemas.openxmlformats.org/markup-compatibility/2006" xmlns:aink="http://schemas.microsoft.com/office/drawing/2016/ink" xmlns:am3d="http://schemas.microsoft.com/office/drawing/2017/model3d" xmlns:o="urn:schemas-microsoft-com:office:office" xmlns:r="http://schemas.openxmlformats.org/officeDocument/2006/relationships" xmlns:m="http://schemas.openxmlformats.org/officeDocument/2006/math" xmlns:v="urn:schemas-microsoft-com:vml" xmlns:wp14="http://schemas.microsoft.com/office/word/2010/wordprocessingDrawing" xmlns:wp="http://schemas.openxmlformats.org/drawingml/2006/wordprocessingDrawing" xmlns:w10="urn:schemas-microsoft-com:office:word" xmlns:w="http://schemas.openxmlformats.org/wordprocessingml/2006/main" xmlns:w14="http://schemas.microsoft.com/office/word/2010/wordml" xmlns:w15="http://schemas.microsoft.com/office/word/2012/wordml" xmlns:w16cex="http://schemas.microsoft.com/office/word/2018/wordml/cex" xmlns:w16cid="http://schemas.microsoft.com/office/word/2016/wordml/cid" xmlns:w16="http://schemas.microsoft.com/office/word/2018/wordml" xmlns:w16sdtdh="http://schemas.microsoft.com/office/word/2020/wordml/sdtdatahash" xmlns:w16se="http://schemas.microsoft.com/office/word/2015/wordml/symex" xmlns:wpg="http://schemas.microsoft.com/office/word/2010/wordprocessingGroup" xmlns:wpi="http://schemas.microsoft.com/office/word/2010/wordprocessingInk" xmlns:wne="http://schemas.microsoft.com/office/word/2006/wordml" xmlns:wps="http://schemas.microsoft.com/office/word/2010/wordprocessingShape" mc:Ignorable="w14 w15 w16se w16cid w16 w16cex w16sdtdh wp14">
   <w:endnote w:type="separator" w:id="-1">
     <w:p>
       <w:pPr>
@@ -3551,7 +3029,7 @@
 </file>
 
 <file path=word/footnotes.xml><?xml version="1.0" encoding="utf-8"?>
-<w:footnotes xmlns:wpc="http://schemas.microsoft.com/office/word/2010/wordprocessingCanvas" xmlns:cx="http://schemas.microsoft.com/office/drawing/2014/chartex" xmlns:cx1="http://schemas.microsoft.com/office/drawing/2015/9/8/chartex" xmlns:cx2="http://schemas.microsoft.com/office/drawing/2015/10/21/chartex" xmlns:cx3="http://schemas.microsoft.com/office/drawing/2016/5/9/chartex" xmlns:cx4="http://schemas.microsoft.com/office/drawing/2016/5/10/chartex" xmlns:cx5="http://schemas.microsoft.com/office/drawing/2016/5/11/chartex" xmlns:cx6="http://schemas.microsoft.com/office/drawing/2016/5/12/chartex" xmlns:cx7="http://schemas.microsoft.com/office/drawing/2016/5/13/chartex" xmlns:cx8="http://schemas.microsoft.com/office/drawing/2016/5/14/chartex" xmlns:mc="http://schemas.openxmlformats.org/markup-compatibility/2006" xmlns:aink="http://schemas.microsoft.com/office/drawing/2016/ink" xmlns:am3d="http://schemas.microsoft.com/office/drawing/2017/model3d" xmlns:o="urn:schemas-microsoft-com:office:office" xmlns:r="http://schemas.openxmlformats.org/officeDocument/2006/relationships" xmlns:m="http://schemas.openxmlformats.org/officeDocument/2006/math" xmlns:v="urn:schemas-microsoft-com:vml" xmlns:wp14="http://schemas.microsoft.com/office/word/2010/wordprocessingDrawing" xmlns:wp="http://schemas.openxmlformats.org/drawingml/2006/wordprocessingDrawing" xmlns:w10="urn:schemas-microsoft-com:office:word" xmlns:w="http://schemas.openxmlformats.org/wordprocessingml/2006/main" xmlns:w14="http://schemas.microsoft.com/office/word/2010/wordml" xmlns:w15="http://schemas.microsoft.com/office/word/2012/wordml" xmlns:w16cid="http://schemas.microsoft.com/office/word/2016/wordml/cid" xmlns:w16se="http://schemas.microsoft.com/office/word/2015/wordml/symex" xmlns:wpg="http://schemas.microsoft.com/office/word/2010/wordprocessingGroup" xmlns:wpi="http://schemas.microsoft.com/office/word/2010/wordprocessingInk" xmlns:wne="http://schemas.microsoft.com/office/word/2006/wordml" xmlns:wps="http://schemas.microsoft.com/office/word/2010/wordprocessingShape" mc:Ignorable="w14 w15 w16se w16cid wp14">
+<w:footnotes xmlns:wpc="http://schemas.microsoft.com/office/word/2010/wordprocessingCanvas" xmlns:cx="http://schemas.microsoft.com/office/drawing/2014/chartex" xmlns:cx1="http://schemas.microsoft.com/office/drawing/2015/9/8/chartex" xmlns:cx2="http://schemas.microsoft.com/office/drawing/2015/10/21/chartex" xmlns:cx3="http://schemas.microsoft.com/office/drawing/2016/5/9/chartex" xmlns:cx4="http://schemas.microsoft.com/office/drawing/2016/5/10/chartex" xmlns:cx5="http://schemas.microsoft.com/office/drawing/2016/5/11/chartex" xmlns:cx6="http://schemas.microsoft.com/office/drawing/2016/5/12/chartex" xmlns:cx7="http://schemas.microsoft.com/office/drawing/2016/5/13/chartex" xmlns:cx8="http://schemas.microsoft.com/office/drawing/2016/5/14/chartex" xmlns:mc="http://schemas.openxmlformats.org/markup-compatibility/2006" xmlns:aink="http://schemas.microsoft.com/office/drawing/2016/ink" xmlns:am3d="http://schemas.microsoft.com/office/drawing/2017/model3d" xmlns:o="urn:schemas-microsoft-com:office:office" xmlns:r="http://schemas.openxmlformats.org/officeDocument/2006/relationships" xmlns:m="http://schemas.openxmlformats.org/officeDocument/2006/math" xmlns:v="urn:schemas-microsoft-com:vml" xmlns:wp14="http://schemas.microsoft.com/office/word/2010/wordprocessingDrawing" xmlns:wp="http://schemas.openxmlformats.org/drawingml/2006/wordprocessingDrawing" xmlns:w10="urn:schemas-microsoft-com:office:word" xmlns:w="http://schemas.openxmlformats.org/wordprocessingml/2006/main" xmlns:w14="http://schemas.microsoft.com/office/word/2010/wordml" xmlns:w15="http://schemas.microsoft.com/office/word/2012/wordml" xmlns:w16cex="http://schemas.microsoft.com/office/word/2018/wordml/cex" xmlns:w16cid="http://schemas.microsoft.com/office/word/2016/wordml/cid" xmlns:w16="http://schemas.microsoft.com/office/word/2018/wordml" xmlns:w16sdtdh="http://schemas.microsoft.com/office/word/2020/wordml/sdtdatahash" xmlns:w16se="http://schemas.microsoft.com/office/word/2015/wordml/symex" xmlns:wpg="http://schemas.microsoft.com/office/word/2010/wordprocessingGroup" xmlns:wpi="http://schemas.microsoft.com/office/word/2010/wordprocessingInk" xmlns:wne="http://schemas.microsoft.com/office/word/2006/wordml" xmlns:wps="http://schemas.microsoft.com/office/word/2010/wordprocessingShape" mc:Ignorable="w14 w15 w16se w16cid w16 w16cex w16sdtdh wp14">
   <w:footnote w:type="separator" w:id="-1">
     <w:p>
       <w:pPr>
@@ -3576,7 +3054,7 @@
 </file>
 
 <file path=word/styles.xml><?xml version="1.0" encoding="utf-8"?>
-<w:styles xmlns:mc="http://schemas.openxmlformats.org/markup-compatibility/2006" xmlns:r="http://schemas.openxmlformats.org/officeDocument/2006/relationships" xmlns:w="http://schemas.openxmlformats.org/wordprocessingml/2006/main" xmlns:w14="http://schemas.microsoft.com/office/word/2010/wordml" xmlns:w15="http://schemas.microsoft.com/office/word/2012/wordml" xmlns:w16cid="http://schemas.microsoft.com/office/word/2016/wordml/cid" xmlns:w16se="http://schemas.microsoft.com/office/word/2015/wordml/symex" mc:Ignorable="w14 w15 w16se w16cid">
+<w:styles xmlns:mc="http://schemas.openxmlformats.org/markup-compatibility/2006" xmlns:r="http://schemas.openxmlformats.org/officeDocument/2006/relationships" xmlns:w="http://schemas.openxmlformats.org/wordprocessingml/2006/main" xmlns:w14="http://schemas.microsoft.com/office/word/2010/wordml" xmlns:w15="http://schemas.microsoft.com/office/word/2012/wordml" xmlns:w16cex="http://schemas.microsoft.com/office/word/2018/wordml/cex" xmlns:w16cid="http://schemas.microsoft.com/office/word/2016/wordml/cid" xmlns:w16="http://schemas.microsoft.com/office/word/2018/wordml" xmlns:w16sdtdh="http://schemas.microsoft.com/office/word/2020/wordml/sdtdatahash" xmlns:w16se="http://schemas.microsoft.com/office/word/2015/wordml/symex" mc:Ignorable="w14 w15 w16se w16cid w16 w16cex w16sdtdh">
   <w:docDefaults>
     <w:rPrDefault>
       <w:rPr>
@@ -3592,7 +3070,7 @@
       </w:pPr>
     </w:pPrDefault>
   </w:docDefaults>
-  <w:latentStyles w:defLockedState="0" w:defUIPriority="99" w:defSemiHidden="0" w:defUnhideWhenUsed="0" w:defQFormat="0" w:count="375">
+  <w:latentStyles w:defLockedState="0" w:defUIPriority="99" w:defSemiHidden="0" w:defUnhideWhenUsed="0" w:defQFormat="0" w:count="376">
     <w:lsdException w:name="Normal" w:uiPriority="0" w:qFormat="1"/>
     <w:lsdException w:name="heading 1" w:uiPriority="9" w:qFormat="1"/>
     <w:lsdException w:name="heading 2" w:semiHidden="1" w:uiPriority="9" w:unhideWhenUsed="1" w:qFormat="1"/>
@@ -3968,6 +3446,7 @@
     <w:lsdException w:name="Smart Hyperlink" w:semiHidden="1" w:unhideWhenUsed="1"/>
     <w:lsdException w:name="Hashtag" w:semiHidden="1" w:unhideWhenUsed="1"/>
     <w:lsdException w:name="Unresolved Mention" w:semiHidden="1" w:unhideWhenUsed="1"/>
+    <w:lsdException w:name="Smart Link" w:semiHidden="1" w:unhideWhenUsed="1"/>
   </w:latentStyles>
   <w:style w:type="paragraph" w:default="1" w:styleId="Standard">
     <w:name w:val="Normal"/>

--- a/vorlagen/سجل_واقعات_الولادة.docx
+++ b/vorlagen/سجل_واقعات_الولادة.docx
@@ -159,27 +159,29 @@
                 <w:szCs w:val="24"/>
                 <w:rtl/>
               </w:rPr>
-              <w:t>نموذج رقم:</w:t>
-            </w:r>
-            <w:r>
-              <w:rPr>
-                <w:rFonts w:asciiTheme="minorBidi" w:hAnsiTheme="minorBidi"/>
+              <w:t>نموذج رقم</w:t>
+            </w:r>
+            <w:r>
+              <w:rPr>
+                <w:rFonts w:asciiTheme="minorBidi" w:hAnsiTheme="minorBidi" w:hint="cs"/>
                 <w:b/>
                 <w:bCs/>
                 <w:sz w:val="24"/>
                 <w:szCs w:val="24"/>
-              </w:rPr>
-              <w:t xml:space="preserve"> 1</w:t>
-            </w:r>
-            <w:r>
-              <w:rPr>
-                <w:rFonts w:asciiTheme="minorBidi" w:hAnsiTheme="minorBidi"/>
+                <w:rtl/>
+              </w:rPr>
+              <w:t xml:space="preserve"> </w:t>
+            </w:r>
+            <w:r>
+              <w:rPr>
+                <w:rFonts w:asciiTheme="minorBidi" w:hAnsiTheme="minorBidi" w:hint="cs"/>
                 <w:b/>
                 <w:bCs/>
                 <w:sz w:val="24"/>
                 <w:szCs w:val="24"/>
-              </w:rPr>
-              <w:br/>
+                <w:rtl/>
+              </w:rPr>
+              <w:t>1</w:t>
             </w:r>
             <w:r>
               <w:rPr>
@@ -189,10 +191,30 @@
                 <w:sz w:val="24"/>
                 <w:szCs w:val="24"/>
               </w:rPr>
+              <w:t xml:space="preserve"> </w:t>
+            </w:r>
+            <w:r>
+              <w:rPr>
+                <w:rFonts w:asciiTheme="minorBidi" w:hAnsiTheme="minorBidi"/>
+                <w:b/>
+                <w:bCs/>
+                <w:sz w:val="24"/>
+                <w:szCs w:val="24"/>
+              </w:rPr>
               <w:br/>
             </w:r>
             <w:r>
               <w:rPr>
+                <w:rFonts w:asciiTheme="minorBidi" w:hAnsiTheme="minorBidi"/>
+                <w:b/>
+                <w:bCs/>
+                <w:sz w:val="24"/>
+                <w:szCs w:val="24"/>
+              </w:rPr>
+              <w:br/>
+            </w:r>
+            <w:r>
+              <w:rPr>
                 <w:rFonts w:asciiTheme="minorBidi" w:hAnsiTheme="minorBidi" w:cs="Arial" w:hint="cs"/>
                 <w:sz w:val="24"/>
                 <w:szCs w:val="24"/>
@@ -208,13 +230,23 @@
               </w:rPr>
               <w:t>{{</w:t>
             </w:r>
-            <w:r>
-              <w:rPr>
-                <w:rFonts w:asciiTheme="minorBidi" w:hAnsiTheme="minorBidi"/>
-                <w:sz w:val="24"/>
-                <w:szCs w:val="24"/>
-              </w:rPr>
-              <w:t>datum}}</w:t>
+            <w:proofErr w:type="spellStart"/>
+            <w:r>
+              <w:rPr>
+                <w:rFonts w:asciiTheme="minorBidi" w:hAnsiTheme="minorBidi"/>
+                <w:sz w:val="24"/>
+                <w:szCs w:val="24"/>
+              </w:rPr>
+              <w:t>datum</w:t>
+            </w:r>
+            <w:proofErr w:type="spellEnd"/>
+            <w:r>
+              <w:rPr>
+                <w:rFonts w:asciiTheme="minorBidi" w:hAnsiTheme="minorBidi"/>
+                <w:sz w:val="24"/>
+                <w:szCs w:val="24"/>
+              </w:rPr>
+              <w:t>}}</w:t>
             </w:r>
           </w:p>
         </w:tc>
@@ -251,7 +283,25 @@
                 <w:sz w:val="24"/>
                 <w:szCs w:val="24"/>
               </w:rPr>
-              <w:t>{{regcenter}}</w:t>
+              <w:t>{{</w:t>
+            </w:r>
+            <w:proofErr w:type="spellStart"/>
+            <w:r>
+              <w:rPr>
+                <w:rFonts w:asciiTheme="minorBidi" w:hAnsiTheme="minorBidi"/>
+                <w:sz w:val="24"/>
+                <w:szCs w:val="24"/>
+              </w:rPr>
+              <w:t>regcenter</w:t>
+            </w:r>
+            <w:proofErr w:type="spellEnd"/>
+            <w:r>
+              <w:rPr>
+                <w:rFonts w:asciiTheme="minorBidi" w:hAnsiTheme="minorBidi"/>
+                <w:sz w:val="24"/>
+                <w:szCs w:val="24"/>
+              </w:rPr>
+              <w:t>}}</w:t>
             </w:r>
           </w:p>
         </w:tc>
@@ -296,41 +346,59 @@
                 <w:szCs w:val="24"/>
                 <w:rtl/>
               </w:rPr>
-              <w:t>رقم ورقة العائلة</w:t>
-            </w:r>
-            <w:r>
-              <w:rPr>
-                <w:rFonts w:asciiTheme="minorBidi" w:hAnsiTheme="minorBidi"/>
-                <w:sz w:val="24"/>
-                <w:szCs w:val="24"/>
+              <w:t xml:space="preserve">رقم ورقة </w:t>
+            </w:r>
+            <w:r>
+              <w:rPr>
+                <w:rFonts w:asciiTheme="minorBidi" w:hAnsiTheme="minorBidi" w:hint="cs"/>
+                <w:sz w:val="24"/>
+                <w:szCs w:val="24"/>
+                <w:rtl/>
+              </w:rPr>
+              <w:t>العائلة</w:t>
+            </w:r>
+            <w:r>
+              <w:rPr>
+                <w:rFonts w:asciiTheme="minorBidi" w:hAnsiTheme="minorBidi"/>
+                <w:sz w:val="24"/>
+                <w:szCs w:val="24"/>
+              </w:rPr>
+              <w:t>:</w:t>
+            </w:r>
+            <w:r>
+              <w:rPr>
+                <w:rFonts w:asciiTheme="minorBidi" w:hAnsiTheme="minorBidi" w:hint="cs"/>
+                <w:sz w:val="24"/>
+                <w:szCs w:val="24"/>
+                <w:rtl/>
               </w:rPr>
               <w:t xml:space="preserve"> </w:t>
             </w:r>
             <w:r>
               <w:rPr>
-                <w:rFonts w:asciiTheme="minorBidi" w:hAnsiTheme="minorBidi" w:hint="cs"/>
-                <w:sz w:val="24"/>
-                <w:szCs w:val="24"/>
-                <w:rtl/>
-              </w:rPr>
-              <w:t xml:space="preserve">: </w:t>
-            </w:r>
-            <w:r>
-              <w:rPr>
-                <w:rFonts w:asciiTheme="minorBidi" w:hAnsiTheme="minorBidi" w:cs="Arial"/>
-                <w:sz w:val="24"/>
-                <w:szCs w:val="24"/>
-                <w:rtl/>
-              </w:rPr>
-              <w:t>/</w:t>
-            </w:r>
-            <w:r>
-              <w:rPr>
-                <w:rFonts w:asciiTheme="minorBidi" w:hAnsiTheme="minorBidi"/>
-                <w:sz w:val="24"/>
-                <w:szCs w:val="24"/>
-              </w:rPr>
-              <w:t xml:space="preserve"> {{paperNr}}</w:t>
+                <w:rFonts w:asciiTheme="minorBidi" w:hAnsiTheme="minorBidi"/>
+                <w:sz w:val="24"/>
+                <w:szCs w:val="24"/>
+              </w:rPr>
+              <w:t>{{</w:t>
+            </w:r>
+            <w:proofErr w:type="spellStart"/>
+            <w:r>
+              <w:rPr>
+                <w:rFonts w:asciiTheme="minorBidi" w:hAnsiTheme="minorBidi"/>
+                <w:sz w:val="24"/>
+                <w:szCs w:val="24"/>
+              </w:rPr>
+              <w:t>paperNr</w:t>
+            </w:r>
+            <w:proofErr w:type="spellEnd"/>
+            <w:r>
+              <w:rPr>
+                <w:rFonts w:asciiTheme="minorBidi" w:hAnsiTheme="minorBidi"/>
+                <w:sz w:val="24"/>
+                <w:szCs w:val="24"/>
+              </w:rPr>
+              <w:t>}}</w:t>
             </w:r>
             <w:r>
               <w:rPr>
@@ -380,21 +448,22 @@
             </w:r>
             <w:r>
               <w:rPr>
-                <w:rFonts w:asciiTheme="minorBidi" w:hAnsiTheme="minorBidi" w:cs="Arial"/>
-                <w:sz w:val="24"/>
-                <w:szCs w:val="24"/>
-                <w:rtl/>
-              </w:rPr>
-              <w:t>/</w:t>
-            </w:r>
-            <w:r>
-              <w:rPr>
-                <w:rFonts w:asciiTheme="minorBidi" w:hAnsiTheme="minorBidi"/>
-                <w:sz w:val="24"/>
-                <w:szCs w:val="24"/>
-              </w:rPr>
-              <w:t>{{regnumber</w:t>
-            </w:r>
+                <w:rFonts w:asciiTheme="minorBidi" w:hAnsiTheme="minorBidi"/>
+                <w:sz w:val="24"/>
+                <w:szCs w:val="24"/>
+              </w:rPr>
+              <w:t>{{</w:t>
+            </w:r>
+            <w:proofErr w:type="spellStart"/>
+            <w:r>
+              <w:rPr>
+                <w:rFonts w:asciiTheme="minorBidi" w:hAnsiTheme="minorBidi"/>
+                <w:sz w:val="24"/>
+                <w:szCs w:val="24"/>
+              </w:rPr>
+              <w:t>regnumber</w:t>
+            </w:r>
+            <w:proofErr w:type="spellEnd"/>
             <w:r>
               <w:rPr>
                 <w:rFonts w:asciiTheme="minorBidi" w:hAnsiTheme="minorBidi"/>
@@ -480,20 +549,29 @@
             </w:r>
             <w:r>
               <w:rPr>
-                <w:rFonts w:asciiTheme="minorBidi" w:hAnsiTheme="minorBidi" w:cs="Arial"/>
-                <w:sz w:val="24"/>
-                <w:szCs w:val="24"/>
-                <w:rtl/>
-              </w:rPr>
-              <w:t>/</w:t>
-            </w:r>
-            <w:r>
-              <w:rPr>
-                <w:rFonts w:asciiTheme="minorBidi" w:hAnsiTheme="minorBidi"/>
-                <w:sz w:val="24"/>
-                <w:szCs w:val="24"/>
-              </w:rPr>
-              <w:t xml:space="preserve"> {{familieNr}}</w:t>
+                <w:rFonts w:asciiTheme="minorBidi" w:hAnsiTheme="minorBidi"/>
+                <w:sz w:val="24"/>
+                <w:szCs w:val="24"/>
+              </w:rPr>
+              <w:t>{{</w:t>
+            </w:r>
+            <w:proofErr w:type="spellStart"/>
+            <w:r>
+              <w:rPr>
+                <w:rFonts w:asciiTheme="minorBidi" w:hAnsiTheme="minorBidi"/>
+                <w:sz w:val="24"/>
+                <w:szCs w:val="24"/>
+              </w:rPr>
+              <w:t>familieNr</w:t>
+            </w:r>
+            <w:proofErr w:type="spellEnd"/>
+            <w:r>
+              <w:rPr>
+                <w:rFonts w:asciiTheme="minorBidi" w:hAnsiTheme="minorBidi"/>
+                <w:sz w:val="24"/>
+                <w:szCs w:val="24"/>
+              </w:rPr>
+              <w:t>}}</w:t>
             </w:r>
             <w:r>
               <w:rPr>
@@ -592,6 +670,7 @@
               </w:rPr>
               <w:t>{{</w:t>
             </w:r>
+            <w:proofErr w:type="spellStart"/>
             <w:r>
               <w:rPr>
                 <w:rFonts w:asciiTheme="minorBidi" w:hAnsiTheme="minorBidi"/>
@@ -600,6 +679,7 @@
               </w:rPr>
               <w:t>regcenter</w:t>
             </w:r>
+            <w:proofErr w:type="spellEnd"/>
             <w:r>
               <w:rPr>
                 <w:rFonts w:asciiTheme="minorBidi" w:hAnsiTheme="minorBidi"/>
@@ -663,6 +743,7 @@
               </w:rPr>
               <w:t>{{</w:t>
             </w:r>
+            <w:proofErr w:type="spellStart"/>
             <w:r>
               <w:rPr>
                 <w:rFonts w:asciiTheme="minorBidi" w:hAnsiTheme="minorBidi"/>
@@ -679,6 +760,7 @@
               </w:rPr>
               <w:t>Nr</w:t>
             </w:r>
+            <w:proofErr w:type="spellEnd"/>
             <w:r>
               <w:rPr>
                 <w:rFonts w:asciiTheme="minorBidi" w:hAnsiTheme="minorBidi"/>
@@ -892,7 +974,25 @@
                 <w:sz w:val="24"/>
                 <w:szCs w:val="24"/>
               </w:rPr>
-              <w:t>{{jahr}}</w:t>
+              <w:t>{{</w:t>
+            </w:r>
+            <w:proofErr w:type="spellStart"/>
+            <w:r>
+              <w:rPr>
+                <w:rFonts w:asciiTheme="minorBidi" w:hAnsiTheme="minorBidi"/>
+                <w:sz w:val="24"/>
+                <w:szCs w:val="24"/>
+              </w:rPr>
+              <w:t>jahr</w:t>
+            </w:r>
+            <w:proofErr w:type="spellEnd"/>
+            <w:r>
+              <w:rPr>
+                <w:rFonts w:asciiTheme="minorBidi" w:hAnsiTheme="minorBidi"/>
+                <w:sz w:val="24"/>
+                <w:szCs w:val="24"/>
+              </w:rPr>
+              <w:t>}}</w:t>
             </w:r>
           </w:p>
           <w:p>
@@ -948,7 +1048,25 @@
                 <w:sz w:val="24"/>
                 <w:szCs w:val="24"/>
               </w:rPr>
-              <w:t>{{monat}}</w:t>
+              <w:t>{{</w:t>
+            </w:r>
+            <w:proofErr w:type="spellStart"/>
+            <w:r>
+              <w:rPr>
+                <w:rFonts w:asciiTheme="minorBidi" w:hAnsiTheme="minorBidi"/>
+                <w:sz w:val="24"/>
+                <w:szCs w:val="24"/>
+              </w:rPr>
+              <w:t>monat</w:t>
+            </w:r>
+            <w:proofErr w:type="spellEnd"/>
+            <w:r>
+              <w:rPr>
+                <w:rFonts w:asciiTheme="minorBidi" w:hAnsiTheme="minorBidi"/>
+                <w:sz w:val="24"/>
+                <w:szCs w:val="24"/>
+              </w:rPr>
+              <w:t>}}</w:t>
             </w:r>
           </w:p>
           <w:p>
@@ -1025,14 +1143,14 @@
         <w:tblLook w:val="04A0" w:firstRow="1" w:lastRow="0" w:firstColumn="1" w:lastColumn="0" w:noHBand="0" w:noVBand="1"/>
       </w:tblPr>
       <w:tblGrid>
-        <w:gridCol w:w="2686"/>
-        <w:gridCol w:w="2835"/>
+        <w:gridCol w:w="3256"/>
+        <w:gridCol w:w="2265"/>
         <w:gridCol w:w="3541"/>
       </w:tblGrid>
       <w:tr>
         <w:tc>
           <w:tcPr>
-            <w:tcW w:w="2686" w:type="dxa"/>
+            <w:tcW w:w="3256" w:type="dxa"/>
           </w:tcPr>
           <w:p>
             <w:pPr>
@@ -1050,7 +1168,7 @@
         </w:tc>
         <w:tc>
           <w:tcPr>
-            <w:tcW w:w="2835" w:type="dxa"/>
+            <w:tcW w:w="2265" w:type="dxa"/>
           </w:tcPr>
           <w:p>
             <w:pPr>
@@ -1088,7 +1206,25 @@
                 <w:sz w:val="24"/>
                 <w:szCs w:val="24"/>
               </w:rPr>
-              <w:t>{{nachname}}</w:t>
+              <w:t>{{</w:t>
+            </w:r>
+            <w:proofErr w:type="spellStart"/>
+            <w:r>
+              <w:rPr>
+                <w:rFonts w:asciiTheme="minorBidi" w:hAnsiTheme="minorBidi"/>
+                <w:sz w:val="24"/>
+                <w:szCs w:val="24"/>
+              </w:rPr>
+              <w:t>nachname</w:t>
+            </w:r>
+            <w:proofErr w:type="spellEnd"/>
+            <w:r>
+              <w:rPr>
+                <w:rFonts w:asciiTheme="minorBidi" w:hAnsiTheme="minorBidi"/>
+                <w:sz w:val="24"/>
+                <w:szCs w:val="24"/>
+              </w:rPr>
+              <w:t>}}</w:t>
             </w:r>
           </w:p>
         </w:tc>
@@ -1149,7 +1285,25 @@
                 <w:sz w:val="24"/>
                 <w:szCs w:val="24"/>
               </w:rPr>
-              <w:t>{{vorname}}</w:t>
+              <w:t>{{</w:t>
+            </w:r>
+            <w:proofErr w:type="spellStart"/>
+            <w:r>
+              <w:rPr>
+                <w:rFonts w:asciiTheme="minorBidi" w:hAnsiTheme="minorBidi"/>
+                <w:sz w:val="24"/>
+                <w:szCs w:val="24"/>
+              </w:rPr>
+              <w:t>vorname</w:t>
+            </w:r>
+            <w:proofErr w:type="spellEnd"/>
+            <w:r>
+              <w:rPr>
+                <w:rFonts w:asciiTheme="minorBidi" w:hAnsiTheme="minorBidi"/>
+                <w:sz w:val="24"/>
+                <w:szCs w:val="24"/>
+              </w:rPr>
+              <w:t>}}</w:t>
             </w:r>
           </w:p>
         </w:tc>
@@ -1157,12 +1311,12 @@
       <w:tr>
         <w:tc>
           <w:tcPr>
-            <w:tcW w:w="2686" w:type="dxa"/>
-          </w:tcPr>
-          <w:p>
-            <w:pPr>
-              <w:bidi/>
-              <w:jc w:val="right"/>
+            <w:tcW w:w="3256" w:type="dxa"/>
+          </w:tcPr>
+          <w:p>
+            <w:pPr>
+              <w:bidi/>
+              <w:jc w:val="center"/>
               <w:rPr>
                 <w:rFonts w:asciiTheme="minorBidi" w:hAnsiTheme="minorBidi"/>
                 <w:b/>
@@ -1196,13 +1350,31 @@
                 <w:sz w:val="24"/>
                 <w:szCs w:val="24"/>
               </w:rPr>
-              <w:t>{{gjahr}}</w:t>
-            </w:r>
-          </w:p>
-        </w:tc>
-        <w:tc>
-          <w:tcPr>
-            <w:tcW w:w="2835" w:type="dxa"/>
+              <w:t>{{</w:t>
+            </w:r>
+            <w:proofErr w:type="spellStart"/>
+            <w:r>
+              <w:rPr>
+                <w:rFonts w:asciiTheme="minorBidi" w:hAnsiTheme="minorBidi"/>
+                <w:sz w:val="24"/>
+                <w:szCs w:val="24"/>
+              </w:rPr>
+              <w:t>gjahr</w:t>
+            </w:r>
+            <w:proofErr w:type="spellEnd"/>
+            <w:r>
+              <w:rPr>
+                <w:rFonts w:asciiTheme="minorBidi" w:hAnsiTheme="minorBidi"/>
+                <w:sz w:val="24"/>
+                <w:szCs w:val="24"/>
+              </w:rPr>
+              <w:t>}}</w:t>
+            </w:r>
+          </w:p>
+        </w:tc>
+        <w:tc>
+          <w:tcPr>
+            <w:tcW w:w="2265" w:type="dxa"/>
           </w:tcPr>
           <w:p>
             <w:pPr>
@@ -1240,7 +1412,25 @@
                 <w:sz w:val="24"/>
                 <w:szCs w:val="24"/>
               </w:rPr>
-              <w:t>{{gmonat}}</w:t>
+              <w:t>{{</w:t>
+            </w:r>
+            <w:proofErr w:type="spellStart"/>
+            <w:r>
+              <w:rPr>
+                <w:rFonts w:asciiTheme="minorBidi" w:hAnsiTheme="minorBidi"/>
+                <w:sz w:val="24"/>
+                <w:szCs w:val="24"/>
+              </w:rPr>
+              <w:t>gmo</w:t>
+            </w:r>
+            <w:proofErr w:type="spellEnd"/>
+            <w:r>
+              <w:rPr>
+                <w:rFonts w:asciiTheme="minorBidi" w:hAnsiTheme="minorBidi"/>
+                <w:sz w:val="24"/>
+                <w:szCs w:val="24"/>
+              </w:rPr>
+              <w:t>}}</w:t>
             </w:r>
           </w:p>
         </w:tc>
@@ -1312,7 +1502,25 @@
                 <w:sz w:val="24"/>
                 <w:szCs w:val="24"/>
               </w:rPr>
-              <w:t>{{gtag}}</w:t>
+              <w:t>{{</w:t>
+            </w:r>
+            <w:proofErr w:type="spellStart"/>
+            <w:r>
+              <w:rPr>
+                <w:rFonts w:asciiTheme="minorBidi" w:hAnsiTheme="minorBidi"/>
+                <w:sz w:val="24"/>
+                <w:szCs w:val="24"/>
+              </w:rPr>
+              <w:t>gta</w:t>
+            </w:r>
+            <w:proofErr w:type="spellEnd"/>
+            <w:r>
+              <w:rPr>
+                <w:rFonts w:asciiTheme="minorBidi" w:hAnsiTheme="minorBidi"/>
+                <w:sz w:val="24"/>
+                <w:szCs w:val="24"/>
+              </w:rPr>
+              <w:t>}}</w:t>
             </w:r>
             <w:r>
               <w:rPr>
@@ -1329,11 +1537,12 @@
       <w:tr>
         <w:tc>
           <w:tcPr>
-            <w:tcW w:w="2686" w:type="dxa"/>
-          </w:tcPr>
-          <w:p>
-            <w:pPr>
-              <w:jc w:val="right"/>
+            <w:tcW w:w="9062" w:type="dxa"/>
+            <w:gridSpan w:val="3"/>
+          </w:tcPr>
+          <w:p>
+            <w:pPr>
+              <w:bidi/>
               <w:rPr>
                 <w:rFonts w:asciiTheme="minorBidi" w:hAnsiTheme="minorBidi"/>
                 <w:b/>
@@ -1343,15 +1552,76 @@
                 <w:lang w:bidi="ar-LY"/>
               </w:rPr>
             </w:pPr>
-          </w:p>
-        </w:tc>
-        <w:tc>
-          <w:tcPr>
-            <w:tcW w:w="2835" w:type="dxa"/>
-          </w:tcPr>
-          <w:p>
-            <w:pPr>
-              <w:jc w:val="right"/>
+            <w:r>
+              <w:rPr>
+                <w:rFonts w:asciiTheme="minorBidi" w:hAnsiTheme="minorBidi"/>
+                <w:sz w:val="24"/>
+                <w:szCs w:val="24"/>
+                <w:rtl/>
+              </w:rPr>
+              <w:t>الموافق</w:t>
+            </w:r>
+            <w:r>
+              <w:rPr>
+                <w:rFonts w:asciiTheme="minorBidi" w:hAnsiTheme="minorBidi" w:hint="cs"/>
+                <w:sz w:val="24"/>
+                <w:szCs w:val="24"/>
+                <w:rtl/>
+              </w:rPr>
+              <w:t xml:space="preserve">: </w:t>
+            </w:r>
+            <w:r>
+              <w:rPr>
+                <w:rFonts w:asciiTheme="minorBidi" w:hAnsiTheme="minorBidi"/>
+                <w:sz w:val="24"/>
+                <w:szCs w:val="24"/>
+              </w:rPr>
+              <w:t>{{</w:t>
+            </w:r>
+            <w:proofErr w:type="spellStart"/>
+            <w:r>
+              <w:rPr>
+                <w:rFonts w:asciiTheme="minorBidi" w:hAnsiTheme="minorBidi"/>
+                <w:sz w:val="24"/>
+                <w:szCs w:val="24"/>
+              </w:rPr>
+              <w:t>gdatum</w:t>
+            </w:r>
+            <w:proofErr w:type="spellEnd"/>
+            <w:r>
+              <w:rPr>
+                <w:rFonts w:asciiTheme="minorBidi" w:hAnsiTheme="minorBidi"/>
+                <w:sz w:val="24"/>
+                <w:szCs w:val="24"/>
+              </w:rPr>
+              <w:t>}}</w:t>
+            </w:r>
+          </w:p>
+        </w:tc>
+      </w:tr>
+      <w:tr>
+        <w:tc>
+          <w:tcPr>
+            <w:tcW w:w="3256" w:type="dxa"/>
+          </w:tcPr>
+          <w:p>
+            <w:pPr>
+              <w:bidi/>
+              <w:rPr>
+                <w:rFonts w:asciiTheme="minorBidi" w:hAnsiTheme="minorBidi" w:cs="Arial"/>
+                <w:sz w:val="24"/>
+                <w:szCs w:val="24"/>
+              </w:rPr>
+            </w:pPr>
+          </w:p>
+        </w:tc>
+        <w:tc>
+          <w:tcPr>
+            <w:tcW w:w="2265" w:type="dxa"/>
+          </w:tcPr>
+          <w:p>
+            <w:pPr>
+              <w:bidi/>
               <w:rPr>
                 <w:rFonts w:asciiTheme="minorBidi" w:hAnsiTheme="minorBidi"/>
                 <w:b/>
@@ -1361,6 +1631,40 @@
                 <w:lang w:bidi="ar-LY"/>
               </w:rPr>
             </w:pPr>
+            <w:r>
+              <w:rPr>
+                <w:rFonts w:asciiTheme="minorBidi" w:hAnsiTheme="minorBidi" w:cs="Arial"/>
+                <w:sz w:val="24"/>
+                <w:szCs w:val="24"/>
+              </w:rPr>
+              <w:br/>
+            </w:r>
+            <w:r>
+              <w:rPr>
+                <w:rFonts w:asciiTheme="minorBidi" w:hAnsiTheme="minorBidi" w:cs="Arial"/>
+                <w:sz w:val="24"/>
+                <w:szCs w:val="24"/>
+                <w:rtl/>
+              </w:rPr>
+              <w:t>الدولة</w:t>
+            </w:r>
+            <w:r>
+              <w:rPr>
+                <w:rFonts w:asciiTheme="minorBidi" w:hAnsiTheme="minorBidi" w:cs="Arial" w:hint="cs"/>
+                <w:sz w:val="24"/>
+                <w:szCs w:val="24"/>
+                <w:rtl/>
+              </w:rPr>
+              <w:t xml:space="preserve">: </w:t>
+            </w:r>
+            <w:r>
+              <w:rPr>
+                <w:rFonts w:asciiTheme="minorBidi" w:hAnsiTheme="minorBidi"/>
+                <w:sz w:val="24"/>
+                <w:szCs w:val="24"/>
+              </w:rPr>
+              <w:t>{{Staat}}</w:t>
+            </w:r>
           </w:p>
         </w:tc>
         <w:tc>
@@ -1381,16 +1685,33 @@
             </w:pPr>
             <w:r>
               <w:rPr>
-                <w:rFonts w:asciiTheme="minorBidi" w:hAnsiTheme="minorBidi"/>
-                <w:sz w:val="24"/>
-                <w:szCs w:val="24"/>
-                <w:rtl/>
-              </w:rPr>
-              <w:t>الموافق</w:t>
-            </w:r>
-            <w:r>
-              <w:rPr>
-                <w:rFonts w:asciiTheme="minorBidi" w:hAnsiTheme="minorBidi" w:hint="cs"/>
+                <w:rFonts w:asciiTheme="minorBidi" w:hAnsiTheme="minorBidi" w:cs="Arial"/>
+                <w:sz w:val="24"/>
+                <w:szCs w:val="24"/>
+              </w:rPr>
+              <w:br/>
+            </w:r>
+            <w:r>
+              <w:rPr>
+                <w:rFonts w:asciiTheme="minorBidi" w:hAnsiTheme="minorBidi" w:cs="Arial"/>
+                <w:sz w:val="24"/>
+                <w:szCs w:val="24"/>
+                <w:rtl/>
+              </w:rPr>
+              <w:t xml:space="preserve">مكان </w:t>
+            </w:r>
+            <w:r>
+              <w:rPr>
+                <w:rFonts w:asciiTheme="minorBidi" w:hAnsiTheme="minorBidi" w:cs="Arial"/>
+                <w:sz w:val="24"/>
+                <w:szCs w:val="24"/>
+                <w:rtl/>
+              </w:rPr>
+              <w:t>الولادة</w:t>
+            </w:r>
+            <w:r>
+              <w:rPr>
+                <w:rFonts w:asciiTheme="minorBidi" w:hAnsiTheme="minorBidi" w:cs="Arial" w:hint="cs"/>
                 <w:sz w:val="24"/>
                 <w:szCs w:val="24"/>
                 <w:rtl/>
@@ -1403,7 +1724,7 @@
                 <w:sz w:val="24"/>
                 <w:szCs w:val="24"/>
               </w:rPr>
-              <w:t>{{gdatum}}</w:t>
+              <w:t>{{gort}}</w:t>
             </w:r>
           </w:p>
         </w:tc>
@@ -1411,22 +1732,23 @@
       <w:tr>
         <w:tc>
           <w:tcPr>
-            <w:tcW w:w="2686" w:type="dxa"/>
-          </w:tcPr>
-          <w:p>
-            <w:pPr>
-              <w:bidi/>
-              <w:rPr>
-                <w:rFonts w:asciiTheme="minorBidi" w:hAnsiTheme="minorBidi" w:cs="Arial"/>
-                <w:sz w:val="24"/>
-                <w:szCs w:val="24"/>
-              </w:rPr>
-            </w:pPr>
-          </w:p>
-        </w:tc>
-        <w:tc>
-          <w:tcPr>
-            <w:tcW w:w="2835" w:type="dxa"/>
+            <w:tcW w:w="3256" w:type="dxa"/>
+          </w:tcPr>
+          <w:p>
+            <w:pPr>
+              <w:jc w:val="right"/>
+              <w:rPr>
+                <w:rFonts w:asciiTheme="minorBidi" w:hAnsiTheme="minorBidi" w:cs="Arial"/>
+                <w:sz w:val="24"/>
+                <w:szCs w:val="24"/>
+                <w:rtl/>
+              </w:rPr>
+            </w:pPr>
+          </w:p>
+        </w:tc>
+        <w:tc>
+          <w:tcPr>
+            <w:tcW w:w="2265" w:type="dxa"/>
           </w:tcPr>
           <w:p>
             <w:pPr>
@@ -1445,17 +1767,9 @@
                 <w:rFonts w:asciiTheme="minorBidi" w:hAnsiTheme="minorBidi" w:cs="Arial"/>
                 <w:sz w:val="24"/>
                 <w:szCs w:val="24"/>
-              </w:rPr>
-              <w:br/>
-            </w:r>
-            <w:r>
-              <w:rPr>
-                <w:rFonts w:asciiTheme="minorBidi" w:hAnsiTheme="minorBidi" w:cs="Arial"/>
-                <w:sz w:val="24"/>
-                <w:szCs w:val="24"/>
-                <w:rtl/>
-              </w:rPr>
-              <w:t>الدولة</w:t>
+                <w:rtl/>
+              </w:rPr>
+              <w:t>نوع الولادة</w:t>
             </w:r>
             <w:r>
               <w:rPr>
@@ -1472,7 +1786,25 @@
                 <w:sz w:val="24"/>
                 <w:szCs w:val="24"/>
               </w:rPr>
-              <w:t>{{Staat}}</w:t>
+              <w:t>{{</w:t>
+            </w:r>
+            <w:proofErr w:type="spellStart"/>
+            <w:r>
+              <w:rPr>
+                <w:rFonts w:asciiTheme="minorBidi" w:hAnsiTheme="minorBidi"/>
+                <w:sz w:val="24"/>
+                <w:szCs w:val="24"/>
+              </w:rPr>
+              <w:t>gArt</w:t>
+            </w:r>
+            <w:proofErr w:type="spellEnd"/>
+            <w:r>
+              <w:rPr>
+                <w:rFonts w:asciiTheme="minorBidi" w:hAnsiTheme="minorBidi"/>
+                <w:sz w:val="24"/>
+                <w:szCs w:val="24"/>
+              </w:rPr>
+              <w:t>}}</w:t>
             </w:r>
           </w:p>
         </w:tc>
@@ -1483,6 +1815,80 @@
           <w:p>
             <w:pPr>
               <w:bidi/>
+              <w:rPr>
+                <w:rFonts w:asciiTheme="minorBidi" w:hAnsiTheme="minorBidi" w:cs="Arial"/>
+                <w:sz w:val="24"/>
+                <w:szCs w:val="24"/>
+                <w:rtl/>
+              </w:rPr>
+            </w:pPr>
+            <w:r>
+              <w:rPr>
+                <w:rFonts w:asciiTheme="minorBidi" w:hAnsiTheme="minorBidi" w:cs="Arial"/>
+                <w:sz w:val="24"/>
+                <w:szCs w:val="24"/>
+                <w:rtl/>
+              </w:rPr>
+              <w:t>جنس</w:t>
+            </w:r>
+            <w:r>
+              <w:rPr>
+                <w:rtl/>
+              </w:rPr>
+              <w:t xml:space="preserve"> </w:t>
+            </w:r>
+            <w:r>
+              <w:rPr>
+                <w:rFonts w:asciiTheme="minorBidi" w:hAnsiTheme="minorBidi" w:cs="Arial"/>
+                <w:sz w:val="24"/>
+                <w:szCs w:val="24"/>
+                <w:rtl/>
+              </w:rPr>
+              <w:t>المولود</w:t>
+            </w:r>
+            <w:r>
+              <w:rPr>
+                <w:rFonts w:asciiTheme="minorBidi" w:hAnsiTheme="minorBidi"/>
+                <w:sz w:val="24"/>
+                <w:szCs w:val="24"/>
+              </w:rPr>
+              <w:t>{{sex}}</w:t>
+            </w:r>
+            <w:r>
+              <w:rPr>
+                <w:rFonts w:asciiTheme="minorBidi" w:hAnsiTheme="minorBidi" w:cs="Arial"/>
+                <w:sz w:val="24"/>
+                <w:szCs w:val="24"/>
+              </w:rPr>
+              <w:t xml:space="preserve"> :</w:t>
+            </w:r>
+          </w:p>
+        </w:tc>
+      </w:tr>
+      <w:tr>
+        <w:tc>
+          <w:tcPr>
+            <w:tcW w:w="3256" w:type="dxa"/>
+          </w:tcPr>
+          <w:p>
+            <w:pPr>
+              <w:jc w:val="right"/>
+              <w:rPr>
+                <w:rFonts w:asciiTheme="minorBidi" w:hAnsiTheme="minorBidi" w:cs="Arial"/>
+                <w:sz w:val="24"/>
+                <w:szCs w:val="24"/>
+                <w:rtl/>
+              </w:rPr>
+            </w:pPr>
+          </w:p>
+        </w:tc>
+        <w:tc>
+          <w:tcPr>
+            <w:tcW w:w="2265" w:type="dxa"/>
+          </w:tcPr>
+          <w:p>
+            <w:pPr>
+              <w:jc w:val="right"/>
               <w:rPr>
                 <w:rFonts w:asciiTheme="minorBidi" w:hAnsiTheme="minorBidi"/>
                 <w:b/>
@@ -1492,72 +1898,72 @@
                 <w:lang w:bidi="ar-LY"/>
               </w:rPr>
             </w:pPr>
-            <w:r>
-              <w:rPr>
-                <w:rFonts w:asciiTheme="minorBidi" w:hAnsiTheme="minorBidi" w:cs="Arial"/>
-                <w:sz w:val="24"/>
-                <w:szCs w:val="24"/>
-              </w:rPr>
-              <w:br/>
-            </w:r>
-            <w:r>
-              <w:rPr>
-                <w:rFonts w:asciiTheme="minorBidi" w:hAnsiTheme="minorBidi" w:cs="Arial"/>
-                <w:sz w:val="24"/>
-                <w:szCs w:val="24"/>
-                <w:rtl/>
-              </w:rPr>
-              <w:t xml:space="preserve">مكان </w:t>
-            </w:r>
-            <w:r>
-              <w:rPr>
-                <w:rFonts w:asciiTheme="minorBidi" w:hAnsiTheme="minorBidi" w:cs="Arial"/>
-                <w:sz w:val="24"/>
-                <w:szCs w:val="24"/>
-                <w:rtl/>
-              </w:rPr>
-              <w:t>الولادة</w:t>
-            </w:r>
-            <w:r>
-              <w:rPr>
-                <w:rFonts w:asciiTheme="minorBidi" w:hAnsiTheme="minorBidi" w:cs="Arial" w:hint="cs"/>
-                <w:sz w:val="24"/>
-                <w:szCs w:val="24"/>
-                <w:rtl/>
-              </w:rPr>
-              <w:t xml:space="preserve">: </w:t>
-            </w:r>
-            <w:r>
-              <w:rPr>
-                <w:rFonts w:asciiTheme="minorBidi" w:hAnsiTheme="minorBidi"/>
-                <w:sz w:val="24"/>
-                <w:szCs w:val="24"/>
-              </w:rPr>
-              <w:t>{{gort}}</w:t>
-            </w:r>
+          </w:p>
+        </w:tc>
+        <w:tc>
+          <w:tcPr>
+            <w:tcW w:w="3541" w:type="dxa"/>
+          </w:tcPr>
+          <w:p>
+            <w:pPr>
+              <w:jc w:val="right"/>
+              <w:rPr>
+                <w:rFonts w:asciiTheme="minorBidi" w:hAnsiTheme="minorBidi" w:cs="Arial"/>
+                <w:sz w:val="24"/>
+                <w:szCs w:val="24"/>
+                <w:rtl/>
+              </w:rPr>
+            </w:pPr>
           </w:p>
         </w:tc>
       </w:tr>
       <w:tr>
         <w:tc>
           <w:tcPr>
-            <w:tcW w:w="2686" w:type="dxa"/>
-          </w:tcPr>
-          <w:p>
-            <w:pPr>
-              <w:jc w:val="right"/>
-              <w:rPr>
-                <w:rFonts w:asciiTheme="minorBidi" w:hAnsiTheme="minorBidi" w:cs="Arial"/>
-                <w:sz w:val="24"/>
-                <w:szCs w:val="24"/>
-                <w:rtl/>
-              </w:rPr>
-            </w:pPr>
-          </w:p>
-        </w:tc>
-        <w:tc>
-          <w:tcPr>
-            <w:tcW w:w="2835" w:type="dxa"/>
+            <w:tcW w:w="3256" w:type="dxa"/>
+          </w:tcPr>
+          <w:p>
+            <w:pPr>
+              <w:bidi/>
+              <w:jc w:val="center"/>
+              <w:rPr>
+                <w:rFonts w:asciiTheme="minorBidi" w:hAnsiTheme="minorBidi" w:cs="Arial"/>
+                <w:sz w:val="24"/>
+                <w:szCs w:val="24"/>
+                <w:rtl/>
+              </w:rPr>
+            </w:pPr>
+            <w:r>
+              <w:rPr>
+                <w:rFonts w:asciiTheme="minorBidi" w:hAnsiTheme="minorBidi"/>
+                <w:sz w:val="24"/>
+                <w:szCs w:val="24"/>
+                <w:rtl/>
+              </w:rPr>
+              <w:t>مهنته</w:t>
+            </w:r>
+            <w:r>
+              <w:rPr>
+                <w:rFonts w:asciiTheme="minorBidi" w:hAnsiTheme="minorBidi" w:hint="cs"/>
+                <w:sz w:val="24"/>
+                <w:szCs w:val="24"/>
+                <w:rtl/>
+              </w:rPr>
+              <w:t xml:space="preserve">: </w:t>
+            </w:r>
+            <w:r>
+              <w:rPr>
+                <w:rFonts w:asciiTheme="minorBidi" w:hAnsiTheme="minorBidi"/>
+                <w:sz w:val="24"/>
+                <w:szCs w:val="24"/>
+              </w:rPr>
+              <w:t>{{beruf}}</w:t>
+            </w:r>
+          </w:p>
+        </w:tc>
+        <w:tc>
+          <w:tcPr>
+            <w:tcW w:w="2265" w:type="dxa"/>
           </w:tcPr>
           <w:p>
             <w:pPr>
@@ -1578,7 +1984,16 @@
                 <w:szCs w:val="24"/>
                 <w:rtl/>
               </w:rPr>
-              <w:t>نوع الولادة</w:t>
+              <w:t>لقب</w:t>
+            </w:r>
+            <w:r>
+              <w:rPr>
+                <w:rFonts w:asciiTheme="minorBidi" w:hAnsiTheme="minorBidi" w:cs="Arial"/>
+                <w:sz w:val="24"/>
+                <w:szCs w:val="24"/>
+                <w:rtl/>
+              </w:rPr>
+              <w:t>ه</w:t>
             </w:r>
             <w:r>
               <w:rPr>
@@ -1597,14 +2012,16 @@
               </w:rPr>
               <w:t>{{</w:t>
             </w:r>
-            <w:r>
-              <w:rPr>
-                <w:rFonts w:asciiTheme="minorBidi" w:hAnsiTheme="minorBidi"/>
-                <w:sz w:val="24"/>
-                <w:szCs w:val="24"/>
-              </w:rPr>
-              <w:t>gArt</w:t>
-            </w:r>
+            <w:proofErr w:type="spellStart"/>
+            <w:r>
+              <w:rPr>
+                <w:rFonts w:asciiTheme="minorBidi" w:hAnsiTheme="minorBidi"/>
+                <w:sz w:val="24"/>
+                <w:szCs w:val="24"/>
+              </w:rPr>
+              <w:t>Vnach</w:t>
+            </w:r>
+            <w:proofErr w:type="spellEnd"/>
             <w:r>
               <w:rPr>
                 <w:rFonts w:asciiTheme="minorBidi" w:hAnsiTheme="minorBidi"/>
@@ -1631,43 +2048,56 @@
             </w:pPr>
             <w:r>
               <w:rPr>
-                <w:rFonts w:asciiTheme="minorBidi" w:hAnsiTheme="minorBidi" w:cs="Arial"/>
-                <w:sz w:val="24"/>
-                <w:szCs w:val="24"/>
-                <w:rtl/>
-              </w:rPr>
-              <w:t>جنس</w:t>
-            </w:r>
-            <w:r>
-              <w:rPr>
-                <w:rtl/>
-              </w:rPr>
-              <w:t xml:space="preserve"> </w:t>
-            </w:r>
-            <w:r>
-              <w:rPr>
-                <w:rFonts w:asciiTheme="minorBidi" w:hAnsiTheme="minorBidi" w:cs="Arial"/>
-                <w:sz w:val="24"/>
-                <w:szCs w:val="24"/>
-                <w:rtl/>
-              </w:rPr>
-              <w:t>المولود</w:t>
-            </w:r>
-            <w:r>
-              <w:rPr>
-                <w:rFonts w:asciiTheme="minorBidi" w:hAnsiTheme="minorBidi"/>
-                <w:sz w:val="24"/>
-                <w:szCs w:val="24"/>
-              </w:rPr>
-              <w:t>{{sex}}</w:t>
-            </w:r>
-            <w:r>
-              <w:rPr>
-                <w:rFonts w:asciiTheme="minorBidi" w:hAnsiTheme="minorBidi" w:cs="Arial"/>
-                <w:sz w:val="24"/>
-                <w:szCs w:val="24"/>
-              </w:rPr>
-              <w:t xml:space="preserve"> :</w:t>
+                <w:rFonts w:asciiTheme="minorBidi" w:hAnsiTheme="minorBidi"/>
+                <w:sz w:val="24"/>
+                <w:szCs w:val="24"/>
+                <w:rtl/>
+              </w:rPr>
+              <w:t>أسم</w:t>
+            </w:r>
+            <w:r>
+              <w:rPr>
+                <w:rFonts w:asciiTheme="minorBidi" w:hAnsiTheme="minorBidi" w:cs="Arial"/>
+                <w:sz w:val="24"/>
+                <w:szCs w:val="24"/>
+                <w:rtl/>
+              </w:rPr>
+              <w:t xml:space="preserve"> الأب</w:t>
+            </w:r>
+            <w:r>
+              <w:rPr>
+                <w:rFonts w:asciiTheme="minorBidi" w:hAnsiTheme="minorBidi" w:cs="Arial" w:hint="cs"/>
+                <w:sz w:val="24"/>
+                <w:szCs w:val="24"/>
+                <w:rtl/>
+              </w:rPr>
+              <w:t xml:space="preserve">: </w:t>
+            </w:r>
+            <w:r>
+              <w:rPr>
+                <w:rFonts w:asciiTheme="minorBidi" w:hAnsiTheme="minorBidi"/>
+                <w:sz w:val="24"/>
+                <w:szCs w:val="24"/>
+              </w:rPr>
+              <w:t>{{</w:t>
+            </w:r>
+            <w:proofErr w:type="spellStart"/>
+            <w:r>
+              <w:rPr>
+                <w:rFonts w:asciiTheme="minorBidi" w:hAnsiTheme="minorBidi"/>
+                <w:sz w:val="24"/>
+                <w:szCs w:val="24"/>
+              </w:rPr>
+              <w:t>Vvor</w:t>
+            </w:r>
+            <w:proofErr w:type="spellEnd"/>
+            <w:r>
+              <w:rPr>
+                <w:rFonts w:asciiTheme="minorBidi" w:hAnsiTheme="minorBidi"/>
+                <w:sz w:val="24"/>
+                <w:szCs w:val="24"/>
+              </w:rPr>
+              <w:t>}}</w:t>
             </w:r>
           </w:p>
         </w:tc>
@@ -1675,27 +2105,12 @@
       <w:tr>
         <w:tc>
           <w:tcPr>
-            <w:tcW w:w="2686" w:type="dxa"/>
-          </w:tcPr>
-          <w:p>
-            <w:pPr>
-              <w:jc w:val="right"/>
-              <w:rPr>
-                <w:rFonts w:asciiTheme="minorBidi" w:hAnsiTheme="minorBidi" w:cs="Arial"/>
-                <w:sz w:val="24"/>
-                <w:szCs w:val="24"/>
-                <w:rtl/>
-              </w:rPr>
-            </w:pPr>
-          </w:p>
-        </w:tc>
-        <w:tc>
-          <w:tcPr>
-            <w:tcW w:w="2835" w:type="dxa"/>
-          </w:tcPr>
-          <w:p>
-            <w:pPr>
-              <w:jc w:val="right"/>
+            <w:tcW w:w="5521" w:type="dxa"/>
+            <w:gridSpan w:val="2"/>
+          </w:tcPr>
+          <w:p>
+            <w:pPr>
+              <w:bidi/>
               <w:rPr>
                 <w:rFonts w:asciiTheme="minorBidi" w:hAnsiTheme="minorBidi"/>
                 <w:b/>
@@ -1705,6 +2120,50 @@
                 <w:lang w:bidi="ar-LY"/>
               </w:rPr>
             </w:pPr>
+            <w:r>
+              <w:rPr>
+                <w:rFonts w:asciiTheme="minorBidi" w:hAnsiTheme="minorBidi" w:cs="Arial"/>
+                <w:sz w:val="24"/>
+                <w:szCs w:val="24"/>
+                <w:rtl/>
+              </w:rPr>
+              <w:t>تاريخ الزواج</w:t>
+            </w:r>
+            <w:r>
+              <w:rPr>
+                <w:rFonts w:asciiTheme="minorBidi" w:hAnsiTheme="minorBidi" w:cs="Arial" w:hint="cs"/>
+                <w:sz w:val="24"/>
+                <w:szCs w:val="24"/>
+                <w:rtl/>
+              </w:rPr>
+              <w:t xml:space="preserve">: </w:t>
+            </w:r>
+            <w:r>
+              <w:rPr>
+                <w:rFonts w:asciiTheme="minorBidi" w:hAnsiTheme="minorBidi"/>
+                <w:sz w:val="24"/>
+                <w:szCs w:val="24"/>
+              </w:rPr>
+              <w:t>{{</w:t>
+            </w:r>
+            <w:proofErr w:type="spellStart"/>
+            <w:r>
+              <w:rPr>
+                <w:rFonts w:asciiTheme="minorBidi" w:hAnsiTheme="minorBidi"/>
+                <w:sz w:val="24"/>
+                <w:szCs w:val="24"/>
+              </w:rPr>
+              <w:t>dHeirate</w:t>
+            </w:r>
+            <w:proofErr w:type="spellEnd"/>
+            <w:r>
+              <w:rPr>
+                <w:rFonts w:asciiTheme="minorBidi" w:hAnsiTheme="minorBidi"/>
+                <w:sz w:val="24"/>
+                <w:szCs w:val="24"/>
+              </w:rPr>
+              <w:t>}}</w:t>
+            </w:r>
           </w:p>
         </w:tc>
         <w:tc>
@@ -1713,45 +2172,26 @@
           </w:tcPr>
           <w:p>
             <w:pPr>
-              <w:jc w:val="right"/>
-              <w:rPr>
-                <w:rFonts w:asciiTheme="minorBidi" w:hAnsiTheme="minorBidi" w:cs="Arial"/>
-                <w:sz w:val="24"/>
-                <w:szCs w:val="24"/>
-                <w:rtl/>
-              </w:rPr>
-            </w:pPr>
-          </w:p>
-        </w:tc>
-      </w:tr>
-      <w:tr>
-        <w:tc>
-          <w:tcPr>
-            <w:tcW w:w="2686" w:type="dxa"/>
-          </w:tcPr>
-          <w:p>
-            <w:pPr>
-              <w:bidi/>
-              <w:jc w:val="right"/>
-              <w:rPr>
-                <w:rFonts w:asciiTheme="minorBidi" w:hAnsiTheme="minorBidi" w:cs="Arial"/>
-                <w:sz w:val="24"/>
-                <w:szCs w:val="24"/>
-                <w:rtl/>
-              </w:rPr>
-            </w:pPr>
-            <w:r>
-              <w:rPr>
-                <w:rFonts w:asciiTheme="minorBidi" w:hAnsiTheme="minorBidi"/>
-                <w:sz w:val="24"/>
-                <w:szCs w:val="24"/>
-                <w:rtl/>
-              </w:rPr>
-              <w:t>مهنته</w:t>
-            </w:r>
-            <w:r>
-              <w:rPr>
-                <w:rFonts w:asciiTheme="minorBidi" w:hAnsiTheme="minorBidi" w:hint="cs"/>
+              <w:bidi/>
+              <w:rPr>
+                <w:rFonts w:asciiTheme="minorBidi" w:hAnsiTheme="minorBidi" w:cs="Arial"/>
+                <w:sz w:val="24"/>
+                <w:szCs w:val="24"/>
+                <w:rtl/>
+              </w:rPr>
+            </w:pPr>
+            <w:r>
+              <w:rPr>
+                <w:rFonts w:asciiTheme="minorBidi" w:hAnsiTheme="minorBidi" w:cs="Arial"/>
+                <w:sz w:val="24"/>
+                <w:szCs w:val="24"/>
+                <w:rtl/>
+              </w:rPr>
+              <w:t>دينه</w:t>
+            </w:r>
+            <w:r>
+              <w:rPr>
+                <w:rFonts w:asciiTheme="minorBidi" w:hAnsiTheme="minorBidi" w:cs="Arial" w:hint="cs"/>
                 <w:sz w:val="24"/>
                 <w:szCs w:val="24"/>
                 <w:rtl/>
@@ -1764,215 +2204,25 @@
                 <w:sz w:val="24"/>
                 <w:szCs w:val="24"/>
               </w:rPr>
-              <w:t>{{beruf}}</w:t>
-            </w:r>
-          </w:p>
-        </w:tc>
-        <w:tc>
-          <w:tcPr>
-            <w:tcW w:w="2835" w:type="dxa"/>
-          </w:tcPr>
-          <w:p>
-            <w:pPr>
-              <w:bidi/>
-              <w:rPr>
-                <w:rFonts w:asciiTheme="minorBidi" w:hAnsiTheme="minorBidi"/>
-                <w:b/>
-                <w:bCs/>
-                <w:sz w:val="24"/>
-                <w:szCs w:val="24"/>
-                <w:lang w:bidi="ar-LY"/>
-              </w:rPr>
-            </w:pPr>
-            <w:r>
-              <w:rPr>
-                <w:rFonts w:asciiTheme="minorBidi" w:hAnsiTheme="minorBidi" w:cs="Arial"/>
-                <w:sz w:val="24"/>
-                <w:szCs w:val="24"/>
-                <w:rtl/>
-              </w:rPr>
-              <w:t>لقب</w:t>
-            </w:r>
-            <w:r>
-              <w:rPr>
-                <w:rFonts w:asciiTheme="minorBidi" w:hAnsiTheme="minorBidi" w:cs="Arial"/>
-                <w:sz w:val="24"/>
-                <w:szCs w:val="24"/>
-                <w:rtl/>
-              </w:rPr>
-              <w:t>ه</w:t>
-            </w:r>
-            <w:r>
-              <w:rPr>
-                <w:rFonts w:asciiTheme="minorBidi" w:hAnsiTheme="minorBidi" w:cs="Arial" w:hint="cs"/>
-                <w:sz w:val="24"/>
-                <w:szCs w:val="24"/>
-                <w:rtl/>
-              </w:rPr>
-              <w:t xml:space="preserve">: </w:t>
-            </w:r>
-            <w:r>
-              <w:rPr>
-                <w:rFonts w:asciiTheme="minorBidi" w:hAnsiTheme="minorBidi"/>
-                <w:sz w:val="24"/>
-                <w:szCs w:val="24"/>
-              </w:rPr>
-              <w:t>{{Vnach}}</w:t>
-            </w:r>
-          </w:p>
-        </w:tc>
-        <w:tc>
-          <w:tcPr>
-            <w:tcW w:w="3541" w:type="dxa"/>
-          </w:tcPr>
-          <w:p>
-            <w:pPr>
-              <w:bidi/>
-              <w:rPr>
-                <w:rFonts w:asciiTheme="minorBidi" w:hAnsiTheme="minorBidi" w:cs="Arial"/>
-                <w:sz w:val="24"/>
-                <w:szCs w:val="24"/>
-                <w:rtl/>
-              </w:rPr>
-            </w:pPr>
-            <w:r>
-              <w:rPr>
-                <w:rFonts w:asciiTheme="minorBidi" w:hAnsiTheme="minorBidi"/>
-                <w:sz w:val="24"/>
-                <w:szCs w:val="24"/>
-                <w:rtl/>
-              </w:rPr>
-              <w:t>أسم</w:t>
-            </w:r>
-            <w:r>
-              <w:rPr>
-                <w:rFonts w:asciiTheme="minorBidi" w:hAnsiTheme="minorBidi" w:cs="Arial"/>
-                <w:sz w:val="24"/>
-                <w:szCs w:val="24"/>
-                <w:rtl/>
-              </w:rPr>
-              <w:t xml:space="preserve"> الأب</w:t>
-            </w:r>
-            <w:r>
-              <w:rPr>
-                <w:rFonts w:asciiTheme="minorBidi" w:hAnsiTheme="minorBidi" w:cs="Arial" w:hint="cs"/>
-                <w:sz w:val="24"/>
-                <w:szCs w:val="24"/>
-                <w:rtl/>
-              </w:rPr>
-              <w:t xml:space="preserve">: </w:t>
-            </w:r>
-            <w:r>
-              <w:rPr>
-                <w:rFonts w:asciiTheme="minorBidi" w:hAnsiTheme="minorBidi"/>
-                <w:sz w:val="24"/>
-                <w:szCs w:val="24"/>
-              </w:rPr>
-              <w:t>{{Vvor}}</w:t>
-            </w:r>
-          </w:p>
-        </w:tc>
-      </w:tr>
-      <w:tr>
-        <w:tc>
-          <w:tcPr>
-            <w:tcW w:w="2686" w:type="dxa"/>
-          </w:tcPr>
-          <w:p>
-            <w:pPr>
-              <w:bidi/>
-              <w:rPr>
-                <w:rFonts w:asciiTheme="minorBidi" w:hAnsiTheme="minorBidi" w:cs="Arial"/>
-                <w:sz w:val="24"/>
-                <w:szCs w:val="24"/>
-                <w:rtl/>
-              </w:rPr>
-            </w:pPr>
-          </w:p>
-        </w:tc>
-        <w:tc>
-          <w:tcPr>
-            <w:tcW w:w="2835" w:type="dxa"/>
-          </w:tcPr>
-          <w:p>
-            <w:pPr>
-              <w:bidi/>
-              <w:rPr>
-                <w:rFonts w:asciiTheme="minorBidi" w:hAnsiTheme="minorBidi"/>
-                <w:b/>
-                <w:bCs/>
-                <w:sz w:val="24"/>
-                <w:szCs w:val="24"/>
-                <w:lang w:bidi="ar-LY"/>
-              </w:rPr>
-            </w:pPr>
-            <w:r>
-              <w:rPr>
-                <w:rFonts w:asciiTheme="minorBidi" w:hAnsiTheme="minorBidi" w:cs="Arial"/>
-                <w:sz w:val="24"/>
-                <w:szCs w:val="24"/>
-                <w:rtl/>
-              </w:rPr>
-              <w:t>تاريخ الزواج</w:t>
-            </w:r>
-            <w:r>
-              <w:rPr>
-                <w:rFonts w:asciiTheme="minorBidi" w:hAnsiTheme="minorBidi" w:cs="Arial" w:hint="cs"/>
-                <w:sz w:val="24"/>
-                <w:szCs w:val="24"/>
-                <w:rtl/>
-              </w:rPr>
-              <w:t xml:space="preserve">: </w:t>
-            </w:r>
-            <w:r>
-              <w:rPr>
-                <w:rFonts w:asciiTheme="minorBidi" w:hAnsiTheme="minorBidi"/>
-                <w:sz w:val="24"/>
-                <w:szCs w:val="24"/>
-              </w:rPr>
-              <w:t>{{dHeirate}}</w:t>
-            </w:r>
-          </w:p>
-        </w:tc>
-        <w:tc>
-          <w:tcPr>
-            <w:tcW w:w="3541" w:type="dxa"/>
-          </w:tcPr>
-          <w:p>
-            <w:pPr>
-              <w:bidi/>
-              <w:rPr>
-                <w:rFonts w:asciiTheme="minorBidi" w:hAnsiTheme="minorBidi" w:cs="Arial"/>
-                <w:sz w:val="24"/>
-                <w:szCs w:val="24"/>
-                <w:rtl/>
-              </w:rPr>
-            </w:pPr>
-            <w:r>
-              <w:rPr>
-                <w:rFonts w:asciiTheme="minorBidi" w:hAnsiTheme="minorBidi" w:cs="Arial"/>
-                <w:sz w:val="24"/>
-                <w:szCs w:val="24"/>
-                <w:rtl/>
-              </w:rPr>
-              <w:t>دينه</w:t>
-            </w:r>
-            <w:r>
-              <w:rPr>
-                <w:rFonts w:asciiTheme="minorBidi" w:hAnsiTheme="minorBidi" w:cs="Arial" w:hint="cs"/>
-                <w:sz w:val="24"/>
-                <w:szCs w:val="24"/>
-                <w:rtl/>
-              </w:rPr>
-              <w:t xml:space="preserve">: </w:t>
-            </w:r>
-            <w:r>
-              <w:rPr>
-                <w:rFonts w:asciiTheme="minorBidi" w:hAnsiTheme="minorBidi"/>
-                <w:sz w:val="24"/>
-                <w:szCs w:val="24"/>
-              </w:rPr>
-              <w:t>{{relegion}}</w:t>
+              <w:t>{{</w:t>
+            </w:r>
+            <w:proofErr w:type="spellStart"/>
+            <w:r>
+              <w:rPr>
+                <w:rFonts w:asciiTheme="minorBidi" w:hAnsiTheme="minorBidi"/>
+                <w:sz w:val="24"/>
+                <w:szCs w:val="24"/>
+              </w:rPr>
+              <w:t>relegion</w:t>
+            </w:r>
+            <w:proofErr w:type="spellEnd"/>
+            <w:r>
+              <w:rPr>
+                <w:rFonts w:asciiTheme="minorBidi" w:hAnsiTheme="minorBidi"/>
+                <w:sz w:val="24"/>
+                <w:szCs w:val="24"/>
+              </w:rPr>
+              <w:t>}}</w:t>
             </w:r>
           </w:p>
         </w:tc>
@@ -2007,21 +2257,19 @@
         <w:tblLook w:val="04A0" w:firstRow="1" w:lastRow="0" w:firstColumn="1" w:lastColumn="0" w:noHBand="0" w:noVBand="1"/>
       </w:tblPr>
       <w:tblGrid>
-        <w:gridCol w:w="2122"/>
-        <w:gridCol w:w="1414"/>
-        <w:gridCol w:w="992"/>
+        <w:gridCol w:w="2689"/>
+        <w:gridCol w:w="1839"/>
         <w:gridCol w:w="1985"/>
         <w:gridCol w:w="2549"/>
       </w:tblGrid>
       <w:tr>
         <w:tc>
           <w:tcPr>
-            <w:tcW w:w="2122" w:type="dxa"/>
-          </w:tcPr>
-          <w:p>
-            <w:pPr>
-              <w:bidi/>
-              <w:jc w:val="right"/>
+            <w:tcW w:w="2689" w:type="dxa"/>
+          </w:tcPr>
+          <w:p>
+            <w:pPr>
+              <w:bidi/>
               <w:rPr>
                 <w:rFonts w:asciiTheme="minorBidi" w:hAnsiTheme="minorBidi" w:cs="Arial"/>
                 <w:sz w:val="24"/>
@@ -2061,7 +2309,25 @@
                 <w:sz w:val="24"/>
                 <w:szCs w:val="24"/>
               </w:rPr>
-              <w:t>{{Mberuf}}</w:t>
+              <w:t>{{</w:t>
+            </w:r>
+            <w:proofErr w:type="spellStart"/>
+            <w:r>
+              <w:rPr>
+                <w:rFonts w:asciiTheme="minorBidi" w:hAnsiTheme="minorBidi"/>
+                <w:sz w:val="24"/>
+                <w:szCs w:val="24"/>
+              </w:rPr>
+              <w:t>Mbe</w:t>
+            </w:r>
+            <w:proofErr w:type="spellEnd"/>
+            <w:r>
+              <w:rPr>
+                <w:rFonts w:asciiTheme="minorBidi" w:hAnsiTheme="minorBidi"/>
+                <w:sz w:val="24"/>
+                <w:szCs w:val="24"/>
+              </w:rPr>
+              <w:t>}}</w:t>
             </w:r>
             <w:r>
               <w:rPr>
@@ -2076,8 +2342,7 @@
         </w:tc>
         <w:tc>
           <w:tcPr>
-            <w:tcW w:w="2406" w:type="dxa"/>
-            <w:gridSpan w:val="2"/>
+            <w:tcW w:w="1839" w:type="dxa"/>
           </w:tcPr>
           <w:p>
             <w:pPr>
@@ -2115,16 +2380,18 @@
                 <w:sz w:val="24"/>
                 <w:szCs w:val="24"/>
               </w:rPr>
-              <w:t>{{M</w:t>
-            </w:r>
-            <w:r>
-              <w:rPr>
-                <w:rFonts w:asciiTheme="minorBidi" w:hAnsiTheme="minorBidi"/>
-                <w:sz w:val="24"/>
-                <w:szCs w:val="24"/>
-              </w:rPr>
-              <w:t>nation</w:t>
-            </w:r>
+              <w:t>{{</w:t>
+            </w:r>
+            <w:proofErr w:type="spellStart"/>
+            <w:r>
+              <w:rPr>
+                <w:rFonts w:asciiTheme="minorBidi" w:hAnsiTheme="minorBidi"/>
+                <w:sz w:val="24"/>
+                <w:szCs w:val="24"/>
+              </w:rPr>
+              <w:t>Mnat</w:t>
+            </w:r>
+            <w:proofErr w:type="spellEnd"/>
             <w:r>
               <w:rPr>
                 <w:rFonts w:asciiTheme="minorBidi" w:hAnsiTheme="minorBidi"/>
@@ -2184,7 +2451,25 @@
                 <w:sz w:val="24"/>
                 <w:szCs w:val="24"/>
               </w:rPr>
-              <w:t>{{Mnach}}</w:t>
+              <w:t>{{</w:t>
+            </w:r>
+            <w:proofErr w:type="spellStart"/>
+            <w:r>
+              <w:rPr>
+                <w:rFonts w:asciiTheme="minorBidi" w:hAnsiTheme="minorBidi"/>
+                <w:sz w:val="24"/>
+                <w:szCs w:val="24"/>
+              </w:rPr>
+              <w:t>Mnach</w:t>
+            </w:r>
+            <w:proofErr w:type="spellEnd"/>
+            <w:r>
+              <w:rPr>
+                <w:rFonts w:asciiTheme="minorBidi" w:hAnsiTheme="minorBidi"/>
+                <w:sz w:val="24"/>
+                <w:szCs w:val="24"/>
+              </w:rPr>
+              <w:t>}}</w:t>
             </w:r>
           </w:p>
         </w:tc>
@@ -2237,7 +2522,25 @@
                 <w:sz w:val="24"/>
                 <w:szCs w:val="24"/>
               </w:rPr>
-              <w:t xml:space="preserve"> {{Mvor}}</w:t>
+              <w:t xml:space="preserve"> {{</w:t>
+            </w:r>
+            <w:proofErr w:type="spellStart"/>
+            <w:r>
+              <w:rPr>
+                <w:rFonts w:asciiTheme="minorBidi" w:hAnsiTheme="minorBidi"/>
+                <w:sz w:val="24"/>
+                <w:szCs w:val="24"/>
+              </w:rPr>
+              <w:t>Mvor</w:t>
+            </w:r>
+            <w:proofErr w:type="spellEnd"/>
+            <w:r>
+              <w:rPr>
+                <w:rFonts w:asciiTheme="minorBidi" w:hAnsiTheme="minorBidi"/>
+                <w:sz w:val="24"/>
+                <w:szCs w:val="24"/>
+              </w:rPr>
+              <w:t>}}</w:t>
             </w:r>
             <w:r>
               <w:rPr>
@@ -2246,6 +2549,232 @@
                 <w:szCs w:val="24"/>
               </w:rPr>
               <w:t xml:space="preserve"> </w:t>
+            </w:r>
+          </w:p>
+        </w:tc>
+      </w:tr>
+    </w:tbl>
+    <w:p>
+      <w:pPr>
+        <w:bidi/>
+        <w:jc w:val="center"/>
+        <w:rPr>
+          <w:rFonts w:asciiTheme="minorBidi" w:hAnsiTheme="minorBidi" w:cs="Arial"/>
+          <w:b/>
+          <w:bCs/>
+          <w:sz w:val="32"/>
+          <w:szCs w:val="32"/>
+          <w:u w:val="single"/>
+        </w:rPr>
+      </w:pPr>
+    </w:p>
+    <w:tbl>
+      <w:tblPr>
+        <w:tblStyle w:val="Tabellenraster"/>
+        <w:tblW w:w="0" w:type="auto"/>
+        <w:tblBorders>
+          <w:top w:val="none" w:sz="0" w:space="0" w:color="auto"/>
+          <w:left w:val="none" w:sz="0" w:space="0" w:color="auto"/>
+          <w:bottom w:val="none" w:sz="0" w:space="0" w:color="auto"/>
+          <w:right w:val="none" w:sz="0" w:space="0" w:color="auto"/>
+          <w:insideH w:val="none" w:sz="0" w:space="0" w:color="auto"/>
+          <w:insideV w:val="none" w:sz="0" w:space="0" w:color="auto"/>
+        </w:tblBorders>
+        <w:tblLook w:val="04A0" w:firstRow="1" w:lastRow="0" w:firstColumn="1" w:lastColumn="0" w:noHBand="0" w:noVBand="1"/>
+      </w:tblPr>
+      <w:tblGrid>
+        <w:gridCol w:w="3823"/>
+        <w:gridCol w:w="567"/>
+        <w:gridCol w:w="2123"/>
+        <w:gridCol w:w="2549"/>
+      </w:tblGrid>
+      <w:tr>
+        <w:tc>
+          <w:tcPr>
+            <w:tcW w:w="4390" w:type="dxa"/>
+            <w:gridSpan w:val="2"/>
+          </w:tcPr>
+          <w:p>
+            <w:pPr>
+              <w:bidi/>
+              <w:rPr>
+                <w:rFonts w:asciiTheme="minorBidi" w:hAnsiTheme="minorBidi" w:cs="Arial"/>
+                <w:sz w:val="24"/>
+                <w:szCs w:val="24"/>
+                <w:rtl/>
+              </w:rPr>
+            </w:pPr>
+            <w:r>
+              <w:rPr>
+                <w:rFonts w:asciiTheme="minorBidi" w:hAnsiTheme="minorBidi"/>
+                <w:sz w:val="24"/>
+                <w:szCs w:val="24"/>
+                <w:rtl/>
+              </w:rPr>
+              <w:t>في سنة:</w:t>
+            </w:r>
+            <w:r>
+              <w:rPr>
+                <w:rFonts w:asciiTheme="minorBidi" w:hAnsiTheme="minorBidi"/>
+                <w:sz w:val="24"/>
+                <w:szCs w:val="24"/>
+              </w:rPr>
+              <w:t xml:space="preserve"> </w:t>
+            </w:r>
+            <w:r>
+              <w:rPr>
+                <w:rFonts w:asciiTheme="minorBidi" w:hAnsiTheme="minorBidi"/>
+                <w:sz w:val="24"/>
+                <w:szCs w:val="24"/>
+              </w:rPr>
+              <w:t>{{</w:t>
+            </w:r>
+            <w:proofErr w:type="spellStart"/>
+            <w:r>
+              <w:rPr>
+                <w:rFonts w:asciiTheme="minorBidi" w:hAnsiTheme="minorBidi"/>
+                <w:sz w:val="24"/>
+                <w:szCs w:val="24"/>
+              </w:rPr>
+              <w:t>jahr</w:t>
+            </w:r>
+            <w:proofErr w:type="spellEnd"/>
+            <w:r>
+              <w:rPr>
+                <w:rFonts w:asciiTheme="minorBidi" w:hAnsiTheme="minorBidi"/>
+                <w:sz w:val="24"/>
+                <w:szCs w:val="24"/>
+              </w:rPr>
+              <w:t xml:space="preserve">}} </w:t>
+            </w:r>
+            <w:r>
+              <w:rPr>
+                <w:rFonts w:asciiTheme="minorBidi" w:hAnsiTheme="minorBidi" w:cs="Arial" w:hint="cs"/>
+                <w:sz w:val="24"/>
+                <w:szCs w:val="24"/>
+                <w:rtl/>
+              </w:rPr>
+              <w:t xml:space="preserve"> </w:t>
+            </w:r>
+          </w:p>
+        </w:tc>
+        <w:tc>
+          <w:tcPr>
+            <w:tcW w:w="2123" w:type="dxa"/>
+          </w:tcPr>
+          <w:p>
+            <w:pPr>
+              <w:bidi/>
+              <w:rPr>
+                <w:rFonts w:asciiTheme="minorBidi" w:hAnsiTheme="minorBidi" w:cs="Arial"/>
+                <w:sz w:val="24"/>
+                <w:szCs w:val="24"/>
+                <w:rtl/>
+              </w:rPr>
+            </w:pPr>
+            <w:r>
+              <w:rPr>
+                <w:rFonts w:asciiTheme="minorBidi" w:hAnsiTheme="minorBidi"/>
+                <w:sz w:val="24"/>
+                <w:szCs w:val="24"/>
+                <w:rtl/>
+              </w:rPr>
+              <w:t>من شهر:</w:t>
+            </w:r>
+            <w:r>
+              <w:rPr>
+                <w:rFonts w:asciiTheme="minorBidi" w:hAnsiTheme="minorBidi"/>
+                <w:sz w:val="24"/>
+                <w:szCs w:val="24"/>
+              </w:rPr>
+              <w:t xml:space="preserve"> </w:t>
+            </w:r>
+            <w:r>
+              <w:rPr>
+                <w:rFonts w:asciiTheme="minorBidi" w:hAnsiTheme="minorBidi"/>
+                <w:sz w:val="24"/>
+                <w:szCs w:val="24"/>
+              </w:rPr>
+              <w:t>{{</w:t>
+            </w:r>
+            <w:proofErr w:type="spellStart"/>
+            <w:r>
+              <w:rPr>
+                <w:rFonts w:asciiTheme="minorBidi" w:hAnsiTheme="minorBidi"/>
+                <w:sz w:val="24"/>
+                <w:szCs w:val="24"/>
+              </w:rPr>
+              <w:t>monat</w:t>
+            </w:r>
+            <w:proofErr w:type="spellEnd"/>
+            <w:r>
+              <w:rPr>
+                <w:rFonts w:asciiTheme="minorBidi" w:hAnsiTheme="minorBidi"/>
+                <w:sz w:val="24"/>
+                <w:szCs w:val="24"/>
+              </w:rPr>
+              <w:t>}}</w:t>
+            </w:r>
+          </w:p>
+        </w:tc>
+        <w:tc>
+          <w:tcPr>
+            <w:tcW w:w="2549" w:type="dxa"/>
+          </w:tcPr>
+          <w:p>
+            <w:pPr>
+              <w:bidi/>
+              <w:rPr>
+                <w:rFonts w:asciiTheme="minorBidi" w:hAnsiTheme="minorBidi"/>
+                <w:sz w:val="24"/>
+                <w:szCs w:val="24"/>
+                <w:rtl/>
+                <w:lang w:bidi="ar-LY"/>
+              </w:rPr>
+            </w:pPr>
+            <w:r>
+              <w:rPr>
+                <w:rFonts w:asciiTheme="minorBidi" w:hAnsiTheme="minorBidi" w:cs="Arial"/>
+                <w:sz w:val="24"/>
+                <w:szCs w:val="24"/>
+                <w:rtl/>
+              </w:rPr>
+              <w:t>تاريخ التبليغ:</w:t>
+            </w:r>
+            <w:r>
+              <w:rPr>
+                <w:rFonts w:asciiTheme="minorBidi" w:hAnsiTheme="minorBidi" w:cs="Arial" w:hint="cs"/>
+                <w:sz w:val="24"/>
+                <w:szCs w:val="24"/>
+                <w:rtl/>
+              </w:rPr>
+              <w:t xml:space="preserve"> </w:t>
+            </w:r>
+            <w:r>
+              <w:rPr>
+                <w:rFonts w:asciiTheme="minorBidi" w:hAnsiTheme="minorBidi"/>
+                <w:sz w:val="24"/>
+                <w:szCs w:val="24"/>
+                <w:rtl/>
+              </w:rPr>
+              <w:t>يوم:</w:t>
+            </w:r>
+            <w:r>
+              <w:rPr>
+                <w:rFonts w:asciiTheme="minorBidi" w:hAnsiTheme="minorBidi" w:hint="cs"/>
+                <w:sz w:val="24"/>
+                <w:szCs w:val="24"/>
+                <w:rtl/>
+              </w:rPr>
+              <w:t xml:space="preserve"> </w:t>
+            </w:r>
+            <w:r>
+              <w:rPr>
+                <w:rFonts w:asciiTheme="minorBidi" w:hAnsiTheme="minorBidi"/>
+                <w:sz w:val="24"/>
+                <w:szCs w:val="24"/>
+              </w:rPr>
+              <w:t>{{tag}}</w:t>
             </w:r>
           </w:p>
         </w:tc>
@@ -2253,30 +2782,42 @@
       <w:tr>
         <w:tc>
           <w:tcPr>
-            <w:tcW w:w="2122" w:type="dxa"/>
-          </w:tcPr>
-          <w:p>
-            <w:pPr>
-              <w:bidi/>
-              <w:rPr>
-                <w:rFonts w:asciiTheme="minorBidi" w:hAnsiTheme="minorBidi" w:cs="Arial"/>
-                <w:sz w:val="24"/>
-                <w:szCs w:val="24"/>
-                <w:rtl/>
-              </w:rPr>
-            </w:pPr>
-            <w:r>
-              <w:rPr>
-                <w:rFonts w:asciiTheme="minorBidi" w:hAnsiTheme="minorBidi"/>
-                <w:sz w:val="24"/>
-                <w:szCs w:val="24"/>
-                <w:rtl/>
-              </w:rPr>
-              <w:t>من شهر:</w:t>
-            </w:r>
-            <w:r>
-              <w:rPr>
-                <w:rFonts w:asciiTheme="minorBidi" w:hAnsiTheme="minorBidi"/>
+            <w:tcW w:w="9062" w:type="dxa"/>
+            <w:gridSpan w:val="4"/>
+          </w:tcPr>
+          <w:p>
+            <w:pPr>
+              <w:bidi/>
+              <w:rPr>
+                <w:rFonts w:asciiTheme="minorBidi" w:hAnsiTheme="minorBidi"/>
+                <w:b/>
+                <w:bCs/>
+                <w:sz w:val="24"/>
+                <w:szCs w:val="24"/>
+                <w:lang w:bidi="ar-LY"/>
+              </w:rPr>
+            </w:pPr>
+            <w:r>
+              <w:rPr>
+                <w:rFonts w:asciiTheme="minorBidi" w:hAnsiTheme="minorBidi" w:cs="Arial"/>
+                <w:sz w:val="24"/>
+                <w:szCs w:val="24"/>
+                <w:rtl/>
+              </w:rPr>
+              <w:t>أسم المبلغ يذكر الاسم و العنوان (فرداً أو جهة)</w:t>
+            </w:r>
+            <w:r>
+              <w:rPr>
+                <w:rFonts w:asciiTheme="minorBidi" w:hAnsiTheme="minorBidi" w:cs="Arial"/>
+                <w:sz w:val="24"/>
+                <w:szCs w:val="24"/>
+                <w:rtl/>
+              </w:rPr>
+              <w:t>:</w:t>
+            </w:r>
+            <w:r>
+              <w:rPr>
+                <w:rFonts w:asciiTheme="minorBidi" w:hAnsiTheme="minorBidi" w:cs="Arial"/>
                 <w:sz w:val="24"/>
                 <w:szCs w:val="24"/>
               </w:rPr>
@@ -2288,118 +2829,34 @@
                 <w:sz w:val="24"/>
                 <w:szCs w:val="24"/>
               </w:rPr>
-              <w:t xml:space="preserve">{{monat}} </w:t>
-            </w:r>
-            <w:r>
-              <w:rPr>
-                <w:rFonts w:asciiTheme="minorBidi" w:hAnsiTheme="minorBidi"/>
-                <w:sz w:val="24"/>
-                <w:szCs w:val="24"/>
+              <w:t>{{</w:t>
+            </w:r>
+            <w:proofErr w:type="spellStart"/>
+            <w:r>
+              <w:rPr>
+                <w:rFonts w:asciiTheme="minorBidi" w:hAnsiTheme="minorBidi"/>
+                <w:sz w:val="24"/>
+                <w:szCs w:val="24"/>
+              </w:rPr>
+              <w:t>nameCenter</w:t>
+            </w:r>
+            <w:proofErr w:type="spellEnd"/>
+            <w:r>
+              <w:rPr>
+                <w:rFonts w:asciiTheme="minorBidi" w:hAnsiTheme="minorBidi"/>
+                <w:sz w:val="24"/>
+                <w:szCs w:val="24"/>
+              </w:rPr>
+              <w:t xml:space="preserve">}} </w:t>
+            </w:r>
+            <w:r>
+              <w:rPr>
+                <w:rFonts w:asciiTheme="minorBidi" w:hAnsiTheme="minorBidi"/>
+                <w:sz w:val="24"/>
+                <w:szCs w:val="24"/>
+                <w:rtl/>
               </w:rPr>
               <w:br/>
-            </w:r>
-          </w:p>
-        </w:tc>
-        <w:tc>
-          <w:tcPr>
-            <w:tcW w:w="4391" w:type="dxa"/>
-            <w:gridSpan w:val="3"/>
-          </w:tcPr>
-          <w:p>
-            <w:pPr>
-              <w:bidi/>
-              <w:rPr>
-                <w:rFonts w:asciiTheme="minorBidi" w:hAnsiTheme="minorBidi" w:cs="Arial"/>
-                <w:sz w:val="24"/>
-                <w:szCs w:val="24"/>
-                <w:rtl/>
-              </w:rPr>
-            </w:pPr>
-            <w:r>
-              <w:rPr>
-                <w:rFonts w:asciiTheme="minorBidi" w:hAnsiTheme="minorBidi"/>
-                <w:sz w:val="24"/>
-                <w:szCs w:val="24"/>
-                <w:rtl/>
-              </w:rPr>
-              <w:t>في سنة:</w:t>
-            </w:r>
-            <w:r>
-              <w:rPr>
-                <w:rFonts w:asciiTheme="minorBidi" w:hAnsiTheme="minorBidi"/>
-                <w:sz w:val="24"/>
-                <w:szCs w:val="24"/>
-              </w:rPr>
-              <w:t xml:space="preserve"> </w:t>
-            </w:r>
-            <w:r>
-              <w:rPr>
-                <w:rFonts w:asciiTheme="minorBidi" w:hAnsiTheme="minorBidi"/>
-                <w:sz w:val="24"/>
-                <w:szCs w:val="24"/>
-              </w:rPr>
-              <w:t xml:space="preserve">{{jahr}} </w:t>
-            </w:r>
-          </w:p>
-        </w:tc>
-        <w:tc>
-          <w:tcPr>
-            <w:tcW w:w="2549" w:type="dxa"/>
-          </w:tcPr>
-          <w:p>
-            <w:pPr>
-              <w:bidi/>
-              <w:rPr>
-                <w:rFonts w:asciiTheme="minorBidi" w:hAnsiTheme="minorBidi"/>
-                <w:sz w:val="24"/>
-                <w:szCs w:val="24"/>
-                <w:rtl/>
-                <w:lang w:bidi="ar-LY"/>
-              </w:rPr>
-            </w:pPr>
-            <w:r>
-              <w:rPr>
-                <w:rFonts w:asciiTheme="minorBidi" w:hAnsiTheme="minorBidi" w:cs="Arial"/>
-                <w:sz w:val="24"/>
-                <w:szCs w:val="24"/>
-                <w:rtl/>
-              </w:rPr>
-              <w:t>تاريخ التبليغ:</w:t>
-            </w:r>
-            <w:r>
-              <w:rPr>
-                <w:rFonts w:asciiTheme="minorBidi" w:hAnsiTheme="minorBidi" w:cs="Arial" w:hint="cs"/>
-                <w:sz w:val="24"/>
-                <w:szCs w:val="24"/>
-                <w:rtl/>
-              </w:rPr>
-              <w:t xml:space="preserve"> </w:t>
-            </w:r>
-            <w:r>
-              <w:rPr>
-                <w:rFonts w:asciiTheme="minorBidi" w:hAnsiTheme="minorBidi"/>
-                <w:sz w:val="24"/>
-                <w:szCs w:val="24"/>
-                <w:rtl/>
-              </w:rPr>
-              <w:t>يوم:</w:t>
-            </w:r>
-            <w:r>
-              <w:rPr>
-                <w:rFonts w:asciiTheme="minorBidi" w:hAnsiTheme="minorBidi" w:hint="cs"/>
-                <w:sz w:val="24"/>
-                <w:szCs w:val="24"/>
-                <w:rtl/>
-              </w:rPr>
-              <w:t xml:space="preserve"> </w:t>
-            </w:r>
-            <w:r>
-              <w:rPr>
-                <w:rFonts w:asciiTheme="minorBidi" w:hAnsiTheme="minorBidi"/>
-                <w:sz w:val="24"/>
-                <w:szCs w:val="24"/>
-              </w:rPr>
-              <w:t>{{tag}}</w:t>
             </w:r>
           </w:p>
         </w:tc>
@@ -2407,46 +2864,39 @@
       <w:tr>
         <w:tc>
           <w:tcPr>
-            <w:tcW w:w="9062" w:type="dxa"/>
-            <w:gridSpan w:val="5"/>
-          </w:tcPr>
-          <w:p>
-            <w:pPr>
-              <w:bidi/>
+            <w:tcW w:w="3823" w:type="dxa"/>
+          </w:tcPr>
+          <w:p>
+            <w:pPr>
+              <w:bidi/>
+              <w:jc w:val="center"/>
               <w:rPr>
                 <w:rFonts w:asciiTheme="minorBidi" w:hAnsiTheme="minorBidi"/>
                 <w:b/>
                 <w:bCs/>
                 <w:sz w:val="24"/>
                 <w:szCs w:val="24"/>
+                <w:rtl/>
                 <w:lang w:bidi="ar-LY"/>
               </w:rPr>
             </w:pPr>
             <w:r>
               <w:rPr>
-                <w:rFonts w:asciiTheme="minorBidi" w:hAnsiTheme="minorBidi" w:cs="Arial"/>
-                <w:sz w:val="24"/>
-                <w:szCs w:val="24"/>
-                <w:rtl/>
-              </w:rPr>
-              <w:t>أسم المبلغ يذكر الاسم و العنوان (فرداً أو جهة)</w:t>
-            </w:r>
-            <w:r>
-              <w:rPr>
-                <w:rFonts w:asciiTheme="minorBidi" w:hAnsiTheme="minorBidi" w:cs="Arial"/>
-                <w:sz w:val="24"/>
-                <w:szCs w:val="24"/>
-                <w:rtl/>
-              </w:rPr>
-              <w:t>:</w:t>
-            </w:r>
-            <w:r>
-              <w:rPr>
-                <w:rFonts w:asciiTheme="minorBidi" w:hAnsiTheme="minorBidi" w:cs="Arial"/>
-                <w:sz w:val="24"/>
-                <w:szCs w:val="24"/>
-              </w:rPr>
-              <w:t xml:space="preserve"> </w:t>
+                <w:rFonts w:asciiTheme="minorBidi" w:hAnsiTheme="minorBidi"/>
+                <w:sz w:val="24"/>
+                <w:szCs w:val="24"/>
+                <w:rtl/>
+              </w:rPr>
+              <w:t>الصفة</w:t>
+            </w:r>
+            <w:r>
+              <w:rPr>
+                <w:rFonts w:asciiTheme="minorBidi" w:hAnsiTheme="minorBidi" w:hint="cs"/>
+                <w:sz w:val="24"/>
+                <w:szCs w:val="24"/>
+                <w:rtl/>
+              </w:rPr>
+              <w:t xml:space="preserve">: </w:t>
             </w:r>
             <w:r>
               <w:rPr>
@@ -2456,66 +2906,55 @@
               </w:rPr>
               <w:t>{{</w:t>
             </w:r>
-            <w:r>
-              <w:rPr>
-                <w:rFonts w:asciiTheme="minorBidi" w:hAnsiTheme="minorBidi"/>
-                <w:sz w:val="24"/>
-                <w:szCs w:val="24"/>
-              </w:rPr>
-              <w:t>nameCenter</w:t>
-            </w:r>
-            <w:r>
-              <w:rPr>
-                <w:rFonts w:asciiTheme="minorBidi" w:hAnsiTheme="minorBidi"/>
-                <w:sz w:val="24"/>
-                <w:szCs w:val="24"/>
-              </w:rPr>
-              <w:t xml:space="preserve">}} </w:t>
-            </w:r>
-            <w:r>
-              <w:rPr>
-                <w:rFonts w:asciiTheme="minorBidi" w:hAnsiTheme="minorBidi"/>
-                <w:sz w:val="24"/>
-                <w:szCs w:val="24"/>
-                <w:rtl/>
-              </w:rPr>
-              <w:br/>
-            </w:r>
-          </w:p>
-        </w:tc>
-      </w:tr>
-      <w:tr>
-        <w:tc>
-          <w:tcPr>
-            <w:tcW w:w="3536" w:type="dxa"/>
-            <w:gridSpan w:val="2"/>
-          </w:tcPr>
-          <w:p>
-            <w:pPr>
-              <w:bidi/>
-              <w:jc w:val="right"/>
+            <w:proofErr w:type="spellStart"/>
+            <w:r>
+              <w:rPr>
+                <w:rFonts w:asciiTheme="minorBidi" w:hAnsiTheme="minorBidi"/>
+                <w:sz w:val="24"/>
+                <w:szCs w:val="24"/>
+              </w:rPr>
+              <w:t>beamterkennung</w:t>
+            </w:r>
+            <w:proofErr w:type="spellEnd"/>
+            <w:r>
+              <w:rPr>
+                <w:rFonts w:asciiTheme="minorBidi" w:hAnsiTheme="minorBidi"/>
+                <w:sz w:val="24"/>
+                <w:szCs w:val="24"/>
+              </w:rPr>
+              <w:t>}}</w:t>
+            </w:r>
+          </w:p>
+        </w:tc>
+        <w:tc>
+          <w:tcPr>
+            <w:tcW w:w="5239" w:type="dxa"/>
+            <w:gridSpan w:val="3"/>
+          </w:tcPr>
+          <w:p>
+            <w:pPr>
+              <w:bidi/>
               <w:rPr>
                 <w:rFonts w:asciiTheme="minorBidi" w:hAnsiTheme="minorBidi"/>
                 <w:b/>
                 <w:bCs/>
                 <w:sz w:val="24"/>
                 <w:szCs w:val="24"/>
-                <w:rtl/>
                 <w:lang w:bidi="ar-LY"/>
               </w:rPr>
             </w:pPr>
             <w:r>
               <w:rPr>
-                <w:rFonts w:asciiTheme="minorBidi" w:hAnsiTheme="minorBidi"/>
-                <w:sz w:val="24"/>
-                <w:szCs w:val="24"/>
-                <w:rtl/>
-              </w:rPr>
-              <w:t>الصفة</w:t>
-            </w:r>
-            <w:r>
-              <w:rPr>
-                <w:rFonts w:asciiTheme="minorBidi" w:hAnsiTheme="minorBidi" w:hint="cs"/>
+                <w:rFonts w:asciiTheme="minorBidi" w:hAnsiTheme="minorBidi" w:cs="Arial"/>
+                <w:sz w:val="24"/>
+                <w:szCs w:val="24"/>
+                <w:rtl/>
+              </w:rPr>
+              <w:t>أسم الموظف الذي قام بالقيد</w:t>
+            </w:r>
+            <w:r>
+              <w:rPr>
+                <w:rFonts w:asciiTheme="minorBidi" w:hAnsiTheme="minorBidi" w:cs="Arial" w:hint="cs"/>
                 <w:sz w:val="24"/>
                 <w:szCs w:val="24"/>
                 <w:rtl/>
@@ -2528,52 +2967,25 @@
                 <w:sz w:val="24"/>
                 <w:szCs w:val="24"/>
               </w:rPr>
-              <w:t>{{beamterkennung}}</w:t>
-            </w:r>
-          </w:p>
-        </w:tc>
-        <w:tc>
-          <w:tcPr>
-            <w:tcW w:w="5526" w:type="dxa"/>
-            <w:gridSpan w:val="3"/>
-          </w:tcPr>
-          <w:p>
-            <w:pPr>
-              <w:bidi/>
-              <w:rPr>
-                <w:rFonts w:asciiTheme="minorBidi" w:hAnsiTheme="minorBidi"/>
-                <w:b/>
-                <w:bCs/>
-                <w:sz w:val="24"/>
-                <w:szCs w:val="24"/>
-                <w:lang w:bidi="ar-LY"/>
-              </w:rPr>
-            </w:pPr>
-            <w:r>
-              <w:rPr>
-                <w:rFonts w:asciiTheme="minorBidi" w:hAnsiTheme="minorBidi" w:cs="Arial"/>
-                <w:sz w:val="24"/>
-                <w:szCs w:val="24"/>
-                <w:rtl/>
-              </w:rPr>
-              <w:t>أسم الموظف الذي قام بالقيد</w:t>
-            </w:r>
-            <w:r>
-              <w:rPr>
-                <w:rFonts w:asciiTheme="minorBidi" w:hAnsiTheme="minorBidi" w:cs="Arial" w:hint="cs"/>
-                <w:sz w:val="24"/>
-                <w:szCs w:val="24"/>
-                <w:rtl/>
-              </w:rPr>
-              <w:t xml:space="preserve">: </w:t>
-            </w:r>
-            <w:r>
-              <w:rPr>
-                <w:rFonts w:asciiTheme="minorBidi" w:hAnsiTheme="minorBidi"/>
-                <w:sz w:val="24"/>
-                <w:szCs w:val="24"/>
-              </w:rPr>
-              <w:t>{{beamtername}}</w:t>
+              <w:t>{{</w:t>
+            </w:r>
+            <w:proofErr w:type="spellStart"/>
+            <w:r>
+              <w:rPr>
+                <w:rFonts w:asciiTheme="minorBidi" w:hAnsiTheme="minorBidi"/>
+                <w:sz w:val="24"/>
+                <w:szCs w:val="24"/>
+              </w:rPr>
+              <w:t>beamtername</w:t>
+            </w:r>
+            <w:proofErr w:type="spellEnd"/>
+            <w:r>
+              <w:rPr>
+                <w:rFonts w:asciiTheme="minorBidi" w:hAnsiTheme="minorBidi"/>
+                <w:sz w:val="24"/>
+                <w:szCs w:val="24"/>
+              </w:rPr>
+              <w:t>}}</w:t>
             </w:r>
           </w:p>
         </w:tc>
@@ -2614,6 +3026,18 @@
           <w:u w:val="single"/>
           <w:rtl/>
         </w:rPr>
+        <w:t xml:space="preserve"> </w:t>
+      </w:r>
+      <w:r>
+        <w:rPr>
+          <w:rFonts w:asciiTheme="minorBidi" w:hAnsiTheme="minorBidi" w:cs="Arial"/>
+          <w:b/>
+          <w:bCs/>
+          <w:sz w:val="32"/>
+          <w:szCs w:val="32"/>
+          <w:u w:val="single"/>
+          <w:rtl/>
+        </w:rPr>
         <w:t>(ملاحظات)</w:t>
       </w:r>
     </w:p>
@@ -2635,6 +3059,7 @@
         </w:rPr>
         <w:t>{{</w:t>
       </w:r>
+      <w:proofErr w:type="spellStart"/>
       <w:r>
         <w:rPr>
           <w:rFonts w:asciiTheme="minorBidi" w:hAnsiTheme="minorBidi" w:cs="Arial"/>
@@ -2643,6 +3068,7 @@
         </w:rPr>
         <w:t>notes</w:t>
       </w:r>
+      <w:proofErr w:type="spellEnd"/>
       <w:r>
         <w:rPr>
           <w:rFonts w:asciiTheme="minorBidi" w:hAnsiTheme="minorBidi" w:cs="Arial"/>
@@ -2677,14 +3103,14 @@
         <w:tblLook w:val="04A0" w:firstRow="1" w:lastRow="0" w:firstColumn="1" w:lastColumn="0" w:noHBand="0" w:noVBand="1"/>
       </w:tblPr>
       <w:tblGrid>
-        <w:gridCol w:w="2435"/>
-        <w:gridCol w:w="2202"/>
-        <w:gridCol w:w="3021"/>
+        <w:gridCol w:w="3134"/>
+        <w:gridCol w:w="2410"/>
+        <w:gridCol w:w="3399"/>
       </w:tblGrid>
       <w:tr>
         <w:tc>
           <w:tcPr>
-            <w:tcW w:w="2435" w:type="dxa"/>
+            <w:tcW w:w="3134" w:type="dxa"/>
           </w:tcPr>
           <w:p>
             <w:pPr>
@@ -2792,22 +3218,16 @@
               </w:rPr>
               <w:t>{{</w:t>
             </w:r>
-            <w:r>
-              <w:rPr>
-                <w:rFonts w:asciiTheme="minorBidi" w:hAnsiTheme="minorBidi"/>
-                <w:sz w:val="24"/>
-                <w:szCs w:val="24"/>
-              </w:rPr>
-              <w:t>a</w:t>
-            </w:r>
-            <w:r>
-              <w:rPr>
-                <w:rFonts w:asciiTheme="minorBidi" w:hAnsiTheme="minorBidi"/>
-                <w:sz w:val="24"/>
-                <w:szCs w:val="24"/>
-              </w:rPr>
-              <w:t>datum</w:t>
-            </w:r>
+            <w:proofErr w:type="spellStart"/>
+            <w:r>
+              <w:rPr>
+                <w:rFonts w:asciiTheme="minorBidi" w:hAnsiTheme="minorBidi"/>
+                <w:sz w:val="24"/>
+                <w:szCs w:val="24"/>
+              </w:rPr>
+              <w:t>adatum</w:t>
+            </w:r>
+            <w:proofErr w:type="spellEnd"/>
             <w:r>
               <w:rPr>
                 <w:rFonts w:asciiTheme="minorBidi" w:hAnsiTheme="minorBidi"/>
@@ -2829,7 +3249,7 @@
         </w:tc>
         <w:tc>
           <w:tcPr>
-            <w:tcW w:w="2202" w:type="dxa"/>
+            <w:tcW w:w="2410" w:type="dxa"/>
           </w:tcPr>
           <w:p>
             <w:pPr>
@@ -2865,7 +3285,25 @@
                 <w:sz w:val="24"/>
                 <w:szCs w:val="24"/>
               </w:rPr>
-              <w:t xml:space="preserve">{{monat}} </w:t>
+              <w:t>{{</w:t>
+            </w:r>
+            <w:proofErr w:type="spellStart"/>
+            <w:r>
+              <w:rPr>
+                <w:rFonts w:asciiTheme="minorBidi" w:hAnsiTheme="minorBidi"/>
+                <w:sz w:val="24"/>
+                <w:szCs w:val="24"/>
+              </w:rPr>
+              <w:t>monat</w:t>
+            </w:r>
+            <w:proofErr w:type="spellEnd"/>
+            <w:r>
+              <w:rPr>
+                <w:rFonts w:asciiTheme="minorBidi" w:hAnsiTheme="minorBidi"/>
+                <w:sz w:val="24"/>
+                <w:szCs w:val="24"/>
+              </w:rPr>
+              <w:t xml:space="preserve">}} </w:t>
             </w:r>
             <w:r>
               <w:rPr>
@@ -2889,12 +3327,12 @@
         </w:tc>
         <w:tc>
           <w:tcPr>
-            <w:tcW w:w="3021" w:type="dxa"/>
-          </w:tcPr>
-          <w:p>
-            <w:pPr>
-              <w:bidi/>
-              <w:jc w:val="right"/>
+            <w:tcW w:w="3399" w:type="dxa"/>
+          </w:tcPr>
+          <w:p>
+            <w:pPr>
+              <w:bidi/>
+              <w:jc w:val="center"/>
               <w:rPr>
                 <w:rFonts w:asciiTheme="minorBidi" w:hAnsiTheme="minorBidi"/>
                 <w:sz w:val="24"/>
@@ -2925,7 +3363,25 @@
                 <w:sz w:val="24"/>
                 <w:szCs w:val="24"/>
               </w:rPr>
-              <w:t>{{jahr}}</w:t>
+              <w:t>{{</w:t>
+            </w:r>
+            <w:proofErr w:type="spellStart"/>
+            <w:r>
+              <w:rPr>
+                <w:rFonts w:asciiTheme="minorBidi" w:hAnsiTheme="minorBidi"/>
+                <w:sz w:val="24"/>
+                <w:szCs w:val="24"/>
+              </w:rPr>
+              <w:t>jahr</w:t>
+            </w:r>
+            <w:proofErr w:type="spellEnd"/>
+            <w:r>
+              <w:rPr>
+                <w:rFonts w:asciiTheme="minorBidi" w:hAnsiTheme="minorBidi"/>
+                <w:sz w:val="24"/>
+                <w:szCs w:val="24"/>
+              </w:rPr>
+              <w:t>}}</w:t>
             </w:r>
           </w:p>
           <w:p>
